--- a/法令ファイル/産業標準化法/産業標準化法（昭和二十四年法律第百八十五号）.docx
+++ b/法令ファイル/産業標準化法/産業標準化法（昭和二十四年法律第百八十五号）.docx
@@ -48,256 +48,166 @@
     </w:p>
     <w:p>
       <w:pPr>
-        <w:pStyle w:val="Heading6"/>
+        <w:pStyle w:val="ListBullet"/>
         <w:ind w:left="880"/>
       </w:pPr>
       <w:r>
         <w:t>一</w:t>
-      </w:r>
-    </w:p>
-    <w:p>
-      <w:pPr>
+        <w:br/>
+        <w:t>鉱工業品（医薬品、農薬、化学肥料、蚕糸及び農林物資（日本農林規格等に関する法律（昭和二十五年法律第百七十五号）第二条第一項に規定する農林物資をいう。第十号において同じ。）を除く。以下同じ。）の種類、型式、形状、寸法、構造、装備、品質、等級、成分、性能、耐久度又は安全度</w:t>
+      </w:r>
+    </w:p>
+    <w:p>
+      <w:pPr>
+        <w:pStyle w:val="ListBullet"/>
         <w:ind w:left="880"/>
       </w:pPr>
       <w:r>
-        <w:t>鉱工業品（医薬品、農薬、化学肥料、蚕糸及び農林物資（日本農林規格等に関する法律（昭和二十五年法律第百七十五号）第二条第一項に規定する農林物資をいう。第十号において同じ。）を除く。以下同じ。）の種類、型式、形状、寸法、構造、装備、品質、等級、成分、性能、耐久度又は安全度</w:t>
-      </w:r>
-    </w:p>
-    <w:p>
-      <w:pPr>
-        <w:pStyle w:val="Heading6"/>
+        <w:t>二</w:t>
+        <w:br/>
+        <w:t>鉱工業品の生産方法、設計方法、製図方法、使用方法若しくは原単位又は鉱工業品の生産に関する作業方法若しくは安全条件</w:t>
+      </w:r>
+    </w:p>
+    <w:p>
+      <w:pPr>
+        <w:pStyle w:val="ListBullet"/>
         <w:ind w:left="880"/>
       </w:pPr>
       <w:r>
-        <w:t>二</w:t>
-      </w:r>
-    </w:p>
-    <w:p>
-      <w:pPr>
+        <w:t>三</w:t>
+        <w:br/>
+        <w:t>鉱工業品の包装の種類、型式、形状、寸法、構造、性能若しくは等級又は包装方法</w:t>
+      </w:r>
+    </w:p>
+    <w:p>
+      <w:pPr>
+        <w:pStyle w:val="ListBullet"/>
         <w:ind w:left="880"/>
       </w:pPr>
       <w:r>
-        <w:t>鉱工業品の生産方法、設計方法、製図方法、使用方法若しくは原単位又は鉱工業品の生産に関する作業方法若しくは安全条件</w:t>
-      </w:r>
-    </w:p>
-    <w:p>
-      <w:pPr>
-        <w:pStyle w:val="Heading6"/>
+        <w:t>四</w:t>
+        <w:br/>
+        <w:t>鉱工業品に関する試験、分析、鑑定、検査、検定又は測定の方法</w:t>
+      </w:r>
+    </w:p>
+    <w:p>
+      <w:pPr>
+        <w:pStyle w:val="ListBullet"/>
         <w:ind w:left="880"/>
       </w:pPr>
       <w:r>
-        <w:t>三</w:t>
-      </w:r>
-    </w:p>
-    <w:p>
-      <w:pPr>
+        <w:t>五</w:t>
+        <w:br/>
+        <w:t>鉱工業の技術に関する用語、略語、記号、符号、標準数又は単位</w:t>
+      </w:r>
+    </w:p>
+    <w:p>
+      <w:pPr>
+        <w:pStyle w:val="ListBullet"/>
         <w:ind w:left="880"/>
       </w:pPr>
       <w:r>
-        <w:t>鉱工業品の包装の種類、型式、形状、寸法、構造、性能若しくは等級又は包装方法</w:t>
-      </w:r>
-    </w:p>
-    <w:p>
-      <w:pPr>
-        <w:pStyle w:val="Heading6"/>
+        <w:t>六</w:t>
+        <w:br/>
+        <w:t>プログラムその他の電磁的記録（電子的方式、磁気的方式その他人の知覚によつては認識することができない方式で作られる記録であつて、電子計算機による情報処理の用に供されるものをいう。）（以下単に「電磁的記録」という。）の種類、構造、品質、等級又は性能</w:t>
+      </w:r>
+    </w:p>
+    <w:p>
+      <w:pPr>
+        <w:pStyle w:val="ListBullet"/>
         <w:ind w:left="880"/>
       </w:pPr>
       <w:r>
-        <w:t>四</w:t>
-      </w:r>
-    </w:p>
-    <w:p>
-      <w:pPr>
+        <w:t>七</w:t>
+        <w:br/>
+        <w:t>電磁的記録の作成方法又は使用方法</w:t>
+      </w:r>
+    </w:p>
+    <w:p>
+      <w:pPr>
+        <w:pStyle w:val="ListBullet"/>
         <w:ind w:left="880"/>
       </w:pPr>
       <w:r>
-        <w:t>鉱工業品に関する試験、分析、鑑定、検査、検定又は測定の方法</w:t>
-      </w:r>
-    </w:p>
-    <w:p>
-      <w:pPr>
-        <w:pStyle w:val="Heading6"/>
+        <w:t>八</w:t>
+        <w:br/>
+        <w:t>電磁的記録に関する試験又は測定の方法</w:t>
+      </w:r>
+    </w:p>
+    <w:p>
+      <w:pPr>
+        <w:pStyle w:val="ListBullet"/>
         <w:ind w:left="880"/>
       </w:pPr>
       <w:r>
-        <w:t>五</w:t>
-      </w:r>
-    </w:p>
-    <w:p>
-      <w:pPr>
+        <w:t>九</w:t>
+        <w:br/>
+        <w:t>建築物その他の構築物の設計、施行方法又は安全条件</w:t>
+      </w:r>
+    </w:p>
+    <w:p>
+      <w:pPr>
+        <w:pStyle w:val="ListBullet"/>
         <w:ind w:left="880"/>
       </w:pPr>
       <w:r>
-        <w:t>鉱工業の技術に関する用語、略語、記号、符号、標準数又は単位</w:t>
-      </w:r>
-    </w:p>
-    <w:p>
-      <w:pPr>
-        <w:pStyle w:val="Heading6"/>
+        <w:t>十</w:t>
+        <w:br/>
+        <w:t>役務（農林物資の販売その他の取扱いに係る役務を除く。以下同じ。）の種類、内容、品質又は等級</w:t>
+      </w:r>
+    </w:p>
+    <w:p>
+      <w:pPr>
+        <w:pStyle w:val="ListBullet"/>
         <w:ind w:left="880"/>
       </w:pPr>
       <w:r>
-        <w:t>六</w:t>
-      </w:r>
-    </w:p>
-    <w:p>
-      <w:pPr>
+        <w:t>十一</w:t>
+        <w:br/>
+        <w:t>役務の内容又は品質に関する調査又は評価の方法</w:t>
+      </w:r>
+    </w:p>
+    <w:p>
+      <w:pPr>
+        <w:pStyle w:val="ListBullet"/>
         <w:ind w:left="880"/>
       </w:pPr>
       <w:r>
-        <w:t>プログラムその他の電磁的記録（電子的方式、磁気的方式その他人の知覚によつては認識することができない方式で作られる記録であつて、電子計算機による情報処理の用に供されるものをいう。）（以下単に「電磁的記録」という。）の種類、構造、品質、等級又は性能</w:t>
-      </w:r>
-    </w:p>
-    <w:p>
-      <w:pPr>
-        <w:pStyle w:val="Heading6"/>
+        <w:t>十二</w:t>
+        <w:br/>
+        <w:t>役務に関する用語、略語、記号、符号又は単位</w:t>
+      </w:r>
+    </w:p>
+    <w:p>
+      <w:pPr>
+        <w:pStyle w:val="ListBullet"/>
         <w:ind w:left="880"/>
       </w:pPr>
       <w:r>
-        <w:t>七</w:t>
-      </w:r>
-    </w:p>
-    <w:p>
-      <w:pPr>
+        <w:t>十三</w:t>
+        <w:br/>
+        <w:t>役務の提供に必要な能力</w:t>
+      </w:r>
+    </w:p>
+    <w:p>
+      <w:pPr>
+        <w:pStyle w:val="ListBullet"/>
         <w:ind w:left="880"/>
       </w:pPr>
       <w:r>
-        <w:t>電磁的記録の作成方法又は使用方法</w:t>
-      </w:r>
-    </w:p>
-    <w:p>
-      <w:pPr>
-        <w:pStyle w:val="Heading6"/>
+        <w:t>十四</w:t>
+        <w:br/>
+        <w:t>事業者の経営管理の方法（日本農林規格等に関する法律第二条第二項第二号に規定する経営管理の方法を除く。）</w:t>
+      </w:r>
+    </w:p>
+    <w:p>
+      <w:pPr>
+        <w:pStyle w:val="ListBullet"/>
         <w:ind w:left="880"/>
       </w:pPr>
       <w:r>
-        <w:t>八</w:t>
-      </w:r>
-    </w:p>
-    <w:p>
-      <w:pPr>
-        <w:ind w:left="880"/>
-      </w:pPr>
-      <w:r>
-        <w:t>電磁的記録に関する試験又は測定の方法</w:t>
-      </w:r>
-    </w:p>
-    <w:p>
-      <w:pPr>
-        <w:pStyle w:val="Heading6"/>
-        <w:ind w:left="880"/>
-      </w:pPr>
-      <w:r>
-        <w:t>九</w:t>
-      </w:r>
-    </w:p>
-    <w:p>
-      <w:pPr>
-        <w:ind w:left="880"/>
-      </w:pPr>
-      <w:r>
-        <w:t>建築物その他の構築物の設計、施行方法又は安全条件</w:t>
-      </w:r>
-    </w:p>
-    <w:p>
-      <w:pPr>
-        <w:pStyle w:val="Heading6"/>
-        <w:ind w:left="880"/>
-      </w:pPr>
-      <w:r>
-        <w:t>十</w:t>
-      </w:r>
-    </w:p>
-    <w:p>
-      <w:pPr>
-        <w:ind w:left="880"/>
-      </w:pPr>
-      <w:r>
-        <w:t>役務（農林物資の販売その他の取扱いに係る役務を除く。以下同じ。）の種類、内容、品質又は等級</w:t>
-      </w:r>
-    </w:p>
-    <w:p>
-      <w:pPr>
-        <w:pStyle w:val="Heading6"/>
-        <w:ind w:left="880"/>
-      </w:pPr>
-      <w:r>
-        <w:t>十一</w:t>
-      </w:r>
-    </w:p>
-    <w:p>
-      <w:pPr>
-        <w:ind w:left="880"/>
-      </w:pPr>
-      <w:r>
-        <w:t>役務の内容又は品質に関する調査又は評価の方法</w:t>
-      </w:r>
-    </w:p>
-    <w:p>
-      <w:pPr>
-        <w:pStyle w:val="Heading6"/>
-        <w:ind w:left="880"/>
-      </w:pPr>
-      <w:r>
-        <w:t>十二</w:t>
-      </w:r>
-    </w:p>
-    <w:p>
-      <w:pPr>
-        <w:ind w:left="880"/>
-      </w:pPr>
-      <w:r>
-        <w:t>役務に関する用語、略語、記号、符号又は単位</w:t>
-      </w:r>
-    </w:p>
-    <w:p>
-      <w:pPr>
-        <w:pStyle w:val="Heading6"/>
-        <w:ind w:left="880"/>
-      </w:pPr>
-      <w:r>
-        <w:t>十三</w:t>
-      </w:r>
-    </w:p>
-    <w:p>
-      <w:pPr>
-        <w:ind w:left="880"/>
-      </w:pPr>
-      <w:r>
-        <w:t>役務の提供に必要な能力</w:t>
-      </w:r>
-    </w:p>
-    <w:p>
-      <w:pPr>
-        <w:pStyle w:val="Heading6"/>
-        <w:ind w:left="880"/>
-      </w:pPr>
-      <w:r>
-        <w:t>十四</w:t>
-      </w:r>
-    </w:p>
-    <w:p>
-      <w:pPr>
-        <w:ind w:left="880"/>
-      </w:pPr>
-      <w:r>
-        <w:t>事業者の経営管理の方法（日本農林規格等に関する法律第二条第二項第二号に規定する経営管理の方法を除く。）</w:t>
-      </w:r>
-    </w:p>
-    <w:p>
-      <w:pPr>
-        <w:pStyle w:val="Heading6"/>
-        <w:ind w:left="880"/>
-      </w:pPr>
-      <w:r>
         <w:t>十五</w:t>
-      </w:r>
-    </w:p>
-    <w:p>
-      <w:pPr>
-        <w:ind w:left="880"/>
-      </w:pPr>
-      <w:r>
+        <w:br/>
         <w:t>前各号に掲げる事項に準ずるものとして主務省令で定める事項</w:t>
       </w:r>
     </w:p>
@@ -401,6 +311,8 @@
       </w:pPr>
       <w:r>
         <w:t>委員の任期は、二年とする。</w:t>
+        <w:br/>
+        <w:t>但し、特別の事由があるときは、任期中これを解任することを妨げない。</w:t>
       </w:r>
     </w:p>
     <w:p>
@@ -709,6 +621,8 @@
       </w:pPr>
       <w:r>
         <w:t>前項の規定による申出を受けた主務大臣は、その申出に係る産業標準の案が全ての実質的な利害関係を有する者の意向を反映し、かつ、その適用に当たつて同様な条件の下にある者に対して不当に差別を付するものでなく、適当であると認める場合であつて、その申出に係る産業標準を制定すべきものと認めるときは、これを産業標準として制定しなければならない。</w:t>
+        <w:br/>
+        <w:t>この場合において、第十一条の規定は、適用しない。</w:t>
       </w:r>
     </w:p>
     <w:p>
@@ -756,6 +670,8 @@
       </w:pPr>
       <w:r>
         <w:t>主務大臣は、前項の提出を受けた場合において、その提出された産業標準の案が全ての実質的な利害関係を有する者の意向を反映し、かつ、その適用に当たつて同様な条件の下にある者に対して不当に差別を付するものでなく、適当であると認めるときは、これを産業標準として制定しなければならない。</w:t>
+        <w:br/>
+        <w:t>この場合において、第十一条の規定は、適用しない。</w:t>
       </w:r>
     </w:p>
     <w:p>
@@ -812,6 +728,8 @@
       </w:pPr>
       <w:r>
         <w:t>主務大臣は、前項の規定により検討を命じた認定産業標準作成機関からその検討の結果について報告を受けたときは、速やかに、これを確認し、又は必要があると認めるときは、当該報告に係る産業標準を改正し、若しくは廃止しなければならない。</w:t>
+        <w:br/>
+        <w:t>この場合において、第十六条において準用する第十一条の規定は、適用しない。</w:t>
       </w:r>
     </w:p>
     <w:p>
@@ -995,86 +913,56 @@
     </w:p>
     <w:p>
       <w:pPr>
-        <w:pStyle w:val="Heading6"/>
+        <w:pStyle w:val="ListBullet"/>
         <w:ind w:left="880"/>
       </w:pPr>
       <w:r>
         <w:t>一</w:t>
-      </w:r>
-    </w:p>
-    <w:p>
-      <w:pPr>
+        <w:br/>
+        <w:t>氏名又は名称及び住所並びに法人にあつては、その代表者及び役員の氏名</w:t>
+      </w:r>
+    </w:p>
+    <w:p>
+      <w:pPr>
+        <w:pStyle w:val="ListBullet"/>
         <w:ind w:left="880"/>
       </w:pPr>
       <w:r>
-        <w:t>氏名又は名称及び住所並びに法人にあつては、その代表者及び役員の氏名</w:t>
-      </w:r>
-    </w:p>
-    <w:p>
-      <w:pPr>
-        <w:pStyle w:val="Heading6"/>
+        <w:t>二</w:t>
+        <w:br/>
+        <w:t>作成しようとする産業標準の案の範囲</w:t>
+      </w:r>
+    </w:p>
+    <w:p>
+      <w:pPr>
+        <w:pStyle w:val="ListBullet"/>
         <w:ind w:left="880"/>
       </w:pPr>
       <w:r>
-        <w:t>二</w:t>
-      </w:r>
-    </w:p>
-    <w:p>
-      <w:pPr>
+        <w:t>三</w:t>
+        <w:br/>
+        <w:t>作成しようとする産業標準の案の作成の業務（以下「産業標準作成業務」という。）に従事する者の知識及び能力に関する事項</w:t>
+      </w:r>
+    </w:p>
+    <w:p>
+      <w:pPr>
+        <w:pStyle w:val="ListBullet"/>
         <w:ind w:left="880"/>
       </w:pPr>
       <w:r>
-        <w:t>作成しようとする産業標準の案の範囲</w:t>
-      </w:r>
-    </w:p>
-    <w:p>
-      <w:pPr>
-        <w:pStyle w:val="Heading6"/>
+        <w:t>四</w:t>
+        <w:br/>
+        <w:t>産業標準作成業務の実施の方法</w:t>
+      </w:r>
+    </w:p>
+    <w:p>
+      <w:pPr>
+        <w:pStyle w:val="ListBullet"/>
         <w:ind w:left="880"/>
       </w:pPr>
       <w:r>
-        <w:t>三</w:t>
-      </w:r>
-    </w:p>
-    <w:p>
-      <w:pPr>
-        <w:ind w:left="880"/>
-      </w:pPr>
-      <w:r>
-        <w:t>作成しようとする産業標準の案の作成の業務（以下「産業標準作成業務」という。）に従事する者の知識及び能力に関する事項</w:t>
-      </w:r>
-    </w:p>
-    <w:p>
-      <w:pPr>
-        <w:pStyle w:val="Heading6"/>
-        <w:ind w:left="880"/>
-      </w:pPr>
-      <w:r>
-        <w:t>四</w:t>
-      </w:r>
-    </w:p>
-    <w:p>
-      <w:pPr>
-        <w:ind w:left="880"/>
-      </w:pPr>
-      <w:r>
-        <w:t>産業標準作成業務の実施の方法</w:t>
-      </w:r>
-    </w:p>
-    <w:p>
-      <w:pPr>
-        <w:pStyle w:val="Heading6"/>
-        <w:ind w:left="880"/>
-      </w:pPr>
-      <w:r>
         <w:t>五</w:t>
-      </w:r>
-    </w:p>
-    <w:p>
-      <w:pPr>
-        <w:ind w:left="880"/>
-      </w:pPr>
-      <w:r>
+        <w:br/>
         <w:t>産業標準作成業務の実施体制</w:t>
       </w:r>
     </w:p>
@@ -1097,52 +985,34 @@
     </w:p>
     <w:p>
       <w:pPr>
-        <w:pStyle w:val="Heading6"/>
+        <w:pStyle w:val="ListBullet"/>
         <w:ind w:left="880"/>
       </w:pPr>
       <w:r>
         <w:t>一</w:t>
-      </w:r>
-    </w:p>
-    <w:p>
-      <w:pPr>
+        <w:br/>
+        <w:t>申請者が次のいずれにも該当しないこと。</w:t>
+      </w:r>
+    </w:p>
+    <w:p>
+      <w:pPr>
+        <w:pStyle w:val="ListBullet"/>
         <w:ind w:left="880"/>
       </w:pPr>
       <w:r>
-        <w:t>申請者が次のいずれにも該当しないこと。</w:t>
-      </w:r>
-    </w:p>
-    <w:p>
-      <w:pPr>
-        <w:pStyle w:val="Heading6"/>
+        <w:t>二</w:t>
+        <w:br/>
+        <w:t>産業標準作成業務に従事する者が、産業標準の案を作成する業務について十分な知識及び能力を有するものとして主務省令で定める基準に適合していること。</w:t>
+      </w:r>
+    </w:p>
+    <w:p>
+      <w:pPr>
+        <w:pStyle w:val="ListBullet"/>
         <w:ind w:left="880"/>
       </w:pPr>
       <w:r>
-        <w:t>二</w:t>
-      </w:r>
-    </w:p>
-    <w:p>
-      <w:pPr>
-        <w:ind w:left="880"/>
-      </w:pPr>
-      <w:r>
-        <w:t>産業標準作成業務に従事する者が、産業標準の案を作成する業務について十分な知識及び能力を有するものとして主務省令で定める基準に適合していること。</w:t>
-      </w:r>
-    </w:p>
-    <w:p>
-      <w:pPr>
-        <w:pStyle w:val="Heading6"/>
-        <w:ind w:left="880"/>
-      </w:pPr>
-      <w:r>
         <w:t>三</w:t>
-      </w:r>
-    </w:p>
-    <w:p>
-      <w:pPr>
-        <w:ind w:left="880"/>
-      </w:pPr>
-      <w:r>
+        <w:br/>
         <w:t>産業標準作成業務の実施の方法及び実施体制が、産業標準の案を作成する業務を適正かつ円滑に行うために必要なものとして主務省令で定める基準に適合するものであること。</w:t>
       </w:r>
     </w:p>
@@ -1187,6 +1057,8 @@
     <w:p>
       <w:r>
         <w:t>第二十二条第一項の認定を受けた者（以下「認定産業標準作成機関」という。）は、同条第二項第二号から第五号までに掲げる事項を変更しようとするときは、主務大臣の認定を受けなければならない。</w:t>
+        <w:br/>
+        <w:t>ただし、主務省令で定める軽微な変更については、この限りでない。</w:t>
       </w:r>
     </w:p>
     <w:p>
@@ -1281,86 +1153,56 @@
     </w:p>
     <w:p>
       <w:pPr>
-        <w:pStyle w:val="Heading6"/>
+        <w:pStyle w:val="ListBullet"/>
         <w:ind w:left="880"/>
       </w:pPr>
       <w:r>
         <w:t>一</w:t>
-      </w:r>
-    </w:p>
-    <w:p>
-      <w:pPr>
+        <w:br/>
+        <w:t>第十五条第一項、第十八条第一項又は前条の規定による命令に違反したとき。</w:t>
+      </w:r>
+    </w:p>
+    <w:p>
+      <w:pPr>
+        <w:pStyle w:val="ListBullet"/>
         <w:ind w:left="880"/>
       </w:pPr>
       <w:r>
-        <w:t>第十五条第一項、第十八条第一項又は前条の規定による命令に違反したとき。</w:t>
-      </w:r>
-    </w:p>
-    <w:p>
-      <w:pPr>
-        <w:pStyle w:val="Heading6"/>
+        <w:t>二</w:t>
+        <w:br/>
+        <w:t>不正の手段により第二十二条第一項の認定、第二十三条第一項の認定の更新又は第二十四条第一項の変更の認定を受けたことが判明したとき。</w:t>
+      </w:r>
+    </w:p>
+    <w:p>
+      <w:pPr>
+        <w:pStyle w:val="ListBullet"/>
         <w:ind w:left="880"/>
       </w:pPr>
       <w:r>
-        <w:t>二</w:t>
-      </w:r>
-    </w:p>
-    <w:p>
-      <w:pPr>
+        <w:t>三</w:t>
+        <w:br/>
+        <w:t>第二十二条第三項第一号イ又はハに該当するに至つたとき。</w:t>
+      </w:r>
+    </w:p>
+    <w:p>
+      <w:pPr>
+        <w:pStyle w:val="ListBullet"/>
         <w:ind w:left="880"/>
       </w:pPr>
       <w:r>
-        <w:t>不正の手段により第二十二条第一項の認定、第二十三条第一項の認定の更新又は第二十四条第一項の変更の認定を受けたことが判明したとき。</w:t>
-      </w:r>
-    </w:p>
-    <w:p>
-      <w:pPr>
-        <w:pStyle w:val="Heading6"/>
+        <w:t>四</w:t>
+        <w:br/>
+        <w:t>第二十二条第三項第二号又は第三号に規定する基準に適合しなくなつたとき。</w:t>
+      </w:r>
+    </w:p>
+    <w:p>
+      <w:pPr>
+        <w:pStyle w:val="ListBullet"/>
         <w:ind w:left="880"/>
       </w:pPr>
       <w:r>
-        <w:t>三</w:t>
-      </w:r>
-    </w:p>
-    <w:p>
-      <w:pPr>
-        <w:ind w:left="880"/>
-      </w:pPr>
-      <w:r>
-        <w:t>第二十二条第三項第一号イ又はハに該当するに至つたとき。</w:t>
-      </w:r>
-    </w:p>
-    <w:p>
-      <w:pPr>
-        <w:pStyle w:val="Heading6"/>
-        <w:ind w:left="880"/>
-      </w:pPr>
-      <w:r>
-        <w:t>四</w:t>
-      </w:r>
-    </w:p>
-    <w:p>
-      <w:pPr>
-        <w:ind w:left="880"/>
-      </w:pPr>
-      <w:r>
-        <w:t>第二十二条第三項第二号又は第三号に規定する基準に適合しなくなつたとき。</w:t>
-      </w:r>
-    </w:p>
-    <w:p>
-      <w:pPr>
-        <w:pStyle w:val="Heading6"/>
-        <w:ind w:left="880"/>
-      </w:pPr>
-      <w:r>
         <w:t>五</w:t>
-      </w:r>
-    </w:p>
-    <w:p>
-      <w:pPr>
-        <w:ind w:left="880"/>
-      </w:pPr>
-      <w:r>
+        <w:br/>
         <w:t>第二十四条第一項若しくは第四項又は次条の規定に違反したとき。</w:t>
       </w:r>
     </w:p>
@@ -1485,6 +1327,8 @@
       </w:pPr>
       <w:r>
         <w:t>前二項の認証は、鉱工業品の製造業者、輸入業者又は販売業者（以下「製造業者等」という。）の申請に係る鉱工業品のうち試験用のものについて製品試験（日本産業規格に定めるところにより行う鉱工業品に係る試験、分析又は測定をいう。以下同じ。）を行うことにより日本産業規格に適合するかどうかを審査するとともに、その製造業者等の申請に係る鉱工業品の製造品質管理体制（製造設備、検査設備、検査方法、品質管理方法その他品質保持に必要な技術的生産条件をいう。以下同じ。）が主務省令で定める基準に適合するかどうかを審査することにより行うものとする。</w:t>
+        <w:br/>
+        <w:t>ただし、当該申請に係る鉱工業品の全てについて製品試験を行うことにより日本産業規格に適合するかどうかを審査するときは、製造品質管理体制の審査を省略することができる。</w:t>
       </w:r>
     </w:p>
     <w:p>
@@ -1895,6 +1739,8 @@
     <w:p>
       <w:r>
         <w:t>輸入業者は、第三十条第一項の表示又はこれと紛らわしい表示の付してある鉱工業品（その包装、容器又は送り状に当該表示の付してある場合における当該鉱工業品を含む。）でその輸入に係るものを販売してはならない。</w:t>
+        <w:br/>
+        <w:t>ただし、当該表示が同項若しくは同条第二項又は前条第一項若しくは第二項の規定により付されたものである場合は、この限りでない。</w:t>
       </w:r>
     </w:p>
     <w:p>
@@ -1912,6 +1758,8 @@
       </w:pPr>
       <w:r>
         <w:t>輸入業者は、その加工技術につき第三十一条第一項の表示又はこれと紛らわしい表示の付してある鉱工業品（その包装、容器又は送り状に当該表示の付してある場合における当該鉱工業品を含む。）でその輸入に係るものを販売してはならない。</w:t>
+        <w:br/>
+        <w:t>ただし、当該表示が同項又は前条第三項の規定により付されたものである場合は、この限りでない。</w:t>
       </w:r>
     </w:p>
     <w:p>
@@ -1929,6 +1777,8 @@
       </w:pPr>
       <w:r>
         <w:t>輸入業者は、第三十二条第一項の表示又はこれと紛らわしい表示の付してある電磁的記録を記録した記録媒体（その包装、容器又は送り状に当該表示の付してある場合における当該記録媒体を含む。）でその輸入に係るものを販売してはならない。</w:t>
+        <w:br/>
+        <w:t>ただし、当該表示が同項若しくは同条第三項又は前条第四項若しくは第五項の規定により付されたものである場合は、この限りでない。</w:t>
       </w:r>
     </w:p>
     <w:p>
@@ -1984,99 +1834,71 @@
     </w:p>
     <w:p>
       <w:pPr>
-        <w:pStyle w:val="Heading6"/>
+        <w:pStyle w:val="ListBullet"/>
         <w:ind w:left="880"/>
       </w:pPr>
       <w:r>
         <w:t>一</w:t>
-      </w:r>
-    </w:p>
-    <w:p>
-      <w:pPr>
+        <w:br/>
+        <w:t>この法律又はこの法律に基づく処分に違反し、罰金以上の刑に処せられ、その執行を終わり、又は執行を受けることがなくなつた日から二年を経過しない者</w:t>
+      </w:r>
+    </w:p>
+    <w:p>
+      <w:pPr>
+        <w:pStyle w:val="ListBullet"/>
         <w:ind w:left="880"/>
       </w:pPr>
       <w:r>
-        <w:t>この法律又はこの法律に基づく処分に違反し、罰金以上の刑に処せられ、その執行を終わり、又は執行を受けることがなくなつた日から二年を経過しない者</w:t>
-      </w:r>
-    </w:p>
-    <w:p>
-      <w:pPr>
-        <w:pStyle w:val="Heading6"/>
+        <w:t>二</w:t>
+        <w:br/>
+        <w:t>第五十二条第一項又は第五十六条第一項の規定により登録を取り消され、その取消しの日から二年を経過しない者</w:t>
+      </w:r>
+    </w:p>
+    <w:p>
+      <w:pPr>
+        <w:pStyle w:val="ListBullet"/>
         <w:ind w:left="880"/>
       </w:pPr>
       <w:r>
+        <w:t>三</w:t>
+        <w:br/>
+        <w:t>法人であつて、その業務を行う役員のうちに前二号のいずれかに該当する者があるもの</w:t>
+      </w:r>
+    </w:p>
+    <w:p>
+      <w:pPr>
+        <w:pStyle w:val="Heading4"/>
+      </w:pPr>
+      <w:r>
+        <w:t>第四十一条（登録の基準）</w:t>
+      </w:r>
+    </w:p>
+    <w:p>
+      <w:r>
+        <w:t>主務大臣は、第三十九条第一項の規定により登録を申請した者（以下この項において「登録申請者」という。）が次に掲げる要件の全てに適合しているときは、その登録をしなければならない。</w:t>
+        <w:br/>
+        <w:t>この場合において、登録に関して必要な手続は、主務省令で定める。</w:t>
+      </w:r>
+    </w:p>
+    <w:p>
+      <w:pPr>
+        <w:pStyle w:val="ListBullet"/>
+        <w:ind w:left="880"/>
+      </w:pPr>
+      <w:r>
+        <w:t>一</w:t>
+        <w:br/>
+        <w:t>国際標準化機構及び国際電気標準会議が定めた鉱工業品、電磁的記録又は役務の認証を行う機関に関する基準に適合するものであること。</w:t>
+      </w:r>
+    </w:p>
+    <w:p>
+      <w:pPr>
+        <w:pStyle w:val="ListBullet"/>
+        <w:ind w:left="880"/>
+      </w:pPr>
+      <w:r>
         <w:t>二</w:t>
-      </w:r>
-    </w:p>
-    <w:p>
-      <w:pPr>
-        <w:ind w:left="880"/>
-      </w:pPr>
-      <w:r>
-        <w:t>第五十二条第一項又は第五十六条第一項の規定により登録を取り消され、その取消しの日から二年を経過しない者</w:t>
-      </w:r>
-    </w:p>
-    <w:p>
-      <w:pPr>
-        <w:pStyle w:val="Heading6"/>
-        <w:ind w:left="880"/>
-      </w:pPr>
-      <w:r>
-        <w:t>三</w:t>
-      </w:r>
-    </w:p>
-    <w:p>
-      <w:pPr>
-        <w:ind w:left="880"/>
-      </w:pPr>
-      <w:r>
-        <w:t>法人であつて、その業務を行う役員のうちに前二号のいずれかに該当する者があるもの</w:t>
-      </w:r>
-    </w:p>
-    <w:p>
-      <w:pPr>
-        <w:pStyle w:val="Heading4"/>
-      </w:pPr>
-      <w:r>
-        <w:t>第四十一条（登録の基準）</w:t>
-      </w:r>
-    </w:p>
-    <w:p>
-      <w:r>
-        <w:t>主務大臣は、第三十九条第一項の規定により登録を申請した者（以下この項において「登録申請者」という。）が次に掲げる要件の全てに適合しているときは、その登録をしなければならない。</w:t>
-      </w:r>
-    </w:p>
-    <w:p>
-      <w:pPr>
-        <w:pStyle w:val="Heading6"/>
-        <w:ind w:left="880"/>
-      </w:pPr>
-      <w:r>
-        <w:t>一</w:t>
-      </w:r>
-    </w:p>
-    <w:p>
-      <w:pPr>
-        <w:ind w:left="880"/>
-      </w:pPr>
-      <w:r>
-        <w:t>国際標準化機構及び国際電気標準会議が定めた鉱工業品、電磁的記録又は役務の認証を行う機関に関する基準に適合するものであること。</w:t>
-      </w:r>
-    </w:p>
-    <w:p>
-      <w:pPr>
-        <w:pStyle w:val="Heading6"/>
-        <w:ind w:left="880"/>
-      </w:pPr>
-      <w:r>
-        <w:t>二</w:t>
-      </w:r>
-    </w:p>
-    <w:p>
-      <w:pPr>
-        <w:ind w:left="880"/>
-      </w:pPr>
-      <w:r>
+        <w:br/>
         <w:t>登録申請者が、その申請に係る鉱工業品若しくはその加工技術、電磁的記録又は役務の区分に係る鉱工業品を製造し、輸入し、販売し、加工し、若しくは輸出し、電磁的記録若しくは電磁的記録を記録した記録媒体を作成し、輸入し、販売し、若しくは輸出し、又は役務を提供する事業者（以下この号及び第四十九条第二項において「被認証事業者」という。）に支配されているものとして次のいずれかに該当するものでないこと。</w:t>
       </w:r>
     </w:p>
@@ -2099,86 +1921,56 @@
     </w:p>
     <w:p>
       <w:pPr>
-        <w:pStyle w:val="Heading6"/>
+        <w:pStyle w:val="ListBullet"/>
         <w:ind w:left="880"/>
       </w:pPr>
       <w:r>
         <w:t>一</w:t>
-      </w:r>
-    </w:p>
-    <w:p>
-      <w:pPr>
+        <w:br/>
+        <w:t>登録年月日及び登録番号</w:t>
+      </w:r>
+    </w:p>
+    <w:p>
+      <w:pPr>
+        <w:pStyle w:val="ListBullet"/>
         <w:ind w:left="880"/>
       </w:pPr>
       <w:r>
-        <w:t>登録年月日及び登録番号</w:t>
-      </w:r>
-    </w:p>
-    <w:p>
-      <w:pPr>
-        <w:pStyle w:val="Heading6"/>
+        <w:t>二</w:t>
+        <w:br/>
+        <w:t>登録を受けた者の氏名又は名称及び住所並びに法人にあつては、その代表者の氏名</w:t>
+      </w:r>
+    </w:p>
+    <w:p>
+      <w:pPr>
+        <w:pStyle w:val="ListBullet"/>
         <w:ind w:left="880"/>
       </w:pPr>
       <w:r>
-        <w:t>二</w:t>
-      </w:r>
-    </w:p>
-    <w:p>
-      <w:pPr>
+        <w:t>三</w:t>
+        <w:br/>
+        <w:t>登録を受けた者が認証を行う鉱工業品若しくはその加工技術、電磁的記録又は役務の区分</w:t>
+      </w:r>
+    </w:p>
+    <w:p>
+      <w:pPr>
+        <w:pStyle w:val="ListBullet"/>
         <w:ind w:left="880"/>
       </w:pPr>
       <w:r>
-        <w:t>登録を受けた者の氏名又は名称及び住所並びに法人にあつては、その代表者の氏名</w:t>
-      </w:r>
-    </w:p>
-    <w:p>
-      <w:pPr>
-        <w:pStyle w:val="Heading6"/>
+        <w:t>四</w:t>
+        <w:br/>
+        <w:t>登録を受けた者が認証を行う区域並びに認証を行う事務所の名称及び所在地</w:t>
+      </w:r>
+    </w:p>
+    <w:p>
+      <w:pPr>
+        <w:pStyle w:val="ListBullet"/>
         <w:ind w:left="880"/>
       </w:pPr>
       <w:r>
-        <w:t>三</w:t>
-      </w:r>
-    </w:p>
-    <w:p>
-      <w:pPr>
-        <w:ind w:left="880"/>
-      </w:pPr>
-      <w:r>
-        <w:t>登録を受けた者が認証を行う鉱工業品若しくはその加工技術、電磁的記録又は役務の区分</w:t>
-      </w:r>
-    </w:p>
-    <w:p>
-      <w:pPr>
-        <w:pStyle w:val="Heading6"/>
-        <w:ind w:left="880"/>
-      </w:pPr>
-      <w:r>
-        <w:t>四</w:t>
-      </w:r>
-    </w:p>
-    <w:p>
-      <w:pPr>
-        <w:ind w:left="880"/>
-      </w:pPr>
-      <w:r>
-        <w:t>登録を受けた者が認証を行う区域並びに認証を行う事務所の名称及び所在地</w:t>
-      </w:r>
-    </w:p>
-    <w:p>
-      <w:pPr>
-        <w:pStyle w:val="Heading6"/>
-        <w:ind w:left="880"/>
-      </w:pPr>
-      <w:r>
         <w:t>五</w:t>
-      </w:r>
-    </w:p>
-    <w:p>
-      <w:pPr>
-        <w:ind w:left="880"/>
-      </w:pPr>
-      <w:r>
+        <w:br/>
         <w:t>登録を受けた者が自ら認証に係る製品試験又は電磁的記録試験（以下「製品試験等」という。）を行う試験所を有する場合にあつては、その名称及び所在地並びに当該試験所で行う試験方法の区分（第五十七条第一項に規定する試験方法の区分をいう。）</w:t>
       </w:r>
     </w:p>
@@ -2329,69 +2121,45 @@
     </w:p>
     <w:p>
       <w:pPr>
-        <w:pStyle w:val="Heading6"/>
+        <w:pStyle w:val="ListBullet"/>
         <w:ind w:left="880"/>
       </w:pPr>
       <w:r>
         <w:t>一</w:t>
-      </w:r>
-    </w:p>
-    <w:p>
-      <w:pPr>
+        <w:br/>
+        <w:t>第三十条第三項、第三十一条第二項、第三十二条第四項又は第三十三条第二項（これらの規定を第三十七条第七項において準用する場合を含む。）の審査の方法、頻度及び実施時期に関する事項</w:t>
+      </w:r>
+    </w:p>
+    <w:p>
+      <w:pPr>
+        <w:pStyle w:val="ListBullet"/>
         <w:ind w:left="880"/>
       </w:pPr>
       <w:r>
-        <w:t>第三十条第三項、第三十一条第二項、第三十二条第四項又は第三十三条第二項（これらの規定を第三十七条第七項において準用する場合を含む。）の審査の方法、頻度及び実施時期に関する事項</w:t>
-      </w:r>
-    </w:p>
-    <w:p>
-      <w:pPr>
-        <w:pStyle w:val="Heading6"/>
+        <w:t>二</w:t>
+        <w:br/>
+        <w:t>認証をした鉱工業品若しくはその加工技術、電磁的記録又は役務及び当該認証に係る鉱工業品の製造業者、輸入業者、販売業者若しくは加工業者、電磁的記録作成事業者、電磁的記録の販売業者、電磁的記録を記録した記録媒体の輸入業者若しくは販売業者若しくは役務提供事業者又は外国においてその事業を行う鉱工業品の製造業者、輸出業者若しくは加工業者、電磁的記録作成事業者若しくは電磁的記録を記録した記録媒体の輸出業者若しくは役務提供事業者の公表に関する事項</w:t>
+      </w:r>
+    </w:p>
+    <w:p>
+      <w:pPr>
+        <w:pStyle w:val="ListBullet"/>
         <w:ind w:left="880"/>
       </w:pPr>
       <w:r>
-        <w:t>二</w:t>
-      </w:r>
-    </w:p>
-    <w:p>
-      <w:pPr>
+        <w:t>三</w:t>
+        <w:br/>
+        <w:t>第三十条第一項、第三十一条第一項若しくは第三十二条第一項の表示の付してある鉱工業品若しくは電磁的記録を記録した記録媒体又はその電磁的記録関係書面に同項の表示の付してある電磁的記録若しくはその役務関係書面に第三十三条第一項の表示の付してある役務がその表示に係る日本産業規格に適合しない場合の措置に関する事項</w:t>
+      </w:r>
+    </w:p>
+    <w:p>
+      <w:pPr>
+        <w:pStyle w:val="ListBullet"/>
         <w:ind w:left="880"/>
       </w:pPr>
       <w:r>
-        <w:t>認証をした鉱工業品若しくはその加工技術、電磁的記録又は役務及び当該認証に係る鉱工業品の製造業者、輸入業者、販売業者若しくは加工業者、電磁的記録作成事業者、電磁的記録の販売業者、電磁的記録を記録した記録媒体の輸入業者若しくは販売業者若しくは役務提供事業者又は外国においてその事業を行う鉱工業品の製造業者、輸出業者若しくは加工業者、電磁的記録作成事業者若しくは電磁的記録を記録した記録媒体の輸出業者若しくは役務提供事業者の公表に関する事項</w:t>
-      </w:r>
-    </w:p>
-    <w:p>
-      <w:pPr>
-        <w:pStyle w:val="Heading6"/>
-        <w:ind w:left="880"/>
-      </w:pPr>
-      <w:r>
-        <w:t>三</w:t>
-      </w:r>
-    </w:p>
-    <w:p>
-      <w:pPr>
-        <w:ind w:left="880"/>
-      </w:pPr>
-      <w:r>
-        <w:t>第三十条第一項、第三十一条第一項若しくは第三十二条第一項の表示の付してある鉱工業品若しくは電磁的記録を記録した記録媒体又はその電磁的記録関係書面に同項の表示の付してある電磁的記録若しくはその役務関係書面に第三十三条第一項の表示の付してある役務がその表示に係る日本産業規格に適合しない場合の措置に関する事項</w:t>
-      </w:r>
-    </w:p>
-    <w:p>
-      <w:pPr>
-        <w:pStyle w:val="Heading6"/>
-        <w:ind w:left="880"/>
-      </w:pPr>
-      <w:r>
         <w:t>四</w:t>
-      </w:r>
-    </w:p>
-    <w:p>
-      <w:pPr>
-        <w:ind w:left="880"/>
-      </w:pPr>
-      <w:r>
+        <w:br/>
         <w:t>その他認証の業務の適正な実施のため必要な事項</w:t>
       </w:r>
     </w:p>
@@ -2436,6 +2204,8 @@
     <w:p>
       <w:r>
         <w:t>国内登録認証機関は、認証の業務に関する規程（以下「業務規程」という。）を定め、認証の業務の開始前に、主務大臣に届け出なければならない。</w:t>
+        <w:br/>
+        <w:t>これを変更しようとするときも、同様とする。</w:t>
       </w:r>
     </w:p>
     <w:p>
@@ -2496,197 +2266,145 @@
       </w:pPr>
       <w:r>
         <w:t>被認証事業者その他の利害関係人は、国内登録認証機関の業務時間内は、いつでも、次に掲げる請求をすることができる。</w:t>
-      </w:r>
-    </w:p>
-    <w:p>
-      <w:pPr>
-        <w:pStyle w:val="Heading6"/>
+        <w:br/>
+        <w:t>ただし、第二号又は第四号の請求をするには、国内登録認証機関の定めた費用を支払わなければならない。</w:t>
+      </w:r>
+    </w:p>
+    <w:p>
+      <w:pPr>
+        <w:pStyle w:val="ListBullet"/>
         <w:ind w:left="880"/>
       </w:pPr>
       <w:r>
         <w:t>一</w:t>
-      </w:r>
-    </w:p>
-    <w:p>
-      <w:pPr>
+        <w:br/>
+        <w:t>財務諸表等が書面をもつて作成されているときは、当該書面の閲覧又は謄写の請求</w:t>
+      </w:r>
+    </w:p>
+    <w:p>
+      <w:pPr>
+        <w:pStyle w:val="ListBullet"/>
         <w:ind w:left="880"/>
       </w:pPr>
       <w:r>
-        <w:t>財務諸表等が書面をもつて作成されているときは、当該書面の閲覧又は謄写の請求</w:t>
-      </w:r>
-    </w:p>
-    <w:p>
-      <w:pPr>
-        <w:pStyle w:val="Heading6"/>
+        <w:t>二</w:t>
+        <w:br/>
+        <w:t>前号の書面の謄本又は抄本の請求</w:t>
+      </w:r>
+    </w:p>
+    <w:p>
+      <w:pPr>
+        <w:pStyle w:val="ListBullet"/>
         <w:ind w:left="880"/>
       </w:pPr>
       <w:r>
+        <w:t>三</w:t>
+        <w:br/>
+        <w:t>財務諸表等が電磁的記録をもつて作成されているときは、当該電磁的記録に記録された事項を主務省令で定める方法により表示したものの閲覧又は謄写の請求</w:t>
+      </w:r>
+    </w:p>
+    <w:p>
+      <w:pPr>
+        <w:pStyle w:val="ListBullet"/>
+        <w:ind w:left="880"/>
+      </w:pPr>
+      <w:r>
+        <w:t>四</w:t>
+        <w:br/>
+        <w:t>前号の電磁的記録に記録された事項を電磁的方法であつて主務省令で定めるものにより提供することの請求又は当該事項を記載した書面の交付の請求</w:t>
+      </w:r>
+    </w:p>
+    <w:p>
+      <w:pPr>
+        <w:pStyle w:val="Heading4"/>
+      </w:pPr>
+      <w:r>
+        <w:t>第五十条（適合命令）</w:t>
+      </w:r>
+    </w:p>
+    <w:p>
+      <w:r>
+        <w:t>主務大臣は、国内登録認証機関が第四十一条第一項各号のいずれかに適合しなくなつたと認めるときは、その国内登録認証機関に対し、これらの規定に適合するため必要な措置をとるべきことを命ずることができる。</w:t>
+      </w:r>
+    </w:p>
+    <w:p>
+      <w:pPr>
+        <w:pStyle w:val="Heading4"/>
+      </w:pPr>
+      <w:r>
+        <w:t>第五十一条（改善命令）</w:t>
+      </w:r>
+    </w:p>
+    <w:p>
+      <w:r>
+        <w:t>主務大臣は、国内登録認証機関が第四十五条の規定に違反していると認めるときは、当該国内登録認証機関に対し、認証の業務を行うべきこと又は認証の方法その他の業務の方法の改善に関し必要な措置をとるべきことを命ずることができる。</w:t>
+      </w:r>
+    </w:p>
+    <w:p>
+      <w:pPr>
+        <w:pStyle w:val="Heading4"/>
+      </w:pPr>
+      <w:r>
+        <w:t>第五十二条（登録の取消し等）</w:t>
+      </w:r>
+    </w:p>
+    <w:p>
+      <w:r>
+        <w:t>主務大臣は、国内登録認証機関が次の各号のいずれかに該当するときは、その登録を取り消し、又は期間を定めて認証の業務の全部若しくは一部の停止を命ずることができる。</w:t>
+      </w:r>
+    </w:p>
+    <w:p>
+      <w:pPr>
+        <w:pStyle w:val="ListBullet"/>
+        <w:ind w:left="880"/>
+      </w:pPr>
+      <w:r>
+        <w:t>一</w:t>
+        <w:br/>
+        <w:t>第四十条第一号又は第三号に該当するに至つたとき。</w:t>
+      </w:r>
+    </w:p>
+    <w:p>
+      <w:pPr>
+        <w:pStyle w:val="ListBullet"/>
+        <w:ind w:left="880"/>
+      </w:pPr>
+      <w:r>
         <w:t>二</w:t>
-      </w:r>
-    </w:p>
-    <w:p>
-      <w:pPr>
+        <w:br/>
+        <w:t>第四十五条、第四十六条、第四十七条第一項、第四十八条、第四十九条第一項又は次条の規定に違反したとき。</w:t>
+      </w:r>
+    </w:p>
+    <w:p>
+      <w:pPr>
+        <w:pStyle w:val="ListBullet"/>
         <w:ind w:left="880"/>
       </w:pPr>
       <w:r>
-        <w:t>前号の書面の謄本又は抄本の請求</w:t>
-      </w:r>
-    </w:p>
-    <w:p>
-      <w:pPr>
-        <w:pStyle w:val="Heading6"/>
+        <w:t>三</w:t>
+        <w:br/>
+        <w:t>正当な理由がないのに第四十九条第二項各号の請求を拒んだとき。</w:t>
+      </w:r>
+    </w:p>
+    <w:p>
+      <w:pPr>
+        <w:pStyle w:val="ListBullet"/>
         <w:ind w:left="880"/>
       </w:pPr>
       <w:r>
-        <w:t>三</w:t>
-      </w:r>
-    </w:p>
-    <w:p>
-      <w:pPr>
+        <w:t>四</w:t>
+        <w:br/>
+        <w:t>前二条の規定による命令に違反したとき。</w:t>
+      </w:r>
+    </w:p>
+    <w:p>
+      <w:pPr>
+        <w:pStyle w:val="ListBullet"/>
         <w:ind w:left="880"/>
       </w:pPr>
       <w:r>
-        <w:t>財務諸表等が電磁的記録をもつて作成されているときは、当該電磁的記録に記録された事項を主務省令で定める方法により表示したものの閲覧又は謄写の請求</w:t>
-      </w:r>
-    </w:p>
-    <w:p>
-      <w:pPr>
-        <w:pStyle w:val="Heading6"/>
-        <w:ind w:left="880"/>
-      </w:pPr>
-      <w:r>
-        <w:t>四</w:t>
-      </w:r>
-    </w:p>
-    <w:p>
-      <w:pPr>
-        <w:ind w:left="880"/>
-      </w:pPr>
-      <w:r>
-        <w:t>前号の電磁的記録に記録された事項を電磁的方法であつて主務省令で定めるものにより提供することの請求又は当該事項を記載した書面の交付の請求</w:t>
-      </w:r>
-    </w:p>
-    <w:p>
-      <w:pPr>
-        <w:pStyle w:val="Heading4"/>
-      </w:pPr>
-      <w:r>
-        <w:t>第五十条（適合命令）</w:t>
-      </w:r>
-    </w:p>
-    <w:p>
-      <w:r>
-        <w:t>主務大臣は、国内登録認証機関が第四十一条第一項各号のいずれかに適合しなくなつたと認めるときは、その国内登録認証機関に対し、これらの規定に適合するため必要な措置をとるべきことを命ずることができる。</w:t>
-      </w:r>
-    </w:p>
-    <w:p>
-      <w:pPr>
-        <w:pStyle w:val="Heading4"/>
-      </w:pPr>
-      <w:r>
-        <w:t>第五十一条（改善命令）</w:t>
-      </w:r>
-    </w:p>
-    <w:p>
-      <w:r>
-        <w:t>主務大臣は、国内登録認証機関が第四十五条の規定に違反していると認めるときは、当該国内登録認証機関に対し、認証の業務を行うべきこと又は認証の方法その他の業務の方法の改善に関し必要な措置をとるべきことを命ずることができる。</w:t>
-      </w:r>
-    </w:p>
-    <w:p>
-      <w:pPr>
-        <w:pStyle w:val="Heading4"/>
-      </w:pPr>
-      <w:r>
-        <w:t>第五十二条（登録の取消し等）</w:t>
-      </w:r>
-    </w:p>
-    <w:p>
-      <w:r>
-        <w:t>主務大臣は、国内登録認証機関が次の各号のいずれかに該当するときは、その登録を取り消し、又は期間を定めて認証の業務の全部若しくは一部の停止を命ずることができる。</w:t>
-      </w:r>
-    </w:p>
-    <w:p>
-      <w:pPr>
-        <w:pStyle w:val="Heading6"/>
-        <w:ind w:left="880"/>
-      </w:pPr>
-      <w:r>
-        <w:t>一</w:t>
-      </w:r>
-    </w:p>
-    <w:p>
-      <w:pPr>
-        <w:ind w:left="880"/>
-      </w:pPr>
-      <w:r>
-        <w:t>第四十条第一号又は第三号に該当するに至つたとき。</w:t>
-      </w:r>
-    </w:p>
-    <w:p>
-      <w:pPr>
-        <w:pStyle w:val="Heading6"/>
-        <w:ind w:left="880"/>
-      </w:pPr>
-      <w:r>
-        <w:t>二</w:t>
-      </w:r>
-    </w:p>
-    <w:p>
-      <w:pPr>
-        <w:ind w:left="880"/>
-      </w:pPr>
-      <w:r>
-        <w:t>第四十五条、第四十六条、第四十七条第一項、第四十八条、第四十九条第一項又は次条の規定に違反したとき。</w:t>
-      </w:r>
-    </w:p>
-    <w:p>
-      <w:pPr>
-        <w:pStyle w:val="Heading6"/>
-        <w:ind w:left="880"/>
-      </w:pPr>
-      <w:r>
-        <w:t>三</w:t>
-      </w:r>
-    </w:p>
-    <w:p>
-      <w:pPr>
-        <w:ind w:left="880"/>
-      </w:pPr>
-      <w:r>
-        <w:t>正当な理由がないのに第四十九条第二項各号の請求を拒んだとき。</w:t>
-      </w:r>
-    </w:p>
-    <w:p>
-      <w:pPr>
-        <w:pStyle w:val="Heading6"/>
-        <w:ind w:left="880"/>
-      </w:pPr>
-      <w:r>
-        <w:t>四</w:t>
-      </w:r>
-    </w:p>
-    <w:p>
-      <w:pPr>
-        <w:ind w:left="880"/>
-      </w:pPr>
-      <w:r>
-        <w:t>前二条の規定による命令に違反したとき。</w:t>
-      </w:r>
-    </w:p>
-    <w:p>
-      <w:pPr>
-        <w:pStyle w:val="Heading6"/>
-        <w:ind w:left="880"/>
-      </w:pPr>
-      <w:r>
         <w:t>五</w:t>
-      </w:r>
-    </w:p>
-    <w:p>
-      <w:pPr>
-        <w:ind w:left="880"/>
-      </w:pPr>
-      <w:r>
+        <w:br/>
         <w:t>不正の手段により登録又は第四十二条第一項の登録の更新を受けたことが判明したとき。</w:t>
       </w:r>
     </w:p>
@@ -2786,6 +2504,8 @@
       </w:pPr>
       <w:r>
         <w:t>第四十五条第二項及び第三項、第四十六条から第五十一条まで並びに第五十三条の規定は、外国登録認証機関について準用する。</w:t>
+        <w:br/>
+        <w:t>この場合において、第五十条及び第五十一条中「命ずる」とあるのは、「請求する」と読み替えるものとする。</w:t>
       </w:r>
     </w:p>
     <w:p>
@@ -2803,154 +2523,100 @@
     </w:p>
     <w:p>
       <w:pPr>
-        <w:pStyle w:val="Heading6"/>
+        <w:pStyle w:val="ListBullet"/>
         <w:ind w:left="880"/>
       </w:pPr>
       <w:r>
         <w:t>一</w:t>
-      </w:r>
-    </w:p>
-    <w:p>
-      <w:pPr>
+        <w:br/>
+        <w:t>第四十条第一号又は第三号に該当するに至つたとき。</w:t>
+      </w:r>
+    </w:p>
+    <w:p>
+      <w:pPr>
+        <w:pStyle w:val="ListBullet"/>
         <w:ind w:left="880"/>
       </w:pPr>
       <w:r>
-        <w:t>第四十条第一号又は第三号に該当するに至つたとき。</w:t>
-      </w:r>
-    </w:p>
-    <w:p>
-      <w:pPr>
-        <w:pStyle w:val="Heading6"/>
+        <w:t>二</w:t>
+        <w:br/>
+        <w:t>前条第一項の規定又は同条第二項において準用する第四十五条第二項若しくは第三項、第四十六条、第四十七条第一項、第四十八条、第四十九条第一項若しくは第五十三条の規定に違反したとき。</w:t>
+      </w:r>
+    </w:p>
+    <w:p>
+      <w:pPr>
+        <w:pStyle w:val="ListBullet"/>
         <w:ind w:left="880"/>
       </w:pPr>
       <w:r>
-        <w:t>二</w:t>
-      </w:r>
-    </w:p>
-    <w:p>
-      <w:pPr>
+        <w:t>三</w:t>
+        <w:br/>
+        <w:t>正当な理由がないのに前条第二項において準用する第四十九条第二項各号の請求を拒んだとき。</w:t>
+      </w:r>
+    </w:p>
+    <w:p>
+      <w:pPr>
+        <w:pStyle w:val="ListBullet"/>
         <w:ind w:left="880"/>
       </w:pPr>
       <w:r>
-        <w:t>前条第一項の規定又は同条第二項において準用する第四十五条第二項若しくは第三項、第四十六条、第四十七条第一項、第四十八条、第四十九条第一項若しくは第五十三条の規定に違反したとき。</w:t>
-      </w:r>
-    </w:p>
-    <w:p>
-      <w:pPr>
-        <w:pStyle w:val="Heading6"/>
+        <w:t>四</w:t>
+        <w:br/>
+        <w:t>前条第二項において準用する第五十条又は第五十一条の規定による請求に応じなかつたとき。</w:t>
+      </w:r>
+    </w:p>
+    <w:p>
+      <w:pPr>
+        <w:pStyle w:val="ListBullet"/>
         <w:ind w:left="880"/>
       </w:pPr>
       <w:r>
-        <w:t>三</w:t>
-      </w:r>
-    </w:p>
-    <w:p>
-      <w:pPr>
+        <w:t>五</w:t>
+        <w:br/>
+        <w:t>不正の手段により登録又は第四十二条第一項の登録の更新を受けたことが判明したとき。</w:t>
+      </w:r>
+    </w:p>
+    <w:p>
+      <w:pPr>
+        <w:pStyle w:val="ListBullet"/>
         <w:ind w:left="880"/>
       </w:pPr>
       <w:r>
-        <w:t>正当な理由がないのに前条第二項において準用する第四十九条第二項各号の請求を拒んだとき。</w:t>
-      </w:r>
-    </w:p>
-    <w:p>
-      <w:pPr>
-        <w:pStyle w:val="Heading6"/>
+        <w:t>六</w:t>
+        <w:br/>
+        <w:t>主務大臣が、外国登録認証機関が前各号のいずれかに該当すると認めて、期間を定めて認証の業務の全部又は一部の停止を請求した場合において、その請求に応じなかつたとき。</w:t>
+      </w:r>
+    </w:p>
+    <w:p>
+      <w:pPr>
+        <w:pStyle w:val="ListBullet"/>
         <w:ind w:left="880"/>
       </w:pPr>
       <w:r>
-        <w:t>四</w:t>
-      </w:r>
-    </w:p>
-    <w:p>
-      <w:pPr>
+        <w:t>七</w:t>
+        <w:br/>
+        <w:t>主務大臣が必要があると認めて外国登録認証機関に対しその業務に関し報告を求めた場合において、その報告がされず、又は虚偽の報告がされたとき。</w:t>
+      </w:r>
+    </w:p>
+    <w:p>
+      <w:pPr>
+        <w:pStyle w:val="ListBullet"/>
         <w:ind w:left="880"/>
       </w:pPr>
       <w:r>
-        <w:t>前条第二項において準用する第五十条又は第五十一条の規定による請求に応じなかつたとき。</w:t>
-      </w:r>
-    </w:p>
-    <w:p>
-      <w:pPr>
-        <w:pStyle w:val="Heading6"/>
+        <w:t>八</w:t>
+        <w:br/>
+        <w:t>主務大臣が必要があると認めてその職員に外国登録認証機関の事務所において第五十四条第一項に規定する事項についての検査をさせようとした場合において、その検査が拒まれ、妨げられ、又は忌避されたとき。</w:t>
+      </w:r>
+    </w:p>
+    <w:p>
+      <w:pPr>
+        <w:pStyle w:val="ListBullet"/>
         <w:ind w:left="880"/>
       </w:pPr>
       <w:r>
-        <w:t>五</w:t>
-      </w:r>
-    </w:p>
-    <w:p>
-      <w:pPr>
-        <w:ind w:left="880"/>
-      </w:pPr>
-      <w:r>
-        <w:t>不正の手段により登録又は第四十二条第一項の登録の更新を受けたことが判明したとき。</w:t>
-      </w:r>
-    </w:p>
-    <w:p>
-      <w:pPr>
-        <w:pStyle w:val="Heading6"/>
-        <w:ind w:left="880"/>
-      </w:pPr>
-      <w:r>
-        <w:t>六</w:t>
-      </w:r>
-    </w:p>
-    <w:p>
-      <w:pPr>
-        <w:ind w:left="880"/>
-      </w:pPr>
-      <w:r>
-        <w:t>主務大臣が、外国登録認証機関が前各号のいずれかに該当すると認めて、期間を定めて認証の業務の全部又は一部の停止を請求した場合において、その請求に応じなかつたとき。</w:t>
-      </w:r>
-    </w:p>
-    <w:p>
-      <w:pPr>
-        <w:pStyle w:val="Heading6"/>
-        <w:ind w:left="880"/>
-      </w:pPr>
-      <w:r>
-        <w:t>七</w:t>
-      </w:r>
-    </w:p>
-    <w:p>
-      <w:pPr>
-        <w:ind w:left="880"/>
-      </w:pPr>
-      <w:r>
-        <w:t>主務大臣が必要があると認めて外国登録認証機関に対しその業務に関し報告を求めた場合において、その報告がされず、又は虚偽の報告がされたとき。</w:t>
-      </w:r>
-    </w:p>
-    <w:p>
-      <w:pPr>
-        <w:pStyle w:val="Heading6"/>
-        <w:ind w:left="880"/>
-      </w:pPr>
-      <w:r>
-        <w:t>八</w:t>
-      </w:r>
-    </w:p>
-    <w:p>
-      <w:pPr>
-        <w:ind w:left="880"/>
-      </w:pPr>
-      <w:r>
-        <w:t>主務大臣が必要があると認めてその職員に外国登録認証機関の事務所において第五十四条第一項に規定する事項についての検査をさせようとした場合において、その検査が拒まれ、妨げられ、又は忌避されたとき。</w:t>
-      </w:r>
-    </w:p>
-    <w:p>
-      <w:pPr>
-        <w:pStyle w:val="Heading6"/>
-        <w:ind w:left="880"/>
-      </w:pPr>
-      <w:r>
         <w:t>九</w:t>
-      </w:r>
-    </w:p>
-    <w:p>
-      <w:pPr>
-        <w:ind w:left="880"/>
-      </w:pPr>
-      <w:r>
+        <w:br/>
         <w:t>第三項の規定による費用の負担をしないとき。</w:t>
       </w:r>
     </w:p>
@@ -3007,6 +2673,8 @@
     <w:p>
       <w:r>
         <w:t>国内にある試験所において製品試験等の事業を行う者は、その試験所について、主務省令で定める試験方法の区分（以下単に「試験方法の区分」という。）ごとに、主務省令で定めるところにより、主務大臣に申請して、登録を受けることができる。</w:t>
+        <w:br/>
+        <w:t>この場合において、登録に関して必要な手続は、主務省令で定める。</w:t>
       </w:r>
     </w:p>
     <w:p>
@@ -3045,69 +2713,45 @@
     </w:p>
     <w:p>
       <w:pPr>
-        <w:pStyle w:val="Heading6"/>
+        <w:pStyle w:val="ListBullet"/>
         <w:ind w:left="880"/>
       </w:pPr>
       <w:r>
         <w:t>一</w:t>
-      </w:r>
-    </w:p>
-    <w:p>
-      <w:pPr>
+        <w:br/>
+        <w:t>登録年月日及び登録番号</w:t>
+      </w:r>
+    </w:p>
+    <w:p>
+      <w:pPr>
+        <w:pStyle w:val="ListBullet"/>
         <w:ind w:left="880"/>
       </w:pPr>
       <w:r>
-        <w:t>登録年月日及び登録番号</w:t>
-      </w:r>
-    </w:p>
-    <w:p>
-      <w:pPr>
-        <w:pStyle w:val="Heading6"/>
+        <w:t>二</w:t>
+        <w:br/>
+        <w:t>登録を受けた者の氏名又は名称及び住所並びに法人にあつては、その代表者の氏名</w:t>
+      </w:r>
+    </w:p>
+    <w:p>
+      <w:pPr>
+        <w:pStyle w:val="ListBullet"/>
         <w:ind w:left="880"/>
       </w:pPr>
       <w:r>
-        <w:t>二</w:t>
-      </w:r>
-    </w:p>
-    <w:p>
-      <w:pPr>
+        <w:t>三</w:t>
+        <w:br/>
+        <w:t>登録を受けた試験所の名称及び所在地</w:t>
+      </w:r>
+    </w:p>
+    <w:p>
+      <w:pPr>
+        <w:pStyle w:val="ListBullet"/>
         <w:ind w:left="880"/>
       </w:pPr>
       <w:r>
-        <w:t>登録を受けた者の氏名又は名称及び住所並びに法人にあつては、その代表者の氏名</w:t>
-      </w:r>
-    </w:p>
-    <w:p>
-      <w:pPr>
-        <w:pStyle w:val="Heading6"/>
-        <w:ind w:left="880"/>
-      </w:pPr>
-      <w:r>
-        <w:t>三</w:t>
-      </w:r>
-    </w:p>
-    <w:p>
-      <w:pPr>
-        <w:ind w:left="880"/>
-      </w:pPr>
-      <w:r>
-        <w:t>登録を受けた試験所の名称及び所在地</w:t>
-      </w:r>
-    </w:p>
-    <w:p>
-      <w:pPr>
-        <w:pStyle w:val="Heading6"/>
-        <w:ind w:left="880"/>
-      </w:pPr>
-      <w:r>
         <w:t>四</w:t>
-      </w:r>
-    </w:p>
-    <w:p>
-      <w:pPr>
-        <w:ind w:left="880"/>
-      </w:pPr>
-      <w:r>
+        <w:br/>
         <w:t>登録を受けた試験所において行う試験方法の区分</w:t>
       </w:r>
     </w:p>
@@ -3310,35 +2954,23 @@
     </w:p>
     <w:p>
       <w:pPr>
-        <w:pStyle w:val="Heading6"/>
+        <w:pStyle w:val="ListBullet"/>
         <w:ind w:left="880"/>
       </w:pPr>
       <w:r>
         <w:t>一</w:t>
-      </w:r>
-    </w:p>
-    <w:p>
-      <w:pPr>
+        <w:br/>
+        <w:t>その試験所が第五十七条第二項の基準に適合しなくなつたとき。</w:t>
+      </w:r>
+    </w:p>
+    <w:p>
+      <w:pPr>
+        <w:pStyle w:val="ListBullet"/>
         <w:ind w:left="880"/>
       </w:pPr>
       <w:r>
-        <w:t>その試験所が第五十七条第二項の基準に適合しなくなつたとき。</w:t>
-      </w:r>
-    </w:p>
-    <w:p>
-      <w:pPr>
-        <w:pStyle w:val="Heading6"/>
-        <w:ind w:left="880"/>
-      </w:pPr>
-      <w:r>
         <w:t>二</w:t>
-      </w:r>
-    </w:p>
-    <w:p>
-      <w:pPr>
-        <w:ind w:left="880"/>
-      </w:pPr>
-      <w:r>
+        <w:br/>
         <w:t>不正の手段により第五十七条第一項の登録を受けたとき。</w:t>
       </w:r>
     </w:p>
@@ -3396,6 +3028,8 @@
     <w:p>
       <w:r>
         <w:t>外国にある試験所において製品試験等の事業を行う者は、その試験所について、試験方法の区分ごとに、主務省令で定めるところにより、主務大臣に申請して、登録を受けることができる。</w:t>
+        <w:br/>
+        <w:t>この場合において、登録に関して必要な手続は、主務省令で定める。</w:t>
       </w:r>
     </w:p>
     <w:p>
@@ -3434,86 +3068,56 @@
     </w:p>
     <w:p>
       <w:pPr>
-        <w:pStyle w:val="Heading6"/>
+        <w:pStyle w:val="ListBullet"/>
         <w:ind w:left="880"/>
       </w:pPr>
       <w:r>
         <w:t>一</w:t>
-      </w:r>
-    </w:p>
-    <w:p>
-      <w:pPr>
+        <w:br/>
+        <w:t>その試験所が前項において準用する第五十七条第二項の基準に適合しなくなつたとき。</w:t>
+      </w:r>
+    </w:p>
+    <w:p>
+      <w:pPr>
+        <w:pStyle w:val="ListBullet"/>
         <w:ind w:left="880"/>
       </w:pPr>
       <w:r>
-        <w:t>その試験所が前項において準用する第五十七条第二項の基準に適合しなくなつたとき。</w:t>
-      </w:r>
-    </w:p>
-    <w:p>
-      <w:pPr>
-        <w:pStyle w:val="Heading6"/>
+        <w:t>二</w:t>
+        <w:br/>
+        <w:t>不正の手段により第一項の登録を受けたとき。</w:t>
+      </w:r>
+    </w:p>
+    <w:p>
+      <w:pPr>
+        <w:pStyle w:val="ListBullet"/>
         <w:ind w:left="880"/>
       </w:pPr>
       <w:r>
-        <w:t>二</w:t>
-      </w:r>
-    </w:p>
-    <w:p>
-      <w:pPr>
+        <w:t>三</w:t>
+        <w:br/>
+        <w:t>主務大臣が必要があると認めて登録外国試験事業者に対しその業務に関し報告を求めた場合において、その報告がされず、又は虚偽の報告がされたとき。</w:t>
+      </w:r>
+    </w:p>
+    <w:p>
+      <w:pPr>
+        <w:pStyle w:val="ListBullet"/>
         <w:ind w:left="880"/>
       </w:pPr>
       <w:r>
-        <w:t>不正の手段により第一項の登録を受けたとき。</w:t>
-      </w:r>
-    </w:p>
-    <w:p>
-      <w:pPr>
-        <w:pStyle w:val="Heading6"/>
+        <w:t>四</w:t>
+        <w:br/>
+        <w:t>主務大臣が必要があると認めてその職員に登録外国試験事業者の事務所において第六十四条第一項に規定する事項についての検査をさせようとした場合において、その検査が拒まれ、妨げられ、又は忌避されたとき。</w:t>
+      </w:r>
+    </w:p>
+    <w:p>
+      <w:pPr>
+        <w:pStyle w:val="ListBullet"/>
         <w:ind w:left="880"/>
       </w:pPr>
       <w:r>
-        <w:t>三</w:t>
-      </w:r>
-    </w:p>
-    <w:p>
-      <w:pPr>
-        <w:ind w:left="880"/>
-      </w:pPr>
-      <w:r>
-        <w:t>主務大臣が必要があると認めて登録外国試験事業者に対しその業務に関し報告を求めた場合において、その報告がされず、又は虚偽の報告がされたとき。</w:t>
-      </w:r>
-    </w:p>
-    <w:p>
-      <w:pPr>
-        <w:pStyle w:val="Heading6"/>
-        <w:ind w:left="880"/>
-      </w:pPr>
-      <w:r>
-        <w:t>四</w:t>
-      </w:r>
-    </w:p>
-    <w:p>
-      <w:pPr>
-        <w:ind w:left="880"/>
-      </w:pPr>
-      <w:r>
-        <w:t>主務大臣が必要があると認めてその職員に登録外国試験事業者の事務所において第六十四条第一項に規定する事項についての検査をさせようとした場合において、その検査が拒まれ、妨げられ、又は忌避されたとき。</w:t>
-      </w:r>
-    </w:p>
-    <w:p>
-      <w:pPr>
-        <w:pStyle w:val="Heading6"/>
-        <w:ind w:left="880"/>
-      </w:pPr>
-      <w:r>
         <w:t>五</w:t>
-      </w:r>
-    </w:p>
-    <w:p>
-      <w:pPr>
-        <w:ind w:left="880"/>
-      </w:pPr>
-      <w:r>
+        <w:br/>
         <w:t>次項の規定による費用の負担をしないとき。</w:t>
       </w:r>
     </w:p>
@@ -3545,6 +3149,8 @@
     <w:p>
       <w:r>
         <w:t>第六十五条の規定は、登録認証機関の外国にある試験所について準用する。</w:t>
+        <w:br/>
+        <w:t>この場合において、同条中「第五十八条」とあるのは「次条第二項において準用する第五十八条第一項及び第三項」と、「第五十七条第一項」とあるのは「次条第一項」と読み替えるものとする。</w:t>
       </w:r>
     </w:p>
     <w:p>
@@ -3558,6 +3164,8 @@
     <w:p>
       <w:r>
         <w:t>輸入業者は、第五十八条第一項の標章又はこれと紛らわしい標章の付してある製品試験等に係る証明書を用いて、その輸入に係る鉱工業品又は電磁的記録を記録した記録媒体を販売してはならない。</w:t>
+        <w:br/>
+        <w:t>ただし、当該標章が同項（第六十六条第二項において準用する場合を含む。）の規定により付されたものである場合は、この限りでない。</w:t>
       </w:r>
     </w:p>
     <w:p>
@@ -3660,252 +3268,168 @@
     </w:p>
     <w:p>
       <w:pPr>
-        <w:pStyle w:val="Heading6"/>
+        <w:pStyle w:val="ListBullet"/>
         <w:ind w:left="880"/>
       </w:pPr>
       <w:r>
         <w:t>一</w:t>
-      </w:r>
-    </w:p>
-    <w:p>
-      <w:pPr>
+        <w:br/>
+        <w:t>第三十条第一項及び第二項、第三十一条第一項、第三十二条第一項から第三項まで、第三十三条第一項並びに第三十七条第一項から第六項までの登録又は第四十二条第一項の登録の更新をしたとき。</w:t>
+      </w:r>
+    </w:p>
+    <w:p>
+      <w:pPr>
+        <w:pStyle w:val="ListBullet"/>
         <w:ind w:left="880"/>
       </w:pPr>
       <w:r>
-        <w:t>第三十条第一項及び第二項、第三十一条第一項、第三十二条第一項から第三項まで、第三十三条第一項並びに第三十七条第一項から第六項までの登録又は第四十二条第一項の登録の更新をしたとき。</w:t>
-      </w:r>
-    </w:p>
-    <w:p>
-      <w:pPr>
-        <w:pStyle w:val="Heading6"/>
+        <w:t>二</w:t>
+        <w:br/>
+        <w:t>第四十二条第一項の登録の更新の申請が、同項の期間の満了の日の六月前までに行われなかつたとき。</w:t>
+      </w:r>
+    </w:p>
+    <w:p>
+      <w:pPr>
+        <w:pStyle w:val="ListBullet"/>
         <w:ind w:left="880"/>
       </w:pPr>
       <w:r>
+        <w:t>三</w:t>
+        <w:br/>
+        <w:t>第四十六条又は第四十八条（これらの規定を第五十五条第二項において準用する場合を含む。）の規定による届出があつたとき。</w:t>
+      </w:r>
+    </w:p>
+    <w:p>
+      <w:pPr>
+        <w:pStyle w:val="ListBullet"/>
+        <w:ind w:left="880"/>
+      </w:pPr>
+      <w:r>
+        <w:t>四</w:t>
+        <w:br/>
+        <w:t>第五十二条第一項の規定により登録を取り消し、又は業務の停止を命じたとき。</w:t>
+      </w:r>
+    </w:p>
+    <w:p>
+      <w:pPr>
+        <w:pStyle w:val="ListBullet"/>
+        <w:ind w:left="880"/>
+      </w:pPr>
+      <w:r>
+        <w:t>五</w:t>
+        <w:br/>
+        <w:t>第五十六条第一項の規定により登録を取り消したとき。</w:t>
+      </w:r>
+    </w:p>
+    <w:p>
+      <w:pPr>
+        <w:pStyle w:val="ListBullet"/>
+        <w:ind w:left="880"/>
+      </w:pPr>
+      <w:r>
+        <w:t>六</w:t>
+        <w:br/>
+        <w:t>第五十七条第一項又は第六十六条第一項の登録をしたとき。</w:t>
+      </w:r>
+    </w:p>
+    <w:p>
+      <w:pPr>
+        <w:pStyle w:val="ListBullet"/>
+        <w:ind w:left="880"/>
+      </w:pPr>
+      <w:r>
+        <w:t>七</w:t>
+        <w:br/>
+        <w:t>第六十三条又は第六十六条第三項の規定により登録を取り消したとき。</w:t>
+      </w:r>
+    </w:p>
+    <w:p>
+      <w:pPr>
+        <w:pStyle w:val="Heading4"/>
+      </w:pPr>
+      <w:r>
+        <w:t>第七十二条（主務大臣等）</w:t>
+      </w:r>
+    </w:p>
+    <w:p>
+      <w:r>
+        <w:t>第三章における主務大臣は、次のとおりとする。</w:t>
+      </w:r>
+    </w:p>
+    <w:p>
+      <w:pPr>
+        <w:pStyle w:val="ListBullet"/>
+        <w:ind w:left="880"/>
+      </w:pPr>
+      <w:r>
+        <w:t>一</w:t>
+        <w:br/>
+        <w:t>第二条第一項第一号から第五号までに掲げる鉱工業品又は鉱工業の技術に係る産業標準（第四号に掲げるものを除く。）に関する事項については、政令で定めるところにより、厚生労働大臣、農林水産大臣、経済産業大臣又は国土交通大臣とする。</w:t>
+      </w:r>
+    </w:p>
+    <w:p>
+      <w:pPr>
+        <w:pStyle w:val="ListBullet"/>
+        <w:ind w:left="880"/>
+      </w:pPr>
+      <w:r>
         <w:t>二</w:t>
-      </w:r>
-    </w:p>
-    <w:p>
-      <w:pPr>
+        <w:br/>
+        <w:t>第二条第一項第六号から第八号までに掲げる電磁的記録に係る産業標準に関する事項については、政令で定めるところにより、厚生労働大臣、農林水産大臣、経済産業大臣又は国土交通大臣とする。</w:t>
+      </w:r>
+    </w:p>
+    <w:p>
+      <w:pPr>
+        <w:pStyle w:val="ListBullet"/>
         <w:ind w:left="880"/>
       </w:pPr>
       <w:r>
-        <w:t>第四十二条第一項の登録の更新の申請が、同項の期間の満了の日の六月前までに行われなかつたとき。</w:t>
-      </w:r>
-    </w:p>
-    <w:p>
-      <w:pPr>
-        <w:pStyle w:val="Heading6"/>
+        <w:t>三</w:t>
+        <w:br/>
+        <w:t>第二条第一項第九号に掲げる建築物その他の構築物に係る産業標準（次号に掲げるものを除く。）に関する事項については、政令で定めるところにより、総務大臣、文部科学大臣、厚生労働大臣、農林水産大臣、経済産業大臣、国土交通大臣又は環境大臣とする。</w:t>
+      </w:r>
+    </w:p>
+    <w:p>
+      <w:pPr>
+        <w:pStyle w:val="ListBullet"/>
         <w:ind w:left="880"/>
       </w:pPr>
       <w:r>
-        <w:t>三</w:t>
-      </w:r>
-    </w:p>
-    <w:p>
-      <w:pPr>
+        <w:t>四</w:t>
+        <w:br/>
+        <w:t>第二条第一項第一号から第五号まで及び第九号に掲げる鉱工業品、鉱工業の技術又は建築物その他の構築物に係る産業標準に関する事項のうち、鉱工業品の安全度その他の労働災害の防止に関するものであつて政令で定めるものについては、厚生労働大臣とする。</w:t>
+      </w:r>
+    </w:p>
+    <w:p>
+      <w:pPr>
+        <w:pStyle w:val="ListBullet"/>
         <w:ind w:left="880"/>
       </w:pPr>
       <w:r>
-        <w:t>第四十六条又は第四十八条（これらの規定を第五十五条第二項において準用する場合を含む。）の規定による届出があつたとき。</w:t>
-      </w:r>
-    </w:p>
-    <w:p>
-      <w:pPr>
-        <w:pStyle w:val="Heading6"/>
+        <w:t>五</w:t>
+        <w:br/>
+        <w:t>第二条第一項第十号から第十三号までに掲げる役務に係る産業標準に関する事項については、政令で定めるところにより、内閣総理大臣、総務大臣、文部科学大臣、厚生労働大臣、農林水産大臣、経済産業大臣、国土交通大臣又は環境大臣とする。</w:t>
+      </w:r>
+    </w:p>
+    <w:p>
+      <w:pPr>
+        <w:pStyle w:val="ListBullet"/>
         <w:ind w:left="880"/>
       </w:pPr>
       <w:r>
-        <w:t>四</w:t>
-      </w:r>
-    </w:p>
-    <w:p>
-      <w:pPr>
+        <w:t>六</w:t>
+        <w:br/>
+        <w:t>第二条第一項第十四号に掲げる経営管理の方法に係る産業標準に関する事項については、政令で定めるところにより、内閣総理大臣、総務大臣、文部科学大臣、厚生労働大臣、農林水産大臣、経済産業大臣、国土交通大臣又は環境大臣とする。</w:t>
+      </w:r>
+    </w:p>
+    <w:p>
+      <w:pPr>
+        <w:pStyle w:val="ListBullet"/>
         <w:ind w:left="880"/>
       </w:pPr>
       <w:r>
-        <w:t>第五十二条第一項の規定により登録を取り消し、又は業務の停止を命じたとき。</w:t>
-      </w:r>
-    </w:p>
-    <w:p>
-      <w:pPr>
-        <w:pStyle w:val="Heading6"/>
-        <w:ind w:left="880"/>
-      </w:pPr>
-      <w:r>
-        <w:t>五</w:t>
-      </w:r>
-    </w:p>
-    <w:p>
-      <w:pPr>
-        <w:ind w:left="880"/>
-      </w:pPr>
-      <w:r>
-        <w:t>第五十六条第一項の規定により登録を取り消したとき。</w:t>
-      </w:r>
-    </w:p>
-    <w:p>
-      <w:pPr>
-        <w:pStyle w:val="Heading6"/>
-        <w:ind w:left="880"/>
-      </w:pPr>
-      <w:r>
-        <w:t>六</w:t>
-      </w:r>
-    </w:p>
-    <w:p>
-      <w:pPr>
-        <w:ind w:left="880"/>
-      </w:pPr>
-      <w:r>
-        <w:t>第五十七条第一項又は第六十六条第一項の登録をしたとき。</w:t>
-      </w:r>
-    </w:p>
-    <w:p>
-      <w:pPr>
-        <w:pStyle w:val="Heading6"/>
-        <w:ind w:left="880"/>
-      </w:pPr>
-      <w:r>
         <w:t>七</w:t>
-      </w:r>
-    </w:p>
-    <w:p>
-      <w:pPr>
-        <w:ind w:left="880"/>
-      </w:pPr>
-      <w:r>
-        <w:t>第六十三条又は第六十六条第三項の規定により登録を取り消したとき。</w:t>
-      </w:r>
-    </w:p>
-    <w:p>
-      <w:pPr>
-        <w:pStyle w:val="Heading4"/>
-      </w:pPr>
-      <w:r>
-        <w:t>第七十二条（主務大臣等）</w:t>
-      </w:r>
-    </w:p>
-    <w:p>
-      <w:r>
-        <w:t>第三章における主務大臣は、次のとおりとする。</w:t>
-      </w:r>
-    </w:p>
-    <w:p>
-      <w:pPr>
-        <w:pStyle w:val="Heading6"/>
-        <w:ind w:left="880"/>
-      </w:pPr>
-      <w:r>
-        <w:t>一</w:t>
-      </w:r>
-    </w:p>
-    <w:p>
-      <w:pPr>
-        <w:ind w:left="880"/>
-      </w:pPr>
-      <w:r>
-        <w:t>第二条第一項第一号から第五号までに掲げる鉱工業品又は鉱工業の技術に係る産業標準（第四号に掲げるものを除く。）に関する事項については、政令で定めるところにより、厚生労働大臣、農林水産大臣、経済産業大臣又は国土交通大臣とする。</w:t>
-      </w:r>
-    </w:p>
-    <w:p>
-      <w:pPr>
-        <w:pStyle w:val="Heading6"/>
-        <w:ind w:left="880"/>
-      </w:pPr>
-      <w:r>
-        <w:t>二</w:t>
-      </w:r>
-    </w:p>
-    <w:p>
-      <w:pPr>
-        <w:ind w:left="880"/>
-      </w:pPr>
-      <w:r>
-        <w:t>第二条第一項第六号から第八号までに掲げる電磁的記録に係る産業標準に関する事項については、政令で定めるところにより、厚生労働大臣、農林水産大臣、経済産業大臣又は国土交通大臣とする。</w:t>
-      </w:r>
-    </w:p>
-    <w:p>
-      <w:pPr>
-        <w:pStyle w:val="Heading6"/>
-        <w:ind w:left="880"/>
-      </w:pPr>
-      <w:r>
-        <w:t>三</w:t>
-      </w:r>
-    </w:p>
-    <w:p>
-      <w:pPr>
-        <w:ind w:left="880"/>
-      </w:pPr>
-      <w:r>
-        <w:t>第二条第一項第九号に掲げる建築物その他の構築物に係る産業標準（次号に掲げるものを除く。）に関する事項については、政令で定めるところにより、総務大臣、文部科学大臣、厚生労働大臣、農林水産大臣、経済産業大臣、国土交通大臣又は環境大臣とする。</w:t>
-      </w:r>
-    </w:p>
-    <w:p>
-      <w:pPr>
-        <w:pStyle w:val="Heading6"/>
-        <w:ind w:left="880"/>
-      </w:pPr>
-      <w:r>
-        <w:t>四</w:t>
-      </w:r>
-    </w:p>
-    <w:p>
-      <w:pPr>
-        <w:ind w:left="880"/>
-      </w:pPr>
-      <w:r>
-        <w:t>第二条第一項第一号から第五号まで及び第九号に掲げる鉱工業品、鉱工業の技術又は建築物その他の構築物に係る産業標準に関する事項のうち、鉱工業品の安全度その他の労働災害の防止に関するものであつて政令で定めるものについては、厚生労働大臣とする。</w:t>
-      </w:r>
-    </w:p>
-    <w:p>
-      <w:pPr>
-        <w:pStyle w:val="Heading6"/>
-        <w:ind w:left="880"/>
-      </w:pPr>
-      <w:r>
-        <w:t>五</w:t>
-      </w:r>
-    </w:p>
-    <w:p>
-      <w:pPr>
-        <w:ind w:left="880"/>
-      </w:pPr>
-      <w:r>
-        <w:t>第二条第一項第十号から第十三号までに掲げる役務に係る産業標準に関する事項については、政令で定めるところにより、内閣総理大臣、総務大臣、文部科学大臣、厚生労働大臣、農林水産大臣、経済産業大臣、国土交通大臣又は環境大臣とする。</w:t>
-      </w:r>
-    </w:p>
-    <w:p>
-      <w:pPr>
-        <w:pStyle w:val="Heading6"/>
-        <w:ind w:left="880"/>
-      </w:pPr>
-      <w:r>
-        <w:t>六</w:t>
-      </w:r>
-    </w:p>
-    <w:p>
-      <w:pPr>
-        <w:ind w:left="880"/>
-      </w:pPr>
-      <w:r>
-        <w:t>第二条第一項第十四号に掲げる経営管理の方法に係る産業標準に関する事項については、政令で定めるところにより、内閣総理大臣、総務大臣、文部科学大臣、厚生労働大臣、農林水産大臣、経済産業大臣、国土交通大臣又は環境大臣とする。</w:t>
-      </w:r>
-    </w:p>
-    <w:p>
-      <w:pPr>
-        <w:pStyle w:val="Heading6"/>
-        <w:ind w:left="880"/>
-      </w:pPr>
-      <w:r>
-        <w:t>七</w:t>
-      </w:r>
-    </w:p>
-    <w:p>
-      <w:pPr>
-        <w:ind w:left="880"/>
-      </w:pPr>
-      <w:r>
+        <w:br/>
         <w:t>第二条第一項第十五号に掲げる主務省令で定める事項に係る産業標準に関する事項については、同号に規定する主務省令で定める事項又は当該事項に係る事業を所管する大臣とする。</w:t>
       </w:r>
     </w:p>
@@ -4112,6 +3636,8 @@
     <w:p>
       <w:r>
         <w:t>この法律の規定による機構の処分又はその不作為について不服がある者は、主務大臣に対して審査請求をすることができる。</w:t>
+        <w:br/>
+        <w:t>この場合において、主務大臣は、行政不服審査法（平成二十六年法律第六十八号）第二十五条第二項及び第三項、第四十六条第一項及び第二項並びに第四十九条第三項の規定の適用については、機構の上級行政庁とみなす。</w:t>
       </w:r>
     </w:p>
     <w:p>
@@ -4150,70 +3676,192 @@
     </w:p>
     <w:p>
       <w:pPr>
-        <w:pStyle w:val="Heading6"/>
+        <w:pStyle w:val="ListBullet"/>
         <w:ind w:left="880"/>
       </w:pPr>
       <w:r>
         <w:t>一</w:t>
-      </w:r>
-    </w:p>
-    <w:p>
-      <w:pPr>
+        <w:br/>
+        <w:t>第三十四条の規定に違反して、表示を付したとき。</w:t>
+      </w:r>
+    </w:p>
+    <w:p>
+      <w:pPr>
+        <w:pStyle w:val="ListBullet"/>
         <w:ind w:left="880"/>
       </w:pPr>
       <w:r>
-        <w:t>第三十四条の規定に違反して、表示を付したとき。</w:t>
-      </w:r>
-    </w:p>
-    <w:p>
-      <w:pPr>
-        <w:pStyle w:val="Heading6"/>
+        <w:t>二</w:t>
+        <w:br/>
+        <w:t>第三十六条の規定による命令に違反して、表示の除去若しくは抹消又は販売若しくは提供の停止を行わなかつたとき。</w:t>
+      </w:r>
+    </w:p>
+    <w:p>
+      <w:pPr>
+        <w:pStyle w:val="ListBullet"/>
         <w:ind w:left="880"/>
       </w:pPr>
       <w:r>
+        <w:t>三</w:t>
+        <w:br/>
+        <w:t>第三十八条の規定に違反して、輸入に係るものを販売したとき。</w:t>
+      </w:r>
+    </w:p>
+    <w:p>
+      <w:pPr>
+        <w:pStyle w:val="ListBullet"/>
+        <w:ind w:left="880"/>
+      </w:pPr>
+      <w:r>
+        <w:t>四</w:t>
+        <w:br/>
+        <w:t>第五十二条第一項の規定による命令に違反して、認証の業務の全部又は一部の停止を行わなかつたとき。</w:t>
+      </w:r>
+    </w:p>
+    <w:p>
+      <w:pPr>
+        <w:pStyle w:val="Heading4"/>
+      </w:pPr>
+      <w:r>
+        <w:t>第七十九条</w:t>
+      </w:r>
+    </w:p>
+    <w:p>
+      <w:r>
+        <w:t>次の各号のいずれかに該当する者は、五十万円以下の罰金に処する。</w:t>
+      </w:r>
+    </w:p>
+    <w:p>
+      <w:pPr>
+        <w:pStyle w:val="ListBullet"/>
+        <w:ind w:left="880"/>
+      </w:pPr>
+      <w:r>
+        <w:t>一</w:t>
+        <w:br/>
+        <w:t>第五十八条第二項の規定に違反した者</w:t>
+      </w:r>
+    </w:p>
+    <w:p>
+      <w:pPr>
+        <w:pStyle w:val="ListBullet"/>
+        <w:ind w:left="880"/>
+      </w:pPr>
+      <w:r>
         <w:t>二</w:t>
-      </w:r>
-    </w:p>
-    <w:p>
-      <w:pPr>
+        <w:br/>
+        <w:t>第六十八条の規定に違反した者</w:t>
+      </w:r>
+    </w:p>
+    <w:p>
+      <w:pPr>
+        <w:pStyle w:val="Heading4"/>
+      </w:pPr>
+      <w:r>
+        <w:t>第八十条</w:t>
+      </w:r>
+    </w:p>
+    <w:p>
+      <w:r>
+        <w:t>次の各号のいずれかに該当する者は、三十万円以下の罰金に処する。</w:t>
+      </w:r>
+    </w:p>
+    <w:p>
+      <w:pPr>
+        <w:pStyle w:val="ListBullet"/>
         <w:ind w:left="880"/>
       </w:pPr>
       <w:r>
-        <w:t>第三十六条の規定による命令に違反して、表示の除去若しくは抹消又は販売若しくは提供の停止を行わなかつたとき。</w:t>
-      </w:r>
-    </w:p>
-    <w:p>
-      <w:pPr>
-        <w:pStyle w:val="Heading6"/>
+        <w:t>一</w:t>
+        <w:br/>
+        <w:t>第二十四条第一項の規定に違反して、第二十二条第二項第二号から第五号までに掲げる事項を変更した者</w:t>
+      </w:r>
+    </w:p>
+    <w:p>
+      <w:pPr>
+        <w:pStyle w:val="ListBullet"/>
         <w:ind w:left="880"/>
       </w:pPr>
       <w:r>
+        <w:t>二</w:t>
+        <w:br/>
+        <w:t>第二十九条第一項、第三十五条第一項から第四項まで、第五十四条第一項若しくは第六十四条第一項の規定による報告をせず、若しくは虚偽の報告をし、又はこれらの規定による検査を拒み、妨げ、若しくは忌避した者</w:t>
+      </w:r>
+    </w:p>
+    <w:p>
+      <w:pPr>
+        <w:pStyle w:val="ListBullet"/>
+        <w:ind w:left="880"/>
+      </w:pPr>
+      <w:r>
         <w:t>三</w:t>
-      </w:r>
-    </w:p>
-    <w:p>
-      <w:pPr>
+        <w:br/>
+        <w:t>第四十五条第三項の規定による報告をせず、又は虚偽の報告をした者</w:t>
+      </w:r>
+    </w:p>
+    <w:p>
+      <w:pPr>
+        <w:pStyle w:val="ListBullet"/>
         <w:ind w:left="880"/>
       </w:pPr>
       <w:r>
-        <w:t>第三十八条の規定に違反して、輸入に係るものを販売したとき。</w:t>
-      </w:r>
-    </w:p>
-    <w:p>
-      <w:pPr>
-        <w:pStyle w:val="Heading6"/>
+        <w:t>四</w:t>
+        <w:br/>
+        <w:t>第四十八条の規定による届出をせず、又は虚偽の届出をした者</w:t>
+      </w:r>
+    </w:p>
+    <w:p>
+      <w:pPr>
+        <w:pStyle w:val="ListBullet"/>
         <w:ind w:left="880"/>
       </w:pPr>
       <w:r>
-        <w:t>四</w:t>
-      </w:r>
-    </w:p>
-    <w:p>
-      <w:pPr>
+        <w:t>五</w:t>
+        <w:br/>
+        <w:t>第二十八条又は第五十三条の規定による帳簿の記載をせず、虚偽の記載をし、又は帳簿を保存しなかつた者</w:t>
+      </w:r>
+    </w:p>
+    <w:p>
+      <w:pPr>
+        <w:pStyle w:val="Heading4"/>
+      </w:pPr>
+      <w:r>
+        <w:t>第八十一条</w:t>
+      </w:r>
+    </w:p>
+    <w:p>
+      <w:r>
+        <w:t>法人の代表者又は法人若しくは人の代理人、使用人その他の従業者が、その法人又は人の業務に関して、次の各号に掲げる規定の違反行為をしたときは、行為者を罰するほか、その法人に対して当該各号に定める罰金刑を、その人に対して各本条の罰金刑を科する。</w:t>
+      </w:r>
+    </w:p>
+    <w:p>
+      <w:pPr>
+        <w:pStyle w:val="ListBullet"/>
         <w:ind w:left="880"/>
       </w:pPr>
       <w:r>
-        <w:t>第五十二条第一項の規定による命令に違反して、認証の業務の全部又は一部の停止を行わなかつたとき。</w:t>
+        <w:t>一</w:t>
+        <w:br/>
+        <w:t>第七十八条第一号又は第二号</w:t>
+        <w:br/>
+        <w:br/>
+        <w:br/>
+        <w:t>一億円以下の罰金刑</w:t>
+      </w:r>
+    </w:p>
+    <w:p>
+      <w:pPr>
+        <w:pStyle w:val="ListBullet"/>
+        <w:ind w:left="880"/>
+      </w:pPr>
+      <w:r>
+        <w:t>二</w:t>
+        <w:br/>
+        <w:t>第七十八条第三号若しくは第四号又は前二条</w:t>
+        <w:br/>
+        <w:br/>
+        <w:br/>
+        <w:t>各本条の罰金刑</w:t>
       </w:r>
     </w:p>
     <w:p>
@@ -4221,46 +3869,34 @@
         <w:pStyle w:val="Heading4"/>
       </w:pPr>
       <w:r>
-        <w:t>第七十九条</w:t>
-      </w:r>
-    </w:p>
-    <w:p>
-      <w:r>
-        <w:t>次の各号のいずれかに該当する者は、五十万円以下の罰金に処する。</w:t>
-      </w:r>
-    </w:p>
-    <w:p>
-      <w:pPr>
-        <w:pStyle w:val="Heading6"/>
+        <w:t>第八十二条</w:t>
+      </w:r>
+    </w:p>
+    <w:p>
+      <w:r>
+        <w:t>次の各号のいずれかに該当する者は、二十万円以下の過料に処する。</w:t>
+      </w:r>
+    </w:p>
+    <w:p>
+      <w:pPr>
+        <w:pStyle w:val="ListBullet"/>
         <w:ind w:left="880"/>
       </w:pPr>
       <w:r>
         <w:t>一</w:t>
-      </w:r>
-    </w:p>
-    <w:p>
-      <w:pPr>
+        <w:br/>
+        <w:t>第四十三条第二項の規定による届出をせず、又は虚偽の届出をした者</w:t>
+      </w:r>
+    </w:p>
+    <w:p>
+      <w:pPr>
+        <w:pStyle w:val="ListBullet"/>
         <w:ind w:left="880"/>
       </w:pPr>
       <w:r>
-        <w:t>第五十八条第二項の規定に違反した者</w:t>
-      </w:r>
-    </w:p>
-    <w:p>
-      <w:pPr>
-        <w:pStyle w:val="Heading6"/>
-        <w:ind w:left="880"/>
-      </w:pPr>
-      <w:r>
         <w:t>二</w:t>
-      </w:r>
-    </w:p>
-    <w:p>
-      <w:pPr>
-        <w:ind w:left="880"/>
-      </w:pPr>
-      <w:r>
-        <w:t>第六十八条の規定に違反した者</w:t>
+        <w:br/>
+        <w:t>第四十九条第一項の規定に違反して財務諸表等を備えて置かず、財務諸表等に記載すべき事項を記載せず、若しくは虚偽の記載をし、又は正当な理由がないのに同条第二項各号の請求を拒んだ者</w:t>
       </w:r>
     </w:p>
     <w:p>
@@ -4268,97 +3904,12 @@
         <w:pStyle w:val="Heading4"/>
       </w:pPr>
       <w:r>
-        <w:t>第八十条</w:t>
-      </w:r>
-    </w:p>
-    <w:p>
-      <w:r>
-        <w:t>次の各号のいずれかに該当する者は、三十万円以下の罰金に処する。</w:t>
-      </w:r>
-    </w:p>
-    <w:p>
-      <w:pPr>
-        <w:pStyle w:val="Heading6"/>
-        <w:ind w:left="880"/>
-      </w:pPr>
-      <w:r>
-        <w:t>一</w:t>
-      </w:r>
-    </w:p>
-    <w:p>
-      <w:pPr>
-        <w:ind w:left="880"/>
-      </w:pPr>
-      <w:r>
-        <w:t>第二十四条第一項の規定に違反して、第二十二条第二項第二号から第五号までに掲げる事項を変更した者</w:t>
-      </w:r>
-    </w:p>
-    <w:p>
-      <w:pPr>
-        <w:pStyle w:val="Heading6"/>
-        <w:ind w:left="880"/>
-      </w:pPr>
-      <w:r>
-        <w:t>二</w:t>
-      </w:r>
-    </w:p>
-    <w:p>
-      <w:pPr>
-        <w:ind w:left="880"/>
-      </w:pPr>
-      <w:r>
-        <w:t>第二十九条第一項、第三十五条第一項から第四項まで、第五十四条第一項若しくは第六十四条第一項の規定による報告をせず、若しくは虚偽の報告をし、又はこれらの規定による検査を拒み、妨げ、若しくは忌避した者</w:t>
-      </w:r>
-    </w:p>
-    <w:p>
-      <w:pPr>
-        <w:pStyle w:val="Heading6"/>
-        <w:ind w:left="880"/>
-      </w:pPr>
-      <w:r>
-        <w:t>三</w:t>
-      </w:r>
-    </w:p>
-    <w:p>
-      <w:pPr>
-        <w:ind w:left="880"/>
-      </w:pPr>
-      <w:r>
-        <w:t>第四十五条第三項の規定による報告をせず、又は虚偽の報告をした者</w:t>
-      </w:r>
-    </w:p>
-    <w:p>
-      <w:pPr>
-        <w:pStyle w:val="Heading6"/>
-        <w:ind w:left="880"/>
-      </w:pPr>
-      <w:r>
-        <w:t>四</w:t>
-      </w:r>
-    </w:p>
-    <w:p>
-      <w:pPr>
-        <w:ind w:left="880"/>
-      </w:pPr>
-      <w:r>
-        <w:t>第四十八条の規定による届出をせず、又は虚偽の届出をした者</w:t>
-      </w:r>
-    </w:p>
-    <w:p>
-      <w:pPr>
-        <w:pStyle w:val="Heading6"/>
-        <w:ind w:left="880"/>
-      </w:pPr>
-      <w:r>
-        <w:t>五</w:t>
-      </w:r>
-    </w:p>
-    <w:p>
-      <w:pPr>
-        <w:ind w:left="880"/>
-      </w:pPr>
-      <w:r>
-        <w:t>第二十八条又は第五十三条の規定による帳簿の記載をせず、虚偽の記載をし、又は帳簿を保存しなかつた者</w:t>
+        <w:t>第八十三条</w:t>
+      </w:r>
+    </w:p>
+    <w:p>
+      <w:r>
+        <w:t>第七十五条の規定による命令に違反した場合には、その違反行為をした機構の役員は、二十万円以下の過料に処する。</w:t>
       </w:r>
     </w:p>
     <w:p>
@@ -4366,113 +3917,6 @@
         <w:pStyle w:val="Heading4"/>
       </w:pPr>
       <w:r>
-        <w:t>第八十一条</w:t>
-      </w:r>
-    </w:p>
-    <w:p>
-      <w:r>
-        <w:t>法人の代表者又は法人若しくは人の代理人、使用人その他の従業者が、その法人又は人の業務に関して、次の各号に掲げる規定の違反行為をしたときは、行為者を罰するほか、その法人に対して当該各号に定める罰金刑を、その人に対して各本条の罰金刑を科する。</w:t>
-      </w:r>
-    </w:p>
-    <w:p>
-      <w:pPr>
-        <w:pStyle w:val="Heading6"/>
-        <w:ind w:left="880"/>
-      </w:pPr>
-      <w:r>
-        <w:t>一</w:t>
-      </w:r>
-    </w:p>
-    <w:p>
-      <w:pPr>
-        <w:ind w:left="880"/>
-      </w:pPr>
-      <w:r>
-        <w:t>第七十八条第一号又は第二号</w:t>
-      </w:r>
-    </w:p>
-    <w:p>
-      <w:pPr>
-        <w:pStyle w:val="Heading6"/>
-        <w:ind w:left="880"/>
-      </w:pPr>
-      <w:r>
-        <w:t>二</w:t>
-      </w:r>
-    </w:p>
-    <w:p>
-      <w:pPr>
-        <w:ind w:left="880"/>
-      </w:pPr>
-      <w:r>
-        <w:t>第七十八条第三号若しくは第四号又は前二条</w:t>
-      </w:r>
-    </w:p>
-    <w:p>
-      <w:pPr>
-        <w:pStyle w:val="Heading4"/>
-      </w:pPr>
-      <w:r>
-        <w:t>第八十二条</w:t>
-      </w:r>
-    </w:p>
-    <w:p>
-      <w:r>
-        <w:t>次の各号のいずれかに該当する者は、二十万円以下の過料に処する。</w:t>
-      </w:r>
-    </w:p>
-    <w:p>
-      <w:pPr>
-        <w:pStyle w:val="Heading6"/>
-        <w:ind w:left="880"/>
-      </w:pPr>
-      <w:r>
-        <w:t>一</w:t>
-      </w:r>
-    </w:p>
-    <w:p>
-      <w:pPr>
-        <w:ind w:left="880"/>
-      </w:pPr>
-      <w:r>
-        <w:t>第四十三条第二項の規定による届出をせず、又は虚偽の届出をした者</w:t>
-      </w:r>
-    </w:p>
-    <w:p>
-      <w:pPr>
-        <w:pStyle w:val="Heading6"/>
-        <w:ind w:left="880"/>
-      </w:pPr>
-      <w:r>
-        <w:t>二</w:t>
-      </w:r>
-    </w:p>
-    <w:p>
-      <w:pPr>
-        <w:ind w:left="880"/>
-      </w:pPr>
-      <w:r>
-        <w:t>第四十九条第一項の規定に違反して財務諸表等を備えて置かず、財務諸表等に記載すべき事項を記載せず、若しくは虚偽の記載をし、又は正当な理由がないのに同条第二項各号の請求を拒んだ者</w:t>
-      </w:r>
-    </w:p>
-    <w:p>
-      <w:pPr>
-        <w:pStyle w:val="Heading4"/>
-      </w:pPr>
-      <w:r>
-        <w:t>第八十三条</w:t>
-      </w:r>
-    </w:p>
-    <w:p>
-      <w:r>
-        <w:t>第七十五条の規定による命令に違反した場合には、その違反行為をした機構の役員は、二十万円以下の過料に処する。</w:t>
-      </w:r>
-    </w:p>
-    <w:p>
-      <w:pPr>
-        <w:pStyle w:val="Heading4"/>
-      </w:pPr>
-      <w:r>
         <w:t>第八十四条</w:t>
       </w:r>
     </w:p>
@@ -4509,102 +3953,7 @@
         <w:pStyle w:val="Heading1"/>
       </w:pPr>
       <w:r>
-        <w:t>附　則（昭和二五年五月一一日法律第一七五号）</w:t>
-      </w:r>
-    </w:p>
-    <w:p>
-      <w:r>
-        <w:t>この法律は、公布の日から起算して三十日を経過した日から施行する。</w:t>
-      </w:r>
-    </w:p>
-    <w:p>
-      <w:r>
-        <w:br w:type="page"/>
-      </w:r>
-    </w:p>
-    <w:p>
-      <w:pPr>
-        <w:pStyle w:val="Heading1"/>
-      </w:pPr>
-      <w:r>
-        <w:t>附　則（昭和二六年六月一日法律第一七六号）</w:t>
-      </w:r>
-    </w:p>
-    <w:p>
-      <w:r>
-        <w:t>この法律は、公布の日から施行する。</w:t>
-      </w:r>
-    </w:p>
-    <w:p>
-      <w:r>
-        <w:br w:type="page"/>
-      </w:r>
-    </w:p>
-    <w:p>
-      <w:pPr>
-        <w:pStyle w:val="Heading1"/>
-      </w:pPr>
-      <w:r>
-        <w:t>附　則（昭和二七年七月三一日法律第二七七号）</w:t>
-      </w:r>
-    </w:p>
-    <w:p>
-      <w:r>
-        <w:t>この法律は、昭和二十七年八月一日から施行する。</w:t>
-      </w:r>
-    </w:p>
-    <w:p>
-      <w:r>
-        <w:br w:type="page"/>
-      </w:r>
-    </w:p>
-    <w:p>
-      <w:pPr>
-        <w:pStyle w:val="Heading1"/>
-      </w:pPr>
-      <w:r>
-        <w:t>附　則（昭和四一年七月一五日法律第一二九号）</w:t>
-      </w:r>
-    </w:p>
-    <w:p>
-      <w:r>
-        <w:t>この法律は、公布の日から起算して三十日を経過した日から施行する。</w:t>
-      </w:r>
-    </w:p>
-    <w:p>
-      <w:r>
-        <w:br w:type="page"/>
-      </w:r>
-    </w:p>
-    <w:p>
-      <w:pPr>
-        <w:pStyle w:val="Heading1"/>
-      </w:pPr>
-      <w:r>
-        <w:t>附　則（昭和四五年五月二三日法律第九二号）</w:t>
-      </w:r>
-    </w:p>
-    <w:p>
-      <w:r>
-        <w:t>この法律は、公布の日から起算して三十日をこえない範囲内において政令で定める日から施行する。</w:t>
-      </w:r>
-    </w:p>
-    <w:p>
-      <w:r>
-        <w:br w:type="page"/>
-      </w:r>
-    </w:p>
-    <w:p>
-      <w:pPr>
-        <w:pStyle w:val="Heading1"/>
-      </w:pPr>
-      <w:r>
-        <w:t>附　則（昭和五五年四月二五日法律第二八号）</w:t>
-      </w:r>
-    </w:p>
-    <w:p>
-      <w:r>
-        <w:t>この法律は、公布の日から起算して六月を経過した日から施行する。</w:t>
+        <w:t>附則（昭和二五年五月一一日法律第一七五号）</w:t>
       </w:r>
     </w:p>
     <w:p>
@@ -4613,7 +3962,7 @@
         <w:ind w:left="440"/>
       </w:pPr>
       <w:r>
-        <w:t>２</w:t>
+        <w:t>１</w:t>
       </w:r>
     </w:p>
     <w:p>
@@ -4621,7 +3970,7 @@
         <w:ind w:left="440"/>
       </w:pPr>
       <w:r>
-        <w:t>この法律の施行前にした行為に対する罰則の適用については、なお従前の例による。</w:t>
+        <w:t>この法律は、公布の日から起算して三十日を経過した日から施行する。</w:t>
       </w:r>
     </w:p>
     <w:p>
@@ -4634,12 +3983,7 @@
         <w:pStyle w:val="Heading1"/>
       </w:pPr>
       <w:r>
-        <w:t>附　則（昭和五八年一二月二日法律第七八号）</w:t>
-      </w:r>
-    </w:p>
-    <w:p>
-      <w:r>
-        <w:t>この法律（第一条を除く。）は、昭和五十九年七月一日から施行する。</w:t>
+        <w:t>附則（昭和二六年六月一日法律第一七六号）</w:t>
       </w:r>
     </w:p>
     <w:p>
@@ -4648,7 +3992,7 @@
         <w:ind w:left="440"/>
       </w:pPr>
       <w:r>
-        <w:t>２</w:t>
+        <w:t>１</w:t>
       </w:r>
     </w:p>
     <w:p>
@@ -4656,7 +4000,7 @@
         <w:ind w:left="440"/>
       </w:pPr>
       <w:r>
-        <w:t>この法律の施行の日の前日において法律の規定により置かれている機関等で、この法律の施行の日以後は国家行政組織法又はこの法律による改正後の関係法律の規定に基づく政令（以下「関係政令」という。）の規定により置かれることとなるものに関し必要となる経過措置その他この法律の施行に伴う関係政令の制定又は改廃に関し必要となる経過措置は、政令で定めることができる。</w:t>
+        <w:t>この法律は、公布の日から施行する。</w:t>
       </w:r>
     </w:p>
     <w:p>
@@ -4669,111 +4013,7 @@
         <w:pStyle w:val="Heading1"/>
       </w:pPr>
       <w:r>
-        <w:t>附　則（平成五年一一月一二日法律第八九号）</w:t>
-      </w:r>
-    </w:p>
-    <w:p>
-      <w:pPr>
-        <w:pStyle w:val="Heading4"/>
-      </w:pPr>
-      <w:r>
-        <w:t>第一条（施行期日）</w:t>
-      </w:r>
-    </w:p>
-    <w:p>
-      <w:r>
-        <w:t>この法律は、行政手続法（平成五年法律第八十八号）の施行の日から施行する。</w:t>
-      </w:r>
-    </w:p>
-    <w:p>
-      <w:pPr>
-        <w:pStyle w:val="Heading4"/>
-      </w:pPr>
-      <w:r>
-        <w:t>第二条（諮問等がされた不利益処分に関する経過措置）</w:t>
-      </w:r>
-    </w:p>
-    <w:p>
-      <w:r>
-        <w:t>この法律の施行前に法令に基づき審議会その他の合議制の機関に対し行政手続法第十三条に規定する聴聞又は弁明の機会の付与の手続その他の意見陳述のための手続に相当する手続を執るべきことの諮問その他の求めがされた場合においては、当該諮問その他の求めに係る不利益処分の手続に関しては、この法律による改正後の関係法律の規定にかかわらず、なお従前の例による。</w:t>
-      </w:r>
-    </w:p>
-    <w:p>
-      <w:pPr>
-        <w:pStyle w:val="Heading4"/>
-      </w:pPr>
-      <w:r>
-        <w:t>第十三条（罰則に関する経過措置）</w:t>
-      </w:r>
-    </w:p>
-    <w:p>
-      <w:r>
-        <w:t>この法律の施行前にした行為に対する罰則の適用については、なお従前の例による。</w:t>
-      </w:r>
-    </w:p>
-    <w:p>
-      <w:pPr>
-        <w:pStyle w:val="Heading4"/>
-      </w:pPr>
-      <w:r>
-        <w:t>第十四条（聴聞に関する規定の整理に伴う経過措置）</w:t>
-      </w:r>
-    </w:p>
-    <w:p>
-      <w:r>
-        <w:t>この法律の施行前に法律の規定により行われた聴聞、聴問若しくは聴聞会（不利益処分に係るものを除く。）又はこれらのための手続は、この法律による改正後の関係法律の相当規定により行われたものとみなす。</w:t>
-      </w:r>
-    </w:p>
-    <w:p>
-      <w:pPr>
-        <w:pStyle w:val="Heading4"/>
-      </w:pPr>
-      <w:r>
-        <w:t>第十五条（政令への委任）</w:t>
-      </w:r>
-    </w:p>
-    <w:p>
-      <w:r>
-        <w:t>附則第二条から前条までに定めるもののほか、この法律の施行に関して必要な経過措置は、政令で定める。</w:t>
-      </w:r>
-    </w:p>
-    <w:p>
-      <w:r>
-        <w:br w:type="page"/>
-      </w:r>
-    </w:p>
-    <w:p>
-      <w:pPr>
-        <w:pStyle w:val="Heading1"/>
-      </w:pPr>
-      <w:r>
-        <w:t>附　則（平成九年三月二六日法律第六号）</w:t>
-      </w:r>
-    </w:p>
-    <w:p>
-      <w:pPr>
-        <w:pStyle w:val="Heading4"/>
-      </w:pPr>
-      <w:r>
-        <w:t>第一条（施行期日）</w:t>
-      </w:r>
-    </w:p>
-    <w:p>
-      <w:r>
-        <w:t>この法律は、公布の日から起算して六月を経過した日から施行する。</w:t>
-      </w:r>
-    </w:p>
-    <w:p>
-      <w:pPr>
-        <w:pStyle w:val="Heading4"/>
-      </w:pPr>
-      <w:r>
-        <w:t>第二条（製造業者等についての経過措置）</w:t>
-      </w:r>
-    </w:p>
-    <w:p>
-      <w:r>
-        <w:t>この法律の施行の際現に改正前の工業標準化法（以下「旧法」という。）第十九条第一項又は第二十五条第一項の許可を受けている者は、改正後の工業標準化法（以下「新法」という。）第十九条第一項又は第二十五条第一項の認定を受けたものとみなす。</w:t>
+        <w:t>附則（昭和二七年七月三一日法律第二七七号）</w:t>
       </w:r>
     </w:p>
     <w:p>
@@ -4782,7 +4022,7 @@
         <w:ind w:left="440"/>
       </w:pPr>
       <w:r>
-        <w:t>２</w:t>
+        <w:t>１</w:t>
       </w:r>
     </w:p>
     <w:p>
@@ -4790,20 +4030,38 @@
         <w:ind w:left="440"/>
       </w:pPr>
       <w:r>
-        <w:t>この法律の施行の際現に旧法第二十五条の二第一項又は第二項の承認を受けている者は、新法第二十五条の二第一項又は第二項の認定を受けたものとみなす。</w:t>
-      </w:r>
-    </w:p>
-    <w:p>
-      <w:pPr>
-        <w:pStyle w:val="Heading4"/>
-      </w:pPr>
-      <w:r>
-        <w:t>第三条（検査機関についての経過措置）</w:t>
-      </w:r>
-    </w:p>
-    <w:p>
-      <w:r>
-        <w:t>この法律の施行の際現に旧法第二十一条の二第一項（旧法第二十五条第三項において準用する場合を含む。以下同じ。）又は旧法第二十五条の二第三項において準用する旧法第二十一条の二第一項の認定を受けている者（以下「旧法による認定検査機関」という。）は、この法律の施行の日（以下「施行日」という。）に新法第二十一条の二第一項（新法第二十五条第三項において準用する場合を含む。以下同じ。）又は新法第二十五条の二第三項において準用する新法第二十一条の二第一項の指定を受けたものとみなす。</w:t>
+        <w:t>この法律は、昭和二十七年八月一日から施行する。</w:t>
+      </w:r>
+    </w:p>
+    <w:p>
+      <w:r>
+        <w:br w:type="page"/>
+      </w:r>
+    </w:p>
+    <w:p>
+      <w:pPr>
+        <w:pStyle w:val="Heading1"/>
+      </w:pPr>
+      <w:r>
+        <w:t>附則（昭和四一年七月一五日法律第一二九号）</w:t>
+      </w:r>
+    </w:p>
+    <w:p>
+      <w:r>
+        <w:t>この法律は、公布の日から起算して三十日を経過した日から施行する。</w:t>
+      </w:r>
+    </w:p>
+    <w:p>
+      <w:r>
+        <w:br w:type="page"/>
+      </w:r>
+    </w:p>
+    <w:p>
+      <w:pPr>
+        <w:pStyle w:val="Heading1"/>
+      </w:pPr>
+      <w:r>
+        <w:t>附則（昭和四五年五月二三日法律第九二号）</w:t>
       </w:r>
     </w:p>
     <w:p>
@@ -4812,7 +4070,7 @@
         <w:ind w:left="440"/>
       </w:pPr>
       <w:r>
-        <w:t>２</w:t>
+        <w:t>１</w:t>
       </w:r>
     </w:p>
     <w:p>
@@ -4820,7 +4078,20 @@
         <w:ind w:left="440"/>
       </w:pPr>
       <w:r>
-        <w:t>前項の規定により新法第二十一条の二第一項又は新法第二十五条の二第三項において準用する新法第二十一条の二第一項の指定を受けたものとみなされた旧法による認定検査機関に係る新法第二十一条の二第一項又は新法第二十五条の二第三項において準用する新法第二十一条の二第一項の規定による検査に関し新法の規定により認可を必要とする事項については、旧法による認定検査機関は、施行日から六月以内に、その認可の申請をしなければならない。</w:t>
+        <w:t>この法律は、公布の日から起算して三十日をこえない範囲内において政令で定める日から施行する。</w:t>
+      </w:r>
+    </w:p>
+    <w:p>
+      <w:r>
+        <w:br w:type="page"/>
+      </w:r>
+    </w:p>
+    <w:p>
+      <w:pPr>
+        <w:pStyle w:val="Heading1"/>
+      </w:pPr>
+      <w:r>
+        <w:t>附則（昭和五五年四月二五日法律第二八号）</w:t>
       </w:r>
     </w:p>
     <w:p>
@@ -4829,7 +4100,7 @@
         <w:ind w:left="440"/>
       </w:pPr>
       <w:r>
-        <w:t>３</w:t>
+        <w:t>１</w:t>
       </w:r>
     </w:p>
     <w:p>
@@ -4837,20 +4108,9 @@
         <w:ind w:left="440"/>
       </w:pPr>
       <w:r>
-        <w:t>旧法による認定検査機関は、施行日から前項の申請に基づく認可に関する処分があるまでの間は、従前の条件で新法第二十一条の二第一項又は新法第二十五条の二第三項において準用する新法第二十一条の二第一項の規定による検査を行うことができる。</w:t>
-      </w:r>
-    </w:p>
-    <w:p>
-      <w:pPr>
-        <w:pStyle w:val="Heading4"/>
-      </w:pPr>
-      <w:r>
-        <w:t>第四条</w:t>
-      </w:r>
-    </w:p>
-    <w:p>
-      <w:r>
-        <w:t>この法律の施行の際現に旧法第二十五条の六第一項の承認を受けている者（以下「旧法による承認検査機関」という。）は、施行日に新法第五十三条第一項の承認を受けたものとみなす。</w:t>
+        <w:t>この法律は、公布の日から起算して六月を経過した日から施行する。</w:t>
+        <w:br/>
+        <w:t>ただし、第十五条の改正規定及び第二十五条の次に一条を加える改正規定は、公布の日から施行する。</w:t>
       </w:r>
     </w:p>
     <w:p>
@@ -4867,7 +4127,20 @@
         <w:ind w:left="440"/>
       </w:pPr>
       <w:r>
-        <w:t>前項の規定により新法第五十三条第一項の承認を受けたものとみなされた旧法による承認検査機関に係る新法第二十五条の二第三項において準用する新法第二十一条の二第一項の規定による検査に関し新法の規定により認可を必要とする事項については、旧法による承認検査機関は、施行日から六月以内に、その認可の申請をしなければならない。</w:t>
+        <w:t>この法律の施行前にした行為に対する罰則の適用については、なお従前の例による。</w:t>
+      </w:r>
+    </w:p>
+    <w:p>
+      <w:r>
+        <w:br w:type="page"/>
+      </w:r>
+    </w:p>
+    <w:p>
+      <w:pPr>
+        <w:pStyle w:val="Heading1"/>
+      </w:pPr>
+      <w:r>
+        <w:t>附則（昭和五八年一二月二日法律第七八号）</w:t>
       </w:r>
     </w:p>
     <w:p>
@@ -4876,7 +4149,7 @@
         <w:ind w:left="440"/>
       </w:pPr>
       <w:r>
-        <w:t>３</w:t>
+        <w:t>１</w:t>
       </w:r>
     </w:p>
     <w:p>
@@ -4884,20 +4157,7 @@
         <w:ind w:left="440"/>
       </w:pPr>
       <w:r>
-        <w:t>旧法による承認検査機関は、施行日から前項の申請に基づく認可に関する処分があるまでの間は、従前の条件で新法第二十五条の二第三項で準用する新法第二十一条の二第一項の規定による検査を行うことができる。</w:t>
-      </w:r>
-    </w:p>
-    <w:p>
-      <w:pPr>
-        <w:pStyle w:val="Heading4"/>
-      </w:pPr>
-      <w:r>
-        <w:t>第五条（処分等の効力）</w:t>
-      </w:r>
-    </w:p>
-    <w:p>
-      <w:r>
-        <w:t>施行日前に旧法又はこれに基づく命令の規定によってした処分、手続その他の行為であって、新法又はこれに基づく命令の規定に相当の規定があるものは、この附則に別段の定めがあるものを除き、新法又はこれに基づく命令の相当の規定によってしたものとみなす。</w:t>
+        <w:t>この法律（第一条を除く。）は、昭和五十九年七月一日から施行する。</w:t>
       </w:r>
     </w:p>
     <w:p>
@@ -4914,7 +4174,20 @@
         <w:ind w:left="440"/>
       </w:pPr>
       <w:r>
-        <w:t>施行日前に旧法又はこれに基づく命令の規定によって付された表示であって、新法又はこれに基づく命令の規定に相当の規定があるものは、新法又はこれに基づく命令の相当の規定によってしたものとみなす。</w:t>
+        <w:t>この法律の施行の日の前日において法律の規定により置かれている機関等で、この法律の施行の日以後は国家行政組織法又はこの法律による改正後の関係法律の規定に基づく政令（以下「関係政令」という。）の規定により置かれることとなるものに関し必要となる経過措置その他この法律の施行に伴う関係政令の制定又は改廃に関し必要となる経過措置は、政令で定めることができる。</w:t>
+      </w:r>
+    </w:p>
+    <w:p>
+      <w:r>
+        <w:br w:type="page"/>
+      </w:r>
+    </w:p>
+    <w:p>
+      <w:pPr>
+        <w:pStyle w:val="Heading1"/>
+      </w:pPr>
+      <w:r>
+        <w:t>附則（平成五年一一月一二日法律第八九号）</w:t>
       </w:r>
     </w:p>
     <w:p>
@@ -4922,7 +4195,33 @@
         <w:pStyle w:val="Heading4"/>
       </w:pPr>
       <w:r>
-        <w:t>第六条（罰則に関する経過措置）</w:t>
+        <w:t>第一条（施行期日）</w:t>
+      </w:r>
+    </w:p>
+    <w:p>
+      <w:r>
+        <w:t>この法律は、行政手続法（平成五年法律第八十八号）の施行の日から施行する。</w:t>
+      </w:r>
+    </w:p>
+    <w:p>
+      <w:pPr>
+        <w:pStyle w:val="Heading4"/>
+      </w:pPr>
+      <w:r>
+        <w:t>第二条（諮問等がされた不利益処分に関する経過措置）</w:t>
+      </w:r>
+    </w:p>
+    <w:p>
+      <w:r>
+        <w:t>この法律の施行前に法令に基づき審議会その他の合議制の機関に対し行政手続法第十三条に規定する聴聞又は弁明の機会の付与の手続その他の意見陳述のための手続に相当する手続を執るべきことの諮問その他の求めがされた場合においては、当該諮問その他の求めに係る不利益処分の手続に関しては、この法律による改正後の関係法律の規定にかかわらず、なお従前の例による。</w:t>
+      </w:r>
+    </w:p>
+    <w:p>
+      <w:pPr>
+        <w:pStyle w:val="Heading4"/>
+      </w:pPr>
+      <w:r>
+        <w:t>第十三条（罰則に関する経過措置）</w:t>
       </w:r>
     </w:p>
     <w:p>
@@ -4935,7 +4234,20 @@
         <w:pStyle w:val="Heading4"/>
       </w:pPr>
       <w:r>
-        <w:t>第七条（政令への委任）</w:t>
+        <w:t>第十四条（聴聞に関する規定の整理に伴う経過措置）</w:t>
+      </w:r>
+    </w:p>
+    <w:p>
+      <w:r>
+        <w:t>この法律の施行前に法律の規定により行われた聴聞、聴問若しくは聴聞会（不利益処分に係るものを除く。）又はこれらのための手続は、この法律による改正後の関係法律の相当規定により行われたものとみなす。</w:t>
+      </w:r>
+    </w:p>
+    <w:p>
+      <w:pPr>
+        <w:pStyle w:val="Heading4"/>
+      </w:pPr>
+      <w:r>
+        <w:t>第十五条（政令への委任）</w:t>
       </w:r>
     </w:p>
     <w:p>
@@ -4953,7 +4265,7 @@
         <w:pStyle w:val="Heading1"/>
       </w:pPr>
       <w:r>
-        <w:t>附　則（平成一一年七月一六日法律第一〇二号）</w:t>
+        <w:t>附則（平成九年三月二六日法律第六号）</w:t>
       </w:r>
     </w:p>
     <w:p>
@@ -4966,41 +4278,7 @@
     </w:p>
     <w:p>
       <w:r>
-        <w:t>この法律は、内閣法の一部を改正する法律（平成十一年法律第八十八号）の施行の日から施行する。</w:t>
-      </w:r>
-    </w:p>
-    <w:p>
-      <w:pPr>
-        <w:pStyle w:val="Heading6"/>
-        <w:ind w:left="880"/>
-      </w:pPr>
-      <w:r>
-        <w:t>一</w:t>
-      </w:r>
-    </w:p>
-    <w:p>
-      <w:pPr>
-        <w:ind w:left="880"/>
-      </w:pPr>
-      <w:r>
-        <w:t>略</w:t>
-      </w:r>
-    </w:p>
-    <w:p>
-      <w:pPr>
-        <w:pStyle w:val="Heading6"/>
-        <w:ind w:left="880"/>
-      </w:pPr>
-      <w:r>
-        <w:t>二</w:t>
-      </w:r>
-    </w:p>
-    <w:p>
-      <w:pPr>
-        <w:ind w:left="880"/>
-      </w:pPr>
-      <w:r>
-        <w:t>附則第十条第一項及び第五項、第十四条第三項、第二十三条、第二十八条並びに第三十条の規定</w:t>
+        <w:t>この法律は、公布の日から起算して六月を経過した日から施行する。</w:t>
       </w:r>
     </w:p>
     <w:p>
@@ -5008,141 +4286,12 @@
         <w:pStyle w:val="Heading4"/>
       </w:pPr>
       <w:r>
-        <w:t>第二十八条（委員等の任期に関する経過措置）</w:t>
-      </w:r>
-    </w:p>
-    <w:p>
-      <w:r>
-        <w:t>この法律の施行の日の前日において次に掲げる従前の審議会その他の機関の会長、委員その他の職員である者（任期の定めのない者を除く。）の任期は、当該会長、委員その他の職員の任期を定めたそれぞれの法律の規定にかかわらず、その日に満了する。</w:t>
-      </w:r>
-    </w:p>
-    <w:p>
-      <w:pPr>
-        <w:pStyle w:val="Heading6"/>
-        <w:ind w:left="880"/>
-      </w:pPr>
-      <w:r>
-        <w:t>一～三十八</w:t>
-      </w:r>
-    </w:p>
-    <w:p>
-      <w:pPr>
-        <w:ind w:left="880"/>
-      </w:pPr>
-      <w:r>
-        <w:t>略</w:t>
-      </w:r>
-    </w:p>
-    <w:p>
-      <w:pPr>
-        <w:pStyle w:val="Heading6"/>
-        <w:ind w:left="880"/>
-      </w:pPr>
-      <w:r>
-        <w:t>三十九</w:t>
-      </w:r>
-    </w:p>
-    <w:p>
-      <w:pPr>
-        <w:ind w:left="880"/>
-      </w:pPr>
-      <w:r>
-        <w:t>日本工業標準調査会</w:t>
-      </w:r>
-    </w:p>
-    <w:p>
-      <w:pPr>
-        <w:pStyle w:val="Heading4"/>
-      </w:pPr>
-      <w:r>
-        <w:t>第三十条（別に定める経過措置）</w:t>
-      </w:r>
-    </w:p>
-    <w:p>
-      <w:r>
-        <w:t>第二条から前条までに規定するもののほか、この法律の施行に伴い必要となる経過措置は、別に法律で定める。</w:t>
-      </w:r>
-    </w:p>
-    <w:p>
-      <w:r>
-        <w:br w:type="page"/>
-      </w:r>
-    </w:p>
-    <w:p>
-      <w:pPr>
-        <w:pStyle w:val="Heading1"/>
-      </w:pPr>
-      <w:r>
-        <w:t>附　則（平成一一年一二月二二日法律第一六〇号）</w:t>
-      </w:r>
-    </w:p>
-    <w:p>
-      <w:pPr>
-        <w:pStyle w:val="Heading4"/>
-      </w:pPr>
-      <w:r>
-        <w:t>第一条（施行期日）</w:t>
-      </w:r>
-    </w:p>
-    <w:p>
-      <w:r>
-        <w:t>この法律（第二条及び第三条を除く。）は、平成十三年一月六日から施行する。</w:t>
-      </w:r>
-    </w:p>
-    <w:p>
-      <w:pPr>
-        <w:pStyle w:val="Heading6"/>
-        <w:ind w:left="880"/>
-      </w:pPr>
-      <w:r>
-        <w:t>一</w:t>
-      </w:r>
-    </w:p>
-    <w:p>
-      <w:pPr>
-        <w:ind w:left="880"/>
-      </w:pPr>
-      <w:r>
-        <w:t>第九百九十五条（核原料物質、核燃料物質及び原子炉の規制に関する法律の一部を改正する法律附則の改正規定に係る部分に限る。）、第千三百五条、第千三百六条、第千三百二十四条第二項、第千三百二十六条第二項及び第千三百四十四条の規定</w:t>
-      </w:r>
-    </w:p>
-    <w:p>
-      <w:r>
-        <w:br w:type="page"/>
-      </w:r>
-    </w:p>
-    <w:p>
-      <w:pPr>
-        <w:pStyle w:val="Heading1"/>
-      </w:pPr>
-      <w:r>
-        <w:t>附　則（平成一一年一二月二二日法律第二〇四号）</w:t>
-      </w:r>
-    </w:p>
-    <w:p>
-      <w:pPr>
-        <w:pStyle w:val="Heading4"/>
-      </w:pPr>
-      <w:r>
-        <w:t>第一条（施行期日）</w:t>
-      </w:r>
-    </w:p>
-    <w:p>
-      <w:r>
-        <w:t>この法律は、平成十三年一月六日から施行する。</w:t>
-      </w:r>
-    </w:p>
-    <w:p>
-      <w:pPr>
-        <w:pStyle w:val="Heading4"/>
-      </w:pPr>
-      <w:r>
-        <w:t>第十一条（工業標準化法の一部改正に伴う経過措置）</w:t>
-      </w:r>
-    </w:p>
-    <w:p>
-      <w:r>
-        <w:t>前条の規定の施行前に改正前の工業標準化法（以下「旧工業標準化法」という。）第五十七条又は第六十五条第一項の規定により経済産業大臣がした認定は、改正後の工業標準化法（以下「新工業標準化法」という。）第五十七条又は第六十五条第一項の規定により機構がした認定とみなす。</w:t>
+        <w:t>第二条（製造業者等についての経過措置）</w:t>
+      </w:r>
+    </w:p>
+    <w:p>
+      <w:r>
+        <w:t>この法律の施行の際現に改正前の工業標準化法（以下「旧法」という。）第十九条第一項又は第二十五条第一項の許可を受けている者は、改正後の工業標準化法（以下「新法」という。）第十九条第一項又は第二十五条第一項の認定を受けたものとみなす。</w:t>
       </w:r>
     </w:p>
     <w:p>
@@ -5159,7 +4308,20 @@
         <w:ind w:left="440"/>
       </w:pPr>
       <w:r>
-        <w:t>前条の規定の施行前に旧工業標準化法第六十四条第一項又は第六十五条第三項第三号の規定により経済産業大臣により報告が求められた事項で、前条の規定の施行の日前にその報告が行われていないものについては、新工業標準化法第六十四条第一項又は第六十五条第三項第三号の規定により機構により報告が求められたものとみなす。</w:t>
+        <w:t>この法律の施行の際現に旧法第二十五条の二第一項又は第二項の承認を受けている者は、新法第二十五条の二第一項又は第二項の認定を受けたものとみなす。</w:t>
+      </w:r>
+    </w:p>
+    <w:p>
+      <w:pPr>
+        <w:pStyle w:val="Heading4"/>
+      </w:pPr>
+      <w:r>
+        <w:t>第三条（検査機関についての経過措置）</w:t>
+      </w:r>
+    </w:p>
+    <w:p>
+      <w:r>
+        <w:t>この法律の施行の際現に旧法第二十一条の二第一項（旧法第二十五条第三項において準用する場合を含む。以下同じ。）又は旧法第二十五条の二第三項において準用する旧法第二十一条の二第一項の認定を受けている者（以下「旧法による認定検査機関」という。）は、この法律の施行の日（以下「施行日」という。）に新法第二十一条の二第一項（新法第二十五条第三項において準用する場合を含む。以下同じ。）又は新法第二十五条の二第三項において準用する新法第二十一条の二第一項の指定を受けたものとみなす。</w:t>
       </w:r>
     </w:p>
     <w:p>
@@ -5168,7 +4330,7 @@
         <w:ind w:left="440"/>
       </w:pPr>
       <w:r>
-        <w:t>３</w:t>
+        <w:t>２</w:t>
       </w:r>
     </w:p>
     <w:p>
@@ -5176,7 +4338,7 @@
         <w:ind w:left="440"/>
       </w:pPr>
       <w:r>
-        <w:t>前条の規定の施行の際現に旧工業標準化法第五十七条又は第六十五条第一項の規定により経済産業大臣に対してされている申請は、新工業標準化法第五十七条又は第六十五条第一項の規定により機構に対してされた申請とみなす。</w:t>
+        <w:t>前項の規定により新法第二十一条の二第一項又は新法第二十五条の二第三項において準用する新法第二十一条の二第一項の指定を受けたものとみなされた旧法による認定検査機関に係る新法第二十一条の二第一項又は新法第二十五条の二第三項において準用する新法第二十一条の二第一項の規定による検査に関し新法の規定により認可を必要とする事項については、旧法による認定検査機関は、施行日から六月以内に、その認可の申請をしなければならない。</w:t>
       </w:r>
     </w:p>
     <w:p>
@@ -5185,7 +4347,7 @@
         <w:ind w:left="440"/>
       </w:pPr>
       <w:r>
-        <w:t>４</w:t>
+        <w:t>３</w:t>
       </w:r>
     </w:p>
     <w:p>
@@ -5193,7 +4355,7 @@
         <w:ind w:left="440"/>
       </w:pPr>
       <w:r>
-        <w:t>前条の規定の施行前に旧工業標準化法第五十九条第二項又は第六十条（これらの規定を旧工業標準化法第六十五条第二項において準用する場合を含む。）の規定により経済産業大臣に対して届出をしなければならない事項で、前条の規定の施行の日前にその届出がされていないものについては、これを新工業標準化法第五十九条第二項又は第六十条（これらの規定を新工業標準化法第六十五条第二項において準用する場合を含む。）の規定により機構に対して届出をしなければならない事項について届出がされていないものとみなして、新工業標準化法の規定を適用する。</w:t>
+        <w:t>旧法による認定検査機関は、施行日から前項の申請に基づく認可に関する処分があるまでの間は、従前の条件で新法第二十一条の二第一項又は新法第二十五条の二第三項において準用する新法第二十一条の二第一項の規定による検査を行うことができる。</w:t>
       </w:r>
     </w:p>
     <w:p>
@@ -5201,133 +4363,12 @@
         <w:pStyle w:val="Heading4"/>
       </w:pPr>
       <w:r>
-        <w:t>第二十条（罰則に関する経過措置）</w:t>
-      </w:r>
-    </w:p>
-    <w:p>
-      <w:r>
-        <w:t>この法律の施行前にした行為に対する罰則の適用については、なお従前の例による。</w:t>
-      </w:r>
-    </w:p>
-    <w:p>
-      <w:pPr>
-        <w:pStyle w:val="Heading4"/>
-      </w:pPr>
-      <w:r>
-        <w:t>第二十一条（政令への委任）</w:t>
-      </w:r>
-    </w:p>
-    <w:p>
-      <w:r>
-        <w:t>附則第二条から第七条まで、第九条、第十一条、第十八条及び前条に定めるもののほか、機構の設立に伴い必要な経過措置その他この法律の施行に関し必要な経過措置は、政令で定める。</w:t>
-      </w:r>
-    </w:p>
-    <w:p>
-      <w:r>
-        <w:br w:type="page"/>
-      </w:r>
-    </w:p>
-    <w:p>
-      <w:pPr>
-        <w:pStyle w:val="Heading1"/>
-      </w:pPr>
-      <w:r>
-        <w:t>附　則（平成一二年五月三一日法律第九一号）</w:t>
-      </w:r>
-    </w:p>
-    <w:p>
-      <w:r>
-        <w:t>この法律は、商法等の一部を改正する法律（平成十二年法律第九十号）の施行の日から施行する。</w:t>
-      </w:r>
-    </w:p>
-    <w:p>
-      <w:r>
-        <w:br w:type="page"/>
-      </w:r>
-    </w:p>
-    <w:p>
-      <w:pPr>
-        <w:pStyle w:val="Heading1"/>
-      </w:pPr>
-      <w:r>
-        <w:t>附　則（平成一六年六月九日法律第九五号）</w:t>
-      </w:r>
-    </w:p>
-    <w:p>
-      <w:pPr>
-        <w:pStyle w:val="Heading4"/>
-      </w:pPr>
-      <w:r>
-        <w:t>第一条（施行期日）</w:t>
-      </w:r>
-    </w:p>
-    <w:p>
-      <w:r>
-        <w:t>この法律は、平成十七年十月一日から施行する。</w:t>
-      </w:r>
-    </w:p>
-    <w:p>
-      <w:pPr>
-        <w:pStyle w:val="Heading6"/>
-        <w:ind w:left="880"/>
-      </w:pPr>
-      <w:r>
-        <w:t>一</w:t>
-      </w:r>
-    </w:p>
-    <w:p>
-      <w:pPr>
-        <w:ind w:left="880"/>
-      </w:pPr>
-      <w:r>
-        <w:t>附則第十七条の規定</w:t>
-      </w:r>
-    </w:p>
-    <w:p>
-      <w:pPr>
-        <w:pStyle w:val="Heading6"/>
-        <w:ind w:left="880"/>
-      </w:pPr>
-      <w:r>
-        <w:t>二</w:t>
-      </w:r>
-    </w:p>
-    <w:p>
-      <w:pPr>
-        <w:ind w:left="880"/>
-      </w:pPr>
-      <w:r>
-        <w:t>第一条、次条及び附則第十六条の規定</w:t>
-      </w:r>
-    </w:p>
-    <w:p>
-      <w:pPr>
-        <w:pStyle w:val="Heading6"/>
-        <w:ind w:left="880"/>
-      </w:pPr>
-      <w:r>
-        <w:t>三</w:t>
-      </w:r>
-    </w:p>
-    <w:p>
-      <w:pPr>
-        <w:ind w:left="880"/>
-      </w:pPr>
-      <w:r>
-        <w:t>附則第三条の規定</w:t>
-      </w:r>
-    </w:p>
-    <w:p>
-      <w:pPr>
-        <w:pStyle w:val="Heading4"/>
-      </w:pPr>
-      <w:r>
-        <w:t>第二条（試験事業者等に関する経過措置）</w:t>
-      </w:r>
-    </w:p>
-    <w:p>
-      <w:r>
-        <w:t>第一条の規定の施行の際現に同条の規定による改正前の工業標準化法（以下この条において「旧法」という。）第五十七条の主務省令で定める区分について同条の認定を受けている者の当該認定に係る試験所は、第一条の規定の施行の日から起算して二年を経過する日又は当該認定を受けた日から起算して同条の規定による改正後の工業標準化法（以下この条において「新法」という。）第五十九条第一項の政令で定める期間を経過する日のいずれか遅い日までの間は、当該認定を受けた区分について新法第五十七条第一項の登録を受けているものとみなす。</w:t>
+        <w:t>第四条</w:t>
+      </w:r>
+    </w:p>
+    <w:p>
+      <w:r>
+        <w:t>この法律の施行の際現に旧法第二十五条の六第一項の承認を受けている者（以下「旧法による承認検査機関」という。）は、施行日に新法第五十三条第一項の承認を受けたものとみなす。</w:t>
       </w:r>
     </w:p>
     <w:p>
@@ -5344,7 +4385,7 @@
         <w:ind w:left="440"/>
       </w:pPr>
       <w:r>
-        <w:t>第一条の規定の施行の際現に旧法第六十五条第一項の主務省令で定める区分について同項の認定を受けている者の当該認定に係る試験所は、第一条の規定の施行の日から起算して二年を経過する日又は当該認定を受けた日から起算して新法第六十五条第二項において準用する新法第五十九条第一項の政令で定める期間を経過する日のいずれか遅い日までの間は、当該認定を受けた区分について新法第六十五条第一項の登録を受けているものとみなす。</w:t>
+        <w:t>前項の規定により新法第五十三条第一項の承認を受けたものとみなされた旧法による承認検査機関に係る新法第二十五条の二第三項において準用する新法第二十一条の二第一項の規定による検査に関し新法の規定により認可を必要とする事項については、旧法による承認検査機関は、施行日から六月以内に、その認可の申請をしなければならない。</w:t>
       </w:r>
     </w:p>
     <w:p>
@@ -5361,7 +4402,20 @@
         <w:ind w:left="440"/>
       </w:pPr>
       <w:r>
-        <w:t>第一条の規定の施行の日前に旧法第五十八条第一項（旧法第六十五条第二項において準用する場合を含む。）の規定により付された旧法第五十八条第一項の標章は、新法第六十六条の規定の適用については、新法第五十八条第一項（新法第六十五条第二項において準用する場合を含む。）の規定により付された新法第五十八条第一項の標章とみなす。</w:t>
+        <w:t>旧法による承認検査機関は、施行日から前項の申請に基づく認可に関する処分があるまでの間は、従前の条件で新法第二十五条の二第三項で準用する新法第二十一条の二第一項の規定による検査を行うことができる。</w:t>
+      </w:r>
+    </w:p>
+    <w:p>
+      <w:pPr>
+        <w:pStyle w:val="Heading4"/>
+      </w:pPr>
+      <w:r>
+        <w:t>第五条（処分等の効力）</w:t>
+      </w:r>
+    </w:p>
+    <w:p>
+      <w:r>
+        <w:t>施行日前に旧法又はこれに基づく命令の規定によってした処分、手続その他の行為であって、新法又はこれに基づく命令の規定に相当の規定があるものは、この附則に別段の定めがあるものを除き、新法又はこれに基づく命令の相当の規定によってしたものとみなす。</w:t>
       </w:r>
     </w:p>
     <w:p>
@@ -5370,7 +4424,7 @@
         <w:ind w:left="440"/>
       </w:pPr>
       <w:r>
-        <w:t>４</w:t>
+        <w:t>２</w:t>
       </w:r>
     </w:p>
     <w:p>
@@ -5378,7 +4432,7 @@
         <w:ind w:left="440"/>
       </w:pPr>
       <w:r>
-        <w:t>第一条の規定の施行の日前に旧法又はこれに基づく命令の規定によってした処分、手続その他の行為であって、新法又はこれに基づく命令の規定に相当の規定があるものは、この附則に別段の定めがあるものを除き、新法又はこれに基づく命令の相当の規定によってしたものとみなす。</w:t>
+        <w:t>施行日前に旧法又はこれに基づく命令の規定によって付された表示であって、新法又はこれに基づく命令の規定に相当の規定があるものは、新法又はこれに基づく命令の相当の規定によってしたものとみなす。</w:t>
       </w:r>
     </w:p>
     <w:p>
@@ -5386,12 +4440,12 @@
         <w:pStyle w:val="Heading4"/>
       </w:pPr>
       <w:r>
-        <w:t>第三条（施行前の準備）</w:t>
-      </w:r>
-    </w:p>
-    <w:p>
-      <w:r>
-        <w:t>第二条の規定による改正後の工業標準化法（以下「新法」という。）第十九条第一項及び第二項、第二十条第一項並びに第二十三条第一項から第三項までの登録を受けようとする者は、この法律の施行前においても、その申請を行うことができる。</w:t>
+        <w:t>第六条（罰則に関する経過措置）</w:t>
+      </w:r>
+    </w:p>
+    <w:p>
+      <w:r>
+        <w:t>この法律の施行前にした行為に対する罰則の適用については、なお従前の例による。</w:t>
       </w:r>
     </w:p>
     <w:p>
@@ -5399,12 +4453,198 @@
         <w:pStyle w:val="Heading4"/>
       </w:pPr>
       <w:r>
-        <w:t>第四条（認定製造業者に関する経過措置）</w:t>
-      </w:r>
-    </w:p>
-    <w:p>
-      <w:r>
-        <w:t>この法律の施行の際現に第二条の規定による改正前の工業標準化法（以下「旧法」という。）第十九条第一項の規定により指定された品目の鉱工業品（以下「旧指定商品」という。）について同項の認定を受けている製造業者（この法律の施行後に附則第九条第一項の規定に基づきなお従前の例により認定を受けた製造業者を含む。以下「旧認定製造業者」という。）は、この法律の施行の日（以下「施行日」という。）から起算して三年を経過する日（以下「特定日」という。）までの間は、その製造する当該認定に係る旧指定商品又はその包装、容器若しくは送り状に旧法第十九条第一項の表示を付することができる。</w:t>
+        <w:t>第七条（政令への委任）</w:t>
+      </w:r>
+    </w:p>
+    <w:p>
+      <w:r>
+        <w:t>附則第二条から前条までに定めるもののほか、この法律の施行に関して必要な経過措置は、政令で定める。</w:t>
+      </w:r>
+    </w:p>
+    <w:p>
+      <w:r>
+        <w:br w:type="page"/>
+      </w:r>
+    </w:p>
+    <w:p>
+      <w:pPr>
+        <w:pStyle w:val="Heading1"/>
+      </w:pPr>
+      <w:r>
+        <w:t>附則（平成一一年七月一六日法律第一〇二号）</w:t>
+      </w:r>
+    </w:p>
+    <w:p>
+      <w:pPr>
+        <w:pStyle w:val="Heading4"/>
+      </w:pPr>
+      <w:r>
+        <w:t>第一条（施行期日）</w:t>
+      </w:r>
+    </w:p>
+    <w:p>
+      <w:r>
+        <w:t>この法律は、内閣法の一部を改正する法律（平成十一年法律第八十八号）の施行の日から施行する。</w:t>
+        <w:br/>
+        <w:t>ただし、次の各号に掲げる規定は、当該各号に定める日から施行する。</w:t>
+      </w:r>
+    </w:p>
+    <w:p>
+      <w:pPr>
+        <w:pStyle w:val="ListBullet"/>
+        <w:ind w:left="880"/>
+      </w:pPr>
+      <w:r>
+        <w:t>一</w:t>
+        <w:br/>
+        <w:t>略</w:t>
+      </w:r>
+    </w:p>
+    <w:p>
+      <w:pPr>
+        <w:pStyle w:val="ListBullet"/>
+        <w:ind w:left="880"/>
+      </w:pPr>
+      <w:r>
+        <w:t>二</w:t>
+        <w:br/>
+        <w:t>附則第十条第一項及び第五項、第十四条第三項、第二十三条、第二十八条並びに第三十条の規定</w:t>
+        <w:br/>
+        <w:br/>
+        <w:br/>
+        <w:t>公布の日</w:t>
+      </w:r>
+    </w:p>
+    <w:p>
+      <w:pPr>
+        <w:pStyle w:val="Heading4"/>
+      </w:pPr>
+      <w:r>
+        <w:t>第二十八条（委員等の任期に関する経過措置）</w:t>
+      </w:r>
+    </w:p>
+    <w:p>
+      <w:r>
+        <w:t>この法律の施行の日の前日において次に掲げる従前の審議会その他の機関の会長、委員その他の職員である者（任期の定めのない者を除く。）の任期は、当該会長、委員その他の職員の任期を定めたそれぞれの法律の規定にかかわらず、その日に満了する。</w:t>
+      </w:r>
+    </w:p>
+    <w:p>
+      <w:pPr>
+        <w:pStyle w:val="ListBullet"/>
+        <w:ind w:left="880"/>
+      </w:pPr>
+      <w:r>
+        <w:t>一～三十八</w:t>
+        <w:br/>
+        <w:t>略</w:t>
+      </w:r>
+    </w:p>
+    <w:p>
+      <w:pPr>
+        <w:pStyle w:val="ListBullet"/>
+        <w:ind w:left="880"/>
+      </w:pPr>
+      <w:r>
+        <w:t>三十九</w:t>
+        <w:br/>
+        <w:t>日本工業標準調査会</w:t>
+      </w:r>
+    </w:p>
+    <w:p>
+      <w:pPr>
+        <w:pStyle w:val="Heading4"/>
+      </w:pPr>
+      <w:r>
+        <w:t>第三十条（別に定める経過措置）</w:t>
+      </w:r>
+    </w:p>
+    <w:p>
+      <w:r>
+        <w:t>第二条から前条までに規定するもののほか、この法律の施行に伴い必要となる経過措置は、別に法律で定める。</w:t>
+      </w:r>
+    </w:p>
+    <w:p>
+      <w:r>
+        <w:br w:type="page"/>
+      </w:r>
+    </w:p>
+    <w:p>
+      <w:pPr>
+        <w:pStyle w:val="Heading1"/>
+      </w:pPr>
+      <w:r>
+        <w:t>附則（平成一一年一二月二二日法律第一六〇号）</w:t>
+      </w:r>
+    </w:p>
+    <w:p>
+      <w:pPr>
+        <w:pStyle w:val="Heading4"/>
+      </w:pPr>
+      <w:r>
+        <w:t>第一条（施行期日）</w:t>
+      </w:r>
+    </w:p>
+    <w:p>
+      <w:r>
+        <w:t>この法律（第二条及び第三条を除く。）は、平成十三年一月六日から施行する。</w:t>
+        <w:br/>
+        <w:t>ただし、次の各号に掲げる規定は、当該各号に定める日から施行する。</w:t>
+      </w:r>
+    </w:p>
+    <w:p>
+      <w:pPr>
+        <w:pStyle w:val="ListBullet"/>
+        <w:ind w:left="880"/>
+      </w:pPr>
+      <w:r>
+        <w:t>一</w:t>
+        <w:br/>
+        <w:t>第九百九十五条（核原料物質、核燃料物質及び原子炉の規制に関する法律の一部を改正する法律附則の改正規定に係る部分に限る。）、第千三百五条、第千三百六条、第千三百二十四条第二項、第千三百二十六条第二項及び第千三百四十四条の規定</w:t>
+        <w:br/>
+        <w:br/>
+        <w:br/>
+        <w:t>公布の日</w:t>
+      </w:r>
+    </w:p>
+    <w:p>
+      <w:r>
+        <w:br w:type="page"/>
+      </w:r>
+    </w:p>
+    <w:p>
+      <w:pPr>
+        <w:pStyle w:val="Heading1"/>
+      </w:pPr>
+      <w:r>
+        <w:t>附則（平成一一年一二月二二日法律第二〇四号）</w:t>
+      </w:r>
+    </w:p>
+    <w:p>
+      <w:pPr>
+        <w:pStyle w:val="Heading4"/>
+      </w:pPr>
+      <w:r>
+        <w:t>第一条（施行期日）</w:t>
+      </w:r>
+    </w:p>
+    <w:p>
+      <w:r>
+        <w:t>この法律は、平成十三年一月六日から施行する。</w:t>
+        <w:br/>
+        <w:t>ただし、附則第八条から第十九条までの規定は、同日から起算して六月を超えない範囲内において政令で定める日から施行する。</w:t>
+      </w:r>
+    </w:p>
+    <w:p>
+      <w:pPr>
+        <w:pStyle w:val="Heading4"/>
+      </w:pPr>
+      <w:r>
+        <w:t>第十一条（工業標準化法の一部改正に伴う経過措置）</w:t>
+      </w:r>
+    </w:p>
+    <w:p>
+      <w:r>
+        <w:t>前条の規定の施行前に改正前の工業標準化法（以下「旧工業標準化法」という。）第五十七条又は第六十五条第一項の規定により経済産業大臣がした認定は、改正後の工業標準化法（以下「新工業標準化法」という。）第五十七条又は第六十五条第一項の規定により機構がした認定とみなす。</w:t>
       </w:r>
     </w:p>
     <w:p>
@@ -5421,7 +4661,7 @@
         <w:ind w:left="440"/>
       </w:pPr>
       <w:r>
-        <w:t>前項の規定により付された旧法第十九条第一項の表示は、施行日から特定日までの間における新法第十九条第四項の規定の適用については、同項に規定する紛らわしい表示には該当しないものとする。</w:t>
+        <w:t>前条の規定の施行前に旧工業標準化法第六十四条第一項又は第六十五条第三項第三号の規定により経済産業大臣により報告が求められた事項で、前条の規定の施行の日前にその報告が行われていないものについては、新工業標準化法第六十四条第一項又は第六十五条第三項第三号の規定により機構により報告が求められたものとみなす。</w:t>
       </w:r>
     </w:p>
     <w:p>
@@ -5438,20 +4678,7 @@
         <w:ind w:left="440"/>
       </w:pPr>
       <w:r>
-        <w:t>旧認定製造業者及び旧法第十九条第一項又は第一項の規定により同条第一項の表示の付してある旧指定商品（その包装、容器又は送り状に当該表示の付してある場合における当該旧指定商品を含む。附則第六条第三項において同じ。）については、施行日から特定日までの間は、旧法第十九条第六項、第十九条の二から第十九条の四まで、第二十一条から第二十四条まで、第六十九条の四及び第六十九条の五（これらの規定に係る罰則を含む。）の規定は、なおその効力を有する。</w:t>
-      </w:r>
-    </w:p>
-    <w:p>
-      <w:pPr>
-        <w:pStyle w:val="Heading4"/>
-      </w:pPr>
-      <w:r>
-        <w:t>第五条（認定加工業者に関する経過措置）</w:t>
-      </w:r>
-    </w:p>
-    <w:p>
-      <w:r>
-        <w:t>この法律の施行の際現に旧法第二十五条第一項の規定により指定された種目の加工技術（以下「旧指定加工技術」という。）について同項の認定を受けている加工業者（この法律の施行後に附則第九条第一項の規定に基づきなお従前の例により認定を受けた加工業者を含む。以下「旧認定加工業者」という。）は、施行日から特定日までの間は、その者が当該認定に係る旧指定加工技術による加工をした鉱工業品又はその包装、容器若しくは送り状に旧法第二十五条第一項の表示を付することができる。</w:t>
+        <w:t>前条の規定の施行の際現に旧工業標準化法第五十七条又は第六十五条第一項の規定により経済産業大臣に対してされている申請は、新工業標準化法第五十七条又は第六十五条第一項の規定により機構に対してされた申請とみなす。</w:t>
       </w:r>
     </w:p>
     <w:p>
@@ -5460,7 +4687,7 @@
         <w:ind w:left="440"/>
       </w:pPr>
       <w:r>
-        <w:t>２</w:t>
+        <w:t>４</w:t>
       </w:r>
     </w:p>
     <w:p>
@@ -5468,7 +4695,46 @@
         <w:ind w:left="440"/>
       </w:pPr>
       <w:r>
-        <w:t>前項の規定により付された旧法第二十五条第一項の表示は、施行日から特定日までの間における新法第二十条第三項の規定の適用については、同項に規定する紛らわしい表示には該当しないものとする。</w:t>
+        <w:t>前条の規定の施行前に旧工業標準化法第五十九条第二項又は第六十条（これらの規定を旧工業標準化法第六十五条第二項において準用する場合を含む。）の規定により経済産業大臣に対して届出をしなければならない事項で、前条の規定の施行の日前にその届出がされていないものについては、これを新工業標準化法第五十九条第二項又は第六十条（これらの規定を新工業標準化法第六十五条第二項において準用する場合を含む。）の規定により機構に対して届出をしなければならない事項について届出がされていないものとみなして、新工業標準化法の規定を適用する。</w:t>
+      </w:r>
+    </w:p>
+    <w:p>
+      <w:pPr>
+        <w:pStyle w:val="Heading4"/>
+      </w:pPr>
+      <w:r>
+        <w:t>第二十条（罰則に関する経過措置）</w:t>
+      </w:r>
+    </w:p>
+    <w:p>
+      <w:r>
+        <w:t>この法律の施行前にした行為に対する罰則の適用については、なお従前の例による。</w:t>
+      </w:r>
+    </w:p>
+    <w:p>
+      <w:pPr>
+        <w:pStyle w:val="Heading4"/>
+      </w:pPr>
+      <w:r>
+        <w:t>第二十一条（政令への委任）</w:t>
+      </w:r>
+    </w:p>
+    <w:p>
+      <w:r>
+        <w:t>附則第二条から第七条まで、第九条、第十一条、第十八条及び前条に定めるもののほか、機構の設立に伴い必要な経過措置その他この法律の施行に関し必要な経過措置は、政令で定める。</w:t>
+      </w:r>
+    </w:p>
+    <w:p>
+      <w:r>
+        <w:br w:type="page"/>
+      </w:r>
+    </w:p>
+    <w:p>
+      <w:pPr>
+        <w:pStyle w:val="Heading1"/>
+      </w:pPr>
+      <w:r>
+        <w:t>附則（平成一二年五月三一日法律第九一号）</w:t>
       </w:r>
     </w:p>
     <w:p>
@@ -5477,7 +4743,7 @@
         <w:ind w:left="440"/>
       </w:pPr>
       <w:r>
-        <w:t>３</w:t>
+        <w:t>１</w:t>
       </w:r>
     </w:p>
     <w:p>
@@ -5485,7 +4751,20 @@
         <w:ind w:left="440"/>
       </w:pPr>
       <w:r>
-        <w:t>旧認定加工業者及び旧法第二十五条第一項又は第一項の規定により同条第一項の表示の付してある旧指定加工品（旧指定加工技術による加工がされた鉱工業品をいい、その包装、容器又は送り状に当該表示の付してある場合における当該旧指定加工品を含む。次条第三項において同じ。）については、施行日から特定日までの間は、旧法第二十五条第三項において準用する旧法第十九条第六項、第十九条の二から第十九条の四まで及び第二十一条から第二十四条までの規定並びに旧法第六十九条の四及び第六十九条の五の規定（これらの規定に係る罰則を含む。）は、なおその効力を有する。</w:t>
+        <w:t>この法律は、商法等の一部を改正する法律（平成十二年法律第九十号）の施行の日から施行する。</w:t>
+      </w:r>
+    </w:p>
+    <w:p>
+      <w:r>
+        <w:br w:type="page"/>
+      </w:r>
+    </w:p>
+    <w:p>
+      <w:pPr>
+        <w:pStyle w:val="Heading1"/>
+      </w:pPr>
+      <w:r>
+        <w:t>附則（平成一六年六月九日法律第九五号）</w:t>
       </w:r>
     </w:p>
     <w:p>
@@ -5493,12 +4772,72 @@
         <w:pStyle w:val="Heading4"/>
       </w:pPr>
       <w:r>
-        <w:t>第六条（認定外国製造業者等に関する経過措置）</w:t>
-      </w:r>
-    </w:p>
-    <w:p>
-      <w:r>
-        <w:t>この法律の施行の際現に旧指定商品について旧法第二十五条の二第一項の認定を受けている製造業者（この法律の施行後に附則第九条第二項の規定に基づきなお従前の例により認定を受けた者を含む。以下「旧認定外国製造業者」という。）は、施行日から特定日までの間は、その製造する当該認定に係る旧指定商品又はその包装、容器若しくは送り状に旧法第十九条第一項の表示を付することができる。</w:t>
+        <w:t>第一条（施行期日）</w:t>
+      </w:r>
+    </w:p>
+    <w:p>
+      <w:r>
+        <w:t>この法律は、平成十七年十月一日から施行する。</w:t>
+        <w:br/>
+        <w:t>ただし、次の各号に掲げる規定は、当該各号に定める日から施行する。</w:t>
+      </w:r>
+    </w:p>
+    <w:p>
+      <w:pPr>
+        <w:pStyle w:val="ListBullet"/>
+        <w:ind w:left="880"/>
+      </w:pPr>
+      <w:r>
+        <w:t>一</w:t>
+        <w:br/>
+        <w:t>附則第十七条の規定</w:t>
+        <w:br/>
+        <w:br/>
+        <w:br/>
+        <w:t>公布の日</w:t>
+      </w:r>
+    </w:p>
+    <w:p>
+      <w:pPr>
+        <w:pStyle w:val="ListBullet"/>
+        <w:ind w:left="880"/>
+      </w:pPr>
+      <w:r>
+        <w:t>二</w:t>
+        <w:br/>
+        <w:t>第一条、次条及び附則第十六条の規定</w:t>
+        <w:br/>
+        <w:br/>
+        <w:br/>
+        <w:t>平成十六年十月一日</w:t>
+      </w:r>
+    </w:p>
+    <w:p>
+      <w:pPr>
+        <w:pStyle w:val="ListBullet"/>
+        <w:ind w:left="880"/>
+      </w:pPr>
+      <w:r>
+        <w:t>三</w:t>
+        <w:br/>
+        <w:t>附則第三条の規定</w:t>
+        <w:br/>
+        <w:br/>
+        <w:br/>
+        <w:t>平成十七年四月一日</w:t>
+      </w:r>
+    </w:p>
+    <w:p>
+      <w:pPr>
+        <w:pStyle w:val="Heading4"/>
+      </w:pPr>
+      <w:r>
+        <w:t>第二条（試験事業者等に関する経過措置）</w:t>
+      </w:r>
+    </w:p>
+    <w:p>
+      <w:r>
+        <w:t>第一条の規定の施行の際現に同条の規定による改正前の工業標準化法（以下この条において「旧法」という。）第五十七条の主務省令で定める区分について同条の認定を受けている者の当該認定に係る試験所は、第一条の規定の施行の日から起算して二年を経過する日又は当該認定を受けた日から起算して同条の規定による改正後の工業標準化法（以下この条において「新法」という。）第五十九条第一項の政令で定める期間を経過する日のいずれか遅い日までの間は、当該認定を受けた区分について新法第五十七条第一項の登録を受けているものとみなす。</w:t>
       </w:r>
     </w:p>
     <w:p>
@@ -5515,7 +4854,7 @@
         <w:ind w:left="440"/>
       </w:pPr>
       <w:r>
-        <w:t>この法律の施行の際現に旧指定加工技術について旧法第二十五条の二第二項の認定を受けている加工業者（この法律の施行後に附則第九条第二項の規定に基づきなお従前の例により認定を受けた者を含む。以下「旧認定外国加工業者」という。）は、施行日から特定日までの間は、その者が当該認定に係る旧指定加工技術による加工をした鉱工業品又はその包装、容器若しくは送り状に旧法第二十五条第一項の表示を付することができる。</w:t>
+        <w:t>第一条の規定の施行の際現に旧法第六十五条第一項の主務省令で定める区分について同項の認定を受けている者の当該認定に係る試験所は、第一条の規定の施行の日から起算して二年を経過する日又は当該認定を受けた日から起算して新法第六十五条第二項において準用する新法第五十九条第一項の政令で定める期間を経過する日のいずれか遅い日までの間は、当該認定を受けた区分について新法第六十五条第一項の登録を受けているものとみなす。</w:t>
       </w:r>
     </w:p>
     <w:p>
@@ -5532,20 +4871,7 @@
         <w:ind w:left="440"/>
       </w:pPr>
       <w:r>
-        <w:t>旧認定外国製造業者及び旧認定外国加工業者並びに旧法第二十五条の二第一項又は第一項の規定により旧法第十九条第一項の表示が付してある旧指定商品及び旧法第二十五条の二第二項又は前項の規定により旧法第二十五条第一項の表示が付してある旧指定加工品については、施行日から特定日までの間は、旧法第二十五条の二第三項において準用する旧法第十九条第六項及び第十九条の二から第十九条の四まで並びに旧法第二十五条の二第四項により読み替えて同条第三項において準用する旧法第二十一条の二の規定（旧法第二十五条第三項において準用するこれらの規定を含む。）並びに旧法第二十五条の四、第六十九条の四及び第六十九条の五（同条の規定に係る罰則を含む。）の規定は、なおその効力を有する。</w:t>
-      </w:r>
-    </w:p>
-    <w:p>
-      <w:pPr>
-        <w:pStyle w:val="Heading4"/>
-      </w:pPr>
-      <w:r>
-        <w:t>第七条（表示の禁止等に関する経過措置）</w:t>
-      </w:r>
-    </w:p>
-    <w:p>
-      <w:r>
-        <w:t>何人も、附則第四条第一項に規定する場合を除くほか、その取り扱う鉱工業品又はその包装、容器若しくは送り状に、旧法第十九条第一項の表示を付し、又はこれと紛らわしい表示を付してはならない。</w:t>
+        <w:t>第一条の規定の施行の日前に旧法第五十八条第一項（旧法第六十五条第二項において準用する場合を含む。）の規定により付された旧法第五十八条第一項の標章は、新法第六十六条の規定の適用については、新法第五十八条第一項（新法第六十五条第二項において準用する場合を含む。）の規定により付された新法第五十八条第一項の標章とみなす。</w:t>
       </w:r>
     </w:p>
     <w:p>
@@ -5554,7 +4880,7 @@
         <w:ind w:left="440"/>
       </w:pPr>
       <w:r>
-        <w:t>２</w:t>
+        <w:t>４</w:t>
       </w:r>
     </w:p>
     <w:p>
@@ -5562,7 +4888,35 @@
         <w:ind w:left="440"/>
       </w:pPr>
       <w:r>
-        <w:t>何人も、附則第五条第一項に規定する場合を除くほか、その取り扱う鉱工業品又はその包装、容器若しくは送り状に、旧法第二十五条第一項の表示を付し、又はこれと紛らわしい表示を付してはならない。</w:t>
+        <w:t>第一条の規定の施行の日前に旧法又はこれに基づく命令の規定によってした処分、手続その他の行為であって、新法又はこれに基づく命令の規定に相当の規定があるものは、この附則に別段の定めがあるものを除き、新法又はこれに基づく命令の相当の規定によってしたものとみなす。</w:t>
+      </w:r>
+    </w:p>
+    <w:p>
+      <w:pPr>
+        <w:pStyle w:val="Heading4"/>
+      </w:pPr>
+      <w:r>
+        <w:t>第三条（施行前の準備）</w:t>
+      </w:r>
+    </w:p>
+    <w:p>
+      <w:r>
+        <w:t>第二条の規定による改正後の工業標準化法（以下「新法」という。）第十九条第一項及び第二項、第二十条第一項並びに第二十三条第一項から第三項までの登録を受けようとする者は、この法律の施行前においても、その申請を行うことができる。</w:t>
+        <w:br/>
+        <w:t>新法第三十三条第一項（新法第四十一条第二項において準用する場合を含む。）の規定による業務規程の届出についても、同様とする。</w:t>
+      </w:r>
+    </w:p>
+    <w:p>
+      <w:pPr>
+        <w:pStyle w:val="Heading4"/>
+      </w:pPr>
+      <w:r>
+        <w:t>第四条（認定製造業者に関する経過措置）</w:t>
+      </w:r>
+    </w:p>
+    <w:p>
+      <w:r>
+        <w:t>この法律の施行の際現に第二条の規定による改正前の工業標準化法（以下「旧法」という。）第十九条第一項の規定により指定された品目の鉱工業品（以下「旧指定商品」という。）について同項の認定を受けている製造業者（この法律の施行後に附則第九条第一項の規定に基づきなお従前の例により認定を受けた製造業者を含む。以下「旧認定製造業者」という。）は、この法律の施行の日（以下「施行日」という。）から起算して三年を経過する日（以下「特定日」という。）までの間は、その製造する当該認定に係る旧指定商品又はその包装、容器若しくは送り状に旧法第十九条第一項の表示を付することができる。</w:t>
       </w:r>
     </w:p>
     <w:p>
@@ -5571,7 +4925,7 @@
         <w:ind w:left="440"/>
       </w:pPr>
       <w:r>
-        <w:t>３</w:t>
+        <w:t>２</w:t>
       </w:r>
     </w:p>
     <w:p>
@@ -5579,7 +4933,7 @@
         <w:ind w:left="440"/>
       </w:pPr>
       <w:r>
-        <w:t>輸入業者は、旧法第十九条第一項の表示又はこれと紛らわしい表示の付してある鉱工業品（その包装、容器又は送り状に当該表示の付してある場合における当該鉱工業品を含む。）でその輸入に係るものを販売してはならない。</w:t>
+        <w:t>前項の規定により付された旧法第十九条第一項の表示は、施行日から特定日までの間における新法第十九条第四項の規定の適用については、同項に規定する紛らわしい表示には該当しないものとする。</w:t>
       </w:r>
     </w:p>
     <w:p>
@@ -5588,7 +4942,7 @@
         <w:ind w:left="440"/>
       </w:pPr>
       <w:r>
-        <w:t>４</w:t>
+        <w:t>３</w:t>
       </w:r>
     </w:p>
     <w:p>
@@ -5596,7 +4950,20 @@
         <w:ind w:left="440"/>
       </w:pPr>
       <w:r>
-        <w:t>輸入業者は、旧法第二十五条第一項の表示又はこれと紛らわしい表示の付してある鉱工業品（その包装、容器又は送り状に当該表示の付してある場合における当該鉱工業品を含む。）でその輸入に係るものを販売してはならない。</w:t>
+        <w:t>旧認定製造業者及び旧法第十九条第一項又は第一項の規定により同条第一項の表示の付してある旧指定商品（その包装、容器又は送り状に当該表示の付してある場合における当該旧指定商品を含む。附則第六条第三項において同じ。）については、施行日から特定日までの間は、旧法第十九条第六項、第十九条の二から第十九条の四まで、第二十一条から第二十四条まで、第六十九条の四及び第六十九条の五（これらの規定に係る罰則を含む。）の規定は、なおその効力を有する。</w:t>
+      </w:r>
+    </w:p>
+    <w:p>
+      <w:pPr>
+        <w:pStyle w:val="Heading4"/>
+      </w:pPr>
+      <w:r>
+        <w:t>第五条（認定加工業者に関する経過措置）</w:t>
+      </w:r>
+    </w:p>
+    <w:p>
+      <w:r>
+        <w:t>この法律の施行の際現に旧法第二十五条第一項の規定により指定された種目の加工技術（以下「旧指定加工技術」という。）について同項の認定を受けている加工業者（この法律の施行後に附則第九条第一項の規定に基づきなお従前の例により認定を受けた加工業者を含む。以下「旧認定加工業者」という。）は、施行日から特定日までの間は、その者が当該認定に係る旧指定加工技術による加工をした鉱工業品又はその包装、容器若しくは送り状に旧法第二十五条第一項の表示を付することができる。</w:t>
       </w:r>
     </w:p>
     <w:p>
@@ -5605,7 +4972,7 @@
         <w:ind w:left="440"/>
       </w:pPr>
       <w:r>
-        <w:t>５</w:t>
+        <w:t>２</w:t>
       </w:r>
     </w:p>
     <w:p>
@@ -5613,7 +4980,7 @@
         <w:ind w:left="440"/>
       </w:pPr>
       <w:r>
-        <w:t>新法第十九条第一項若しくは第二項又は第二十三条第一項若しくは第二項の規定により付された新法第十九条第一項の表示は、第一項及び第三項の規定の適用については、これらの規定に規定する紛らわしい表示には該当しないものとする。</w:t>
+        <w:t>前項の規定により付された旧法第二十五条第一項の表示は、施行日から特定日までの間における新法第二十条第三項の規定の適用については、同項に規定する紛らわしい表示には該当しないものとする。</w:t>
       </w:r>
     </w:p>
     <w:p>
@@ -5622,7 +4989,7 @@
         <w:ind w:left="440"/>
       </w:pPr>
       <w:r>
-        <w:t>６</w:t>
+        <w:t>３</w:t>
       </w:r>
     </w:p>
     <w:p>
@@ -5630,7 +4997,20 @@
         <w:ind w:left="440"/>
       </w:pPr>
       <w:r>
-        <w:t>新法第二十条第一項又は第二十三条第三項の規定により付された新法第二十条第一項の表示は、第二項及び第四項の規定の適用については、これらの規定に規定する紛らわしい表示には該当しないものとする。</w:t>
+        <w:t>旧認定加工業者及び旧法第二十五条第一項又は第一項の規定により同条第一項の表示の付してある旧指定加工品（旧指定加工技術による加工がされた鉱工業品をいい、その包装、容器又は送り状に当該表示の付してある場合における当該旧指定加工品を含む。次条第三項において同じ。）については、施行日から特定日までの間は、旧法第二十五条第三項において準用する旧法第十九条第六項、第十九条の二から第十九条の四まで及び第二十一条から第二十四条までの規定並びに旧法第六十九条の四及び第六十九条の五の規定（これらの規定に係る罰則を含む。）は、なおその効力を有する。</w:t>
+      </w:r>
+    </w:p>
+    <w:p>
+      <w:pPr>
+        <w:pStyle w:val="Heading4"/>
+      </w:pPr>
+      <w:r>
+        <w:t>第六条（認定外国製造業者等に関する経過措置）</w:t>
+      </w:r>
+    </w:p>
+    <w:p>
+      <w:r>
+        <w:t>この法律の施行の際現に旧指定商品について旧法第二十五条の二第一項の認定を受けている製造業者（この法律の施行後に附則第九条第二項の規定に基づきなお従前の例により認定を受けた者を含む。以下「旧認定外国製造業者」という。）は、施行日から特定日までの間は、その製造する当該認定に係る旧指定商品又はその包装、容器若しくは送り状に旧法第十九条第一項の表示を付することができる。</w:t>
       </w:r>
     </w:p>
     <w:p>
@@ -5639,7 +5019,7 @@
         <w:ind w:left="440"/>
       </w:pPr>
       <w:r>
-        <w:t>７</w:t>
+        <w:t>２</w:t>
       </w:r>
     </w:p>
     <w:p>
@@ -5647,7 +5027,7 @@
         <w:ind w:left="440"/>
       </w:pPr>
       <w:r>
-        <w:t>第一項から第四項までの規定に違反した者は、一年以下の懲役又は百万円以下の罰金に処する。</w:t>
+        <w:t>この法律の施行の際現に旧指定加工技術について旧法第二十五条の二第二項の認定を受けている加工業者（この法律の施行後に附則第九条第二項の規定に基づきなお従前の例により認定を受けた者を含む。以下「旧認定外国加工業者」という。）は、施行日から特定日までの間は、その者が当該認定に係る旧指定加工技術による加工をした鉱工業品又はその包装、容器若しくは送り状に旧法第二十五条第一項の表示を付することができる。</w:t>
       </w:r>
     </w:p>
     <w:p>
@@ -5656,7 +5036,7 @@
         <w:ind w:left="440"/>
       </w:pPr>
       <w:r>
-        <w:t>８</w:t>
+        <w:t>３</w:t>
       </w:r>
     </w:p>
     <w:p>
@@ -5664,7 +5044,7 @@
         <w:ind w:left="440"/>
       </w:pPr>
       <w:r>
-        <w:t>法人の代表者又は法人若しくは人の代理人、使用人その他の従業者が、その法人又は人の業務に関して、前項の違反行為をしたときは、行為者を罰するほか、その法人又は人に対して同項の罰金刑を科する。</w:t>
+        <w:t>旧認定外国製造業者及び旧認定外国加工業者並びに旧法第二十五条の二第一項又は第一項の規定により旧法第十九条第一項の表示が付してある旧指定商品及び旧法第二十五条の二第二項又は前項の規定により旧法第二十五条第一項の表示が付してある旧指定加工品については、施行日から特定日までの間は、旧法第二十五条の二第三項において準用する旧法第十九条第六項及び第十九条の二から第十九条の四まで並びに旧法第二十五条の二第四項により読み替えて同条第三項において準用する旧法第二十一条の二の規定（旧法第二十五条第三項において準用するこれらの規定を含む。）並びに旧法第二十五条の四、第六十九条の四及び第六十九条の五（同条の規定に係る罰則を含む。）の規定は、なおその効力を有する。</w:t>
       </w:r>
     </w:p>
     <w:p>
@@ -5672,12 +5052,12 @@
         <w:pStyle w:val="Heading4"/>
       </w:pPr>
       <w:r>
-        <w:t>第八条（表示の付してある鉱工業品の輸入に関する経過措置）</w:t>
-      </w:r>
-    </w:p>
-    <w:p>
-      <w:r>
-        <w:t>旧法第十九条第一項若しくは第二十五条の二第一項の規定又は附則第四条第一項若しくは第六条第一項の規定により付された旧法第十九条第一項の表示は、新法第二十四条第一項の規定の適用については、同項に規定する紛らわしい表示には該当しないものとする。</w:t>
+        <w:t>第七条（表示の禁止等に関する経過措置）</w:t>
+      </w:r>
+    </w:p>
+    <w:p>
+      <w:r>
+        <w:t>何人も、附則第四条第一項に規定する場合を除くほか、その取り扱う鉱工業品又はその包装、容器若しくは送り状に、旧法第十九条第一項の表示を付し、又はこれと紛らわしい表示を付してはならない。</w:t>
       </w:r>
     </w:p>
     <w:p>
@@ -5694,20 +5074,7 @@
         <w:ind w:left="440"/>
       </w:pPr>
       <w:r>
-        <w:t>旧法第二十五条第一項若しくは第二十五条の二第二項の規定又は附則第五条第一項若しくは第六条第二項の規定により付された旧法第二十五条第一項の表示は、新法第二十四条第二項の規定の適用については、同項に規定する紛らわしい表示には該当しないものとする。</w:t>
-      </w:r>
-    </w:p>
-    <w:p>
-      <w:pPr>
-        <w:pStyle w:val="Heading4"/>
-      </w:pPr>
-      <w:r>
-        <w:t>第九条（施行前にされた認定の申請に関する経過措置）</w:t>
-      </w:r>
-    </w:p>
-    <w:p>
-      <w:r>
-        <w:t>この法律の施行前にされた旧法第十九条第一項又は第二十五条第一項の規定による認定の申請であって、この法律の施行の際、認定をするかどうかの処分がされていないものについての主務大臣又は主務大臣の指定を受けた者が行う認定、通知、報告及び公示については、なお従前の例による。</w:t>
+        <w:t>何人も、附則第五条第一項に規定する場合を除くほか、その取り扱う鉱工業品又はその包装、容器若しくは送り状に、旧法第二十五条第一項の表示を付し、又はこれと紛らわしい表示を付してはならない。</w:t>
       </w:r>
     </w:p>
     <w:p>
@@ -5716,7 +5083,7 @@
         <w:ind w:left="440"/>
       </w:pPr>
       <w:r>
-        <w:t>２</w:t>
+        <w:t>３</w:t>
       </w:r>
     </w:p>
     <w:p>
@@ -5724,20 +5091,9 @@
         <w:ind w:left="440"/>
       </w:pPr>
       <w:r>
-        <w:t>この法律の施行前にされた旧法第二十五条の二第一項又は第二項の規定による認定の申請であって、この法律の施行の際、認定をするかどうかの処分がされていないものについての主務大臣、主務大臣の指定を受けた者又は主務大臣の承認を受けた者が行う認定、通知、報告及び公示については、なお従前の例による。</w:t>
-      </w:r>
-    </w:p>
-    <w:p>
-      <w:pPr>
-        <w:pStyle w:val="Heading4"/>
-      </w:pPr>
-      <w:r>
-        <w:t>第十条（指定認定機関等に関する経過措置）</w:t>
-      </w:r>
-    </w:p>
-    <w:p>
-      <w:r>
-        <w:t>この法律の施行前に旧法第十九条第一項、第二十五条第一項又は第二十五条の二第一項若しくは第二項の指定を受けた者で、この法律の施行後に前条の規定に基づきなお従前の例により認定の業務を行うものについては、旧法第二十七条から第三十八条まで、第六十八条、第六十九条の四及び第六十九条の五（これらの規定に係る罰則を含む。）の規定は、なおその効力を有する。</w:t>
+        <w:t>輸入業者は、旧法第十九条第一項の表示又はこれと紛らわしい表示の付してある鉱工業品（その包装、容器又は送り状に当該表示の付してある場合における当該鉱工業品を含む。）でその輸入に係るものを販売してはならない。</w:t>
+        <w:br/>
+        <w:t>ただし、当該表示が旧法第十九条第一項若しくは第二十五条の二第一項の規定又は附則第四条第一項若しくは第六条第一項の規定により付されたものである場合は、この限りでない。</w:t>
       </w:r>
     </w:p>
     <w:p>
@@ -5746,7 +5102,7 @@
         <w:ind w:left="440"/>
       </w:pPr>
       <w:r>
-        <w:t>２</w:t>
+        <w:t>４</w:t>
       </w:r>
     </w:p>
     <w:p>
@@ -5754,20 +5110,9 @@
         <w:ind w:left="440"/>
       </w:pPr>
       <w:r>
-        <w:t>この法律の施行前に旧法第二十五条の二第一項又は第二項の承認を受けた者で、この法律の施行後に前条第二項の規定に基づきなお従前の例により認定の業務を行うものについては、旧法第三十九条第二項において準用する旧法第二十七条から第三十四条まで及び第三十六条の規定並びに旧法第四十条、第六十八条、第六十九条の四及び第六十九条の五（同条の規定に係る罰則を含む。）の規定は、なおその効力を有する。</w:t>
-      </w:r>
-    </w:p>
-    <w:p>
-      <w:pPr>
-        <w:pStyle w:val="Heading4"/>
-      </w:pPr>
-      <w:r>
-        <w:t>第十一条（指定検査機関に関する経過措置）</w:t>
-      </w:r>
-    </w:p>
-    <w:p>
-      <w:r>
-        <w:t>附則第四条第三項の規定によりなおその効力を有するものとされる旧法第二十一条の二第一項及び附則第五条第三項の規定によりなおその効力を有するものとされる旧法第二十五条第三項において準用する旧法第二十一条の二第一項の指定及びその公示については、施行日から特定日までの間は、なお従前の例による。</w:t>
+        <w:t>輸入業者は、旧法第二十五条第一項の表示又はこれと紛らわしい表示の付してある鉱工業品（その包装、容器又は送り状に当該表示の付してある場合における当該鉱工業品を含む。）でその輸入に係るものを販売してはならない。</w:t>
+        <w:br/>
+        <w:t>ただし、当該表示が旧法第二十五条第一項若しくは第二十五条の二第二項の規定又は附則第五条第一項若しくは第六条第二項の規定により付されたものである場合は、この限りでない。</w:t>
       </w:r>
     </w:p>
     <w:p>
@@ -5776,7 +5121,7 @@
         <w:ind w:left="440"/>
       </w:pPr>
       <w:r>
-        <w:t>２</w:t>
+        <w:t>５</w:t>
       </w:r>
     </w:p>
     <w:p>
@@ -5784,7 +5129,7 @@
         <w:ind w:left="440"/>
       </w:pPr>
       <w:r>
-        <w:t>附則第六条第三項の規定によりなおその効力を有するものとされる旧法第二十五条の二第四項により読み替えて同条第三項において準用する旧法第二十一条の二第一項（旧法第二十五条第三項において準用する場合を含む。）の指定及びその公示については、施行日から特定日までの間は、なお従前の例による。</w:t>
+        <w:t>新法第十九条第一項若しくは第二項又は第二十三条第一項若しくは第二項の規定により付された新法第十九条第一項の表示は、第一項及び第三項の規定の適用については、これらの規定に規定する紛らわしい表示には該当しないものとする。</w:t>
       </w:r>
     </w:p>
     <w:p>
@@ -5793,7 +5138,7 @@
         <w:ind w:left="440"/>
       </w:pPr>
       <w:r>
-        <w:t>３</w:t>
+        <w:t>６</w:t>
       </w:r>
     </w:p>
     <w:p>
@@ -5801,7 +5146,7 @@
         <w:ind w:left="440"/>
       </w:pPr>
       <w:r>
-        <w:t>この法律の施行前に旧法第二十一条の二第一項（旧法第二十五条第三項において準用する場合を含む。）の指定を受けた者（この法律の施行後に第一項の規定に基づきなお従前の例により指定を受けた者を含む。）で、この法律の施行後に附則第四条第三項の規定によりなおその効力を有するものとされる旧法第二十一条の二第一項又は附則第五条第三項の規定によりなおその効力を有するものとされる旧法第二十五条第三項において準用する旧法第二十一条の二第一項の検査の業務を行うものについては、施行日から特定日までの間は、旧法第四十二条から第五十二条まで、第六十八条、第六十九条の四及び第六十九条の五（これらの規定に係る罰則を含む。）の規定は、なおその効力を有する。</w:t>
+        <w:t>新法第二十条第一項又は第二十三条第三項の規定により付された新法第二十条第一項の表示は、第二項及び第四項の規定の適用については、これらの規定に規定する紛らわしい表示には該当しないものとする。</w:t>
       </w:r>
     </w:p>
     <w:p>
@@ -5810,7 +5155,7 @@
         <w:ind w:left="440"/>
       </w:pPr>
       <w:r>
-        <w:t>４</w:t>
+        <w:t>７</w:t>
       </w:r>
     </w:p>
     <w:p>
@@ -5818,20 +5163,7 @@
         <w:ind w:left="440"/>
       </w:pPr>
       <w:r>
-        <w:t>この法律の施行前に旧法第二十五条の二第四項により読み替えて同条第三項において準用する旧法第二十一条の二第一項（旧法第二十五条第三項において準用する場合を含む。）の指定を受けた者（この法律の施行後に第二項の規定に基づきなお従前の例により指定を受けた者を含む。）で、この法律の施行後に附則第六条第三項の規定によりなおその効力を有するものとされる旧法第二十五条の二第四項により読み替えて同条第三項において準用する旧法第二十一条の二第一項（旧法第二十五条第三項において準用する場合を含む。）の検査の業務を行うものについては、施行日から特定日までの間は、旧法第四十二条から第五十二条まで、第六十八条、第六十九条の四及び第六十九条の五（これらの規定に係る罰則を含む。）の規定は、なおその効力を有する。</w:t>
-      </w:r>
-    </w:p>
-    <w:p>
-      <w:pPr>
-        <w:pStyle w:val="Heading4"/>
-      </w:pPr>
-      <w:r>
-        <w:t>第十二条（承認検査機関に関する経過措置）</w:t>
-      </w:r>
-    </w:p>
-    <w:p>
-      <w:r>
-        <w:t>附則第六条第三項の規定によりなおその効力を有するものとされる旧法第二十五条の二第四項により読み替えて同条第三項において準用する旧法第二十一条の二第一項（旧法第二十五条第三項において準用する場合を含む。次項において同じ。）の規定による検査については、旧法第五十三条第一項の規定、同条第二項において準用する旧法第四十二条から第四十四条までの規定及び旧法第六十八条の規定は、なおその効力を有する。</w:t>
+        <w:t>第一項から第四項までの規定に違反した者は、一年以下の懲役又は百万円以下の罰金に処する。</w:t>
       </w:r>
     </w:p>
     <w:p>
@@ -5840,7 +5172,7 @@
         <w:ind w:left="440"/>
       </w:pPr>
       <w:r>
-        <w:t>２</w:t>
+        <w:t>８</w:t>
       </w:r>
     </w:p>
     <w:p>
@@ -5848,7 +5180,7 @@
         <w:ind w:left="440"/>
       </w:pPr>
       <w:r>
-        <w:t>この法律の施行前に旧法第五十三条第一項の承認を受けた者（この法律の施行後に前項の規定によりなおその効力を有するものとされる旧法第五十三条第一項の承認を受けた者を含む。）で、この法律の施行後に附則第六条第三項の規定によりなおその効力を有するものとされる旧法第二十五条の二第四項により読み替えて同条第三項において準用する旧法第二十一条の二第一項の検査を行うものについては、施行日から特定日までの間は、旧法第五十三条第二項において準用する旧法第四十二条から第四十八条まで及び第五十条の規定並びに旧法第五十四条、第六十八条、第六十九条の四及び第六十九条の五（同条の規定に係る罰則を含む。）の規定は、なおその効力を有する。</w:t>
+        <w:t>法人の代表者又は法人若しくは人の代理人、使用人その他の従業者が、その法人又は人の業務に関して、前項の違反行為をしたときは、行為者を罰するほか、その法人又は人に対して同項の罰金刑を科する。</w:t>
       </w:r>
     </w:p>
     <w:p>
@@ -5856,147 +5188,12 @@
         <w:pStyle w:val="Heading4"/>
       </w:pPr>
       <w:r>
-        <w:t>第十三条（指定認定機関がした処分に係る審査請求に関する経過措置）</w:t>
-      </w:r>
-    </w:p>
-    <w:p>
-      <w:r>
-        <w:t>この法律の施行前に旧法第十九条第一項、第二十五条第一項又は第二十五条の二第一項若しくは第二項の規定により指定認定機関がした認定（この法律の施行後に附則第九条の規定に基づきなお従前の例によりする認定を含む。）に係る処分又はその不作為に関する行政不服審査法（昭和三十七年法律第百六十号）による審査請求については、なお従前の例による。</w:t>
-      </w:r>
-    </w:p>
-    <w:p>
-      <w:pPr>
-        <w:pStyle w:val="Heading4"/>
-      </w:pPr>
-      <w:r>
-        <w:t>第十六条（罰則の適用に関する経過措置）</w:t>
-      </w:r>
-    </w:p>
-    <w:p>
-      <w:r>
-        <w:t>この法律（附則第一条第二号に掲げる規定については、当該規定。以下この条において同じ。）の施行前にした行為及びこの附則の規定によりなおその効力を有するものとされる場合におけるこの法律の施行後にした行為に対する罰則の適用については、なお従前の例による。</w:t>
-      </w:r>
-    </w:p>
-    <w:p>
-      <w:pPr>
-        <w:pStyle w:val="Heading4"/>
-      </w:pPr>
-      <w:r>
-        <w:t>第十七条（政令への委任）</w:t>
-      </w:r>
-    </w:p>
-    <w:p>
-      <w:r>
-        <w:t>附則第二条から前条までに定めるもののほか、この法律の施行に関し必要となる経過措置（罰則に関する経過措置を含む。）は、政令で定める。</w:t>
-      </w:r>
-    </w:p>
-    <w:p>
-      <w:r>
-        <w:br w:type="page"/>
-      </w:r>
-    </w:p>
-    <w:p>
-      <w:pPr>
-        <w:pStyle w:val="Heading1"/>
-      </w:pPr>
-      <w:r>
-        <w:t>附　則（平成一七年七月二六日法律第八七号）</w:t>
-      </w:r>
-    </w:p>
-    <w:p>
-      <w:r>
-        <w:t>この法律は、会社法の施行の日から施行する。</w:t>
-      </w:r>
-    </w:p>
-    <w:p>
-      <w:r>
-        <w:br w:type="page"/>
-      </w:r>
-    </w:p>
-    <w:p>
-      <w:pPr>
-        <w:pStyle w:val="Heading1"/>
-      </w:pPr>
-      <w:r>
-        <w:t>附　則（平成二五年六月二八日法律第七〇号）</w:t>
-      </w:r>
-    </w:p>
-    <w:p>
-      <w:pPr>
-        <w:pStyle w:val="Heading4"/>
-      </w:pPr>
-      <w:r>
-        <w:t>第一条（施行期日）</w:t>
-      </w:r>
-    </w:p>
-    <w:p>
-      <w:r>
-        <w:t>この法律は、公布の日から起算して二年を超えない範囲内において政令で定める日から施行する。</w:t>
-      </w:r>
-    </w:p>
-    <w:p>
-      <w:pPr>
-        <w:pStyle w:val="Heading4"/>
-      </w:pPr>
-      <w:r>
-        <w:t>第十七条（罰則の適用に関する経過措置）</w:t>
-      </w:r>
-    </w:p>
-    <w:p>
-      <w:r>
-        <w:t>この法律の施行前にした行為に対する罰則の適用については、なお従前の例による。</w:t>
-      </w:r>
-    </w:p>
-    <w:p>
-      <w:r>
-        <w:br w:type="page"/>
-      </w:r>
-    </w:p>
-    <w:p>
-      <w:pPr>
-        <w:pStyle w:val="Heading1"/>
-      </w:pPr>
-      <w:r>
-        <w:t>附　則（平成二六年六月一三日法律第六九号）</w:t>
-      </w:r>
-    </w:p>
-    <w:p>
-      <w:pPr>
-        <w:pStyle w:val="Heading4"/>
-      </w:pPr>
-      <w:r>
-        <w:t>第一条（施行期日）</w:t>
-      </w:r>
-    </w:p>
-    <w:p>
-      <w:r>
-        <w:t>この法律は、行政不服審査法（平成二十六年法律第六十八号）の施行の日から施行する。</w:t>
-      </w:r>
-    </w:p>
-    <w:p>
-      <w:pPr>
-        <w:pStyle w:val="Heading4"/>
-      </w:pPr>
-      <w:r>
-        <w:t>第五条（経過措置の原則）</w:t>
-      </w:r>
-    </w:p>
-    <w:p>
-      <w:r>
-        <w:t>行政庁の処分その他の行為又は不作為についての不服申立てであってこの法律の施行前にされた行政庁の処分その他の行為又はこの法律の施行前にされた申請に係る行政庁の不作為に係るものについては、この附則に特別の定めがある場合を除き、なお従前の例による。</w:t>
-      </w:r>
-    </w:p>
-    <w:p>
-      <w:pPr>
-        <w:pStyle w:val="Heading4"/>
-      </w:pPr>
-      <w:r>
-        <w:t>第六条（訴訟に関する経過措置）</w:t>
-      </w:r>
-    </w:p>
-    <w:p>
-      <w:r>
-        <w:t>この法律による改正前の法律の規定により不服申立てに対する行政庁の裁決、決定その他の行為を経た後でなければ訴えを提起できないこととされる事項であって、当該不服申立てを提起しないでこの法律の施行前にこれを提起すべき期間を経過したもの（当該不服申立てが他の不服申立てに対する行政庁の裁決、決定その他の行為を経た後でなければ提起できないとされる場合にあっては、当該他の不服申立てを提起しないでこの法律の施行前にこれを提起すべき期間を経過したものを含む。）の訴えの提起については、なお従前の例による。</w:t>
+        <w:t>第八条（表示の付してある鉱工業品の輸入に関する経過措置）</w:t>
+      </w:r>
+    </w:p>
+    <w:p>
+      <w:r>
+        <w:t>旧法第十九条第一項若しくは第二十五条の二第一項の規定又は附則第四条第一項若しくは第六条第一項の規定により付された旧法第十九条第一項の表示は、新法第二十四条第一項の規定の適用については、同項に規定する紛らわしい表示には該当しないものとする。</w:t>
       </w:r>
     </w:p>
     <w:p>
@@ -6013,7 +5210,20 @@
         <w:ind w:left="440"/>
       </w:pPr>
       <w:r>
-        <w:t>この法律の規定による改正前の法律の規定（前条の規定によりなお従前の例によることとされる場合を含む。）により異議申立てが提起された処分その他の行為であって、この法律の規定による改正後の法律の規定により審査請求に対する裁決を経た後でなければ取消しの訴えを提起することができないこととされるものの取消しの訴えの提起については、なお従前の例による。</w:t>
+        <w:t>旧法第二十五条第一項若しくは第二十五条の二第二項の規定又は附則第五条第一項若しくは第六条第二項の規定により付された旧法第二十五条第一項の表示は、新法第二十四条第二項の規定の適用については、同項に規定する紛らわしい表示には該当しないものとする。</w:t>
+      </w:r>
+    </w:p>
+    <w:p>
+      <w:pPr>
+        <w:pStyle w:val="Heading4"/>
+      </w:pPr>
+      <w:r>
+        <w:t>第九条（施行前にされた認定の申請に関する経過措置）</w:t>
+      </w:r>
+    </w:p>
+    <w:p>
+      <w:r>
+        <w:t>この法律の施行前にされた旧法第十九条第一項又は第二十五条第一項の規定による認定の申請であって、この法律の施行の際、認定をするかどうかの処分がされていないものについての主務大臣又は主務大臣の指定を受けた者が行う認定、通知、報告及び公示については、なお従前の例による。</w:t>
       </w:r>
     </w:p>
     <w:p>
@@ -6022,7 +5232,7 @@
         <w:ind w:left="440"/>
       </w:pPr>
       <w:r>
-        <w:t>３</w:t>
+        <w:t>２</w:t>
       </w:r>
     </w:p>
     <w:p>
@@ -6030,7 +5240,7 @@
         <w:ind w:left="440"/>
       </w:pPr>
       <w:r>
-        <w:t>不服申立てに対する行政庁の裁決、決定その他の行為の取消しの訴えであって、この法律の施行前に提起されたものについては、なお従前の例による。</w:t>
+        <w:t>この法律の施行前にされた旧法第二十五条の二第一項又は第二項の規定による認定の申請であって、この法律の施行の際、認定をするかどうかの処分がされていないものについての主務大臣、主務大臣の指定を受けた者又は主務大臣の承認を受けた者が行う認定、通知、報告及び公示については、なお従前の例による。</w:t>
       </w:r>
     </w:p>
     <w:p>
@@ -6038,239 +5248,12 @@
         <w:pStyle w:val="Heading4"/>
       </w:pPr>
       <w:r>
-        <w:t>第九条（罰則に関する経過措置）</w:t>
-      </w:r>
-    </w:p>
-    <w:p>
-      <w:r>
-        <w:t>この法律の施行前にした行為並びに附則第五条及び前二条の規定によりなお従前の例によることとされる場合におけるこの法律の施行後にした行為に対する罰則の適用については、なお従前の例による。</w:t>
-      </w:r>
-    </w:p>
-    <w:p>
-      <w:pPr>
-        <w:pStyle w:val="Heading4"/>
-      </w:pPr>
-      <w:r>
-        <w:t>第十条（その他の経過措置の政令への委任）</w:t>
-      </w:r>
-    </w:p>
-    <w:p>
-      <w:r>
-        <w:t>附則第五条から前条までに定めるもののほか、この法律の施行に関し必要な経過措置（罰則に関する経過措置を含む。）は、政令で定める。</w:t>
-      </w:r>
-    </w:p>
-    <w:p>
-      <w:r>
-        <w:br w:type="page"/>
-      </w:r>
-    </w:p>
-    <w:p>
-      <w:pPr>
-        <w:pStyle w:val="Heading1"/>
-      </w:pPr>
-      <w:r>
-        <w:t>附　則（平成二九年六月二三日法律第七〇号）</w:t>
-      </w:r>
-    </w:p>
-    <w:p>
-      <w:pPr>
-        <w:pStyle w:val="Heading4"/>
-      </w:pPr>
-      <w:r>
-        <w:t>第一条（施行期日）</w:t>
-      </w:r>
-    </w:p>
-    <w:p>
-      <w:r>
-        <w:t>この法律は、公布の日から起算して一年を超えない範囲内において政令で定める日から施行する。</w:t>
-      </w:r>
-    </w:p>
-    <w:p>
-      <w:pPr>
-        <w:pStyle w:val="Heading4"/>
-      </w:pPr>
-      <w:r>
-        <w:t>第九条（工業標準化法等の一部改正）</w:t>
-      </w:r>
-    </w:p>
-    <w:p>
-      <w:r>
-        <w:t>次に掲げる法律の規定中「農林物資の規格化等に関する法律」を「日本農林規格等に関する法律」に改める。</w:t>
-      </w:r>
-    </w:p>
-    <w:p>
-      <w:pPr>
-        <w:pStyle w:val="Heading6"/>
-        <w:ind w:left="880"/>
-      </w:pPr>
-      <w:r>
-        <w:t>一</w:t>
-      </w:r>
-    </w:p>
-    <w:p>
-      <w:pPr>
-        <w:ind w:left="880"/>
-      </w:pPr>
-      <w:r>
-        <w:t>工業標準化法（昭和二十四年法律第百八十五号）第二条第一号</w:t>
-      </w:r>
-    </w:p>
-    <w:p>
-      <w:pPr>
-        <w:pStyle w:val="Heading6"/>
-        <w:ind w:left="880"/>
-      </w:pPr>
-      <w:r>
-        <w:t>二</w:t>
-      </w:r>
-    </w:p>
-    <w:p>
-      <w:pPr>
-        <w:ind w:left="880"/>
-      </w:pPr>
-      <w:r>
-        <w:t>公益通報者保護法（平成十六年法律第百二十二号）別表第四号</w:t>
-      </w:r>
-    </w:p>
-    <w:p>
-      <w:pPr>
-        <w:pStyle w:val="Heading6"/>
-        <w:ind w:left="880"/>
-      </w:pPr>
-      <w:r>
-        <w:t>三</w:t>
-      </w:r>
-    </w:p>
-    <w:p>
-      <w:pPr>
-        <w:ind w:left="880"/>
-      </w:pPr>
-      <w:r>
-        <w:t>食品表示法（平成二十五年法律第七十号）第一条</w:t>
-      </w:r>
-    </w:p>
-    <w:p>
-      <w:r>
-        <w:br w:type="page"/>
-      </w:r>
-    </w:p>
-    <w:p>
-      <w:pPr>
-        <w:pStyle w:val="Heading1"/>
-      </w:pPr>
-      <w:r>
-        <w:t>附　則（平成三〇年五月三〇日法律第三三号）</w:t>
-      </w:r>
-    </w:p>
-    <w:p>
-      <w:pPr>
-        <w:pStyle w:val="Heading4"/>
-      </w:pPr>
-      <w:r>
-        <w:t>第一条（施行期日）</w:t>
-      </w:r>
-    </w:p>
-    <w:p>
-      <w:r>
-        <w:t>この法律は、公布の日から起算して一年六月を超えない範囲内において政令で定める日から施行する。</w:t>
-      </w:r>
-    </w:p>
-    <w:p>
-      <w:pPr>
-        <w:pStyle w:val="Heading6"/>
-        <w:ind w:left="880"/>
-      </w:pPr>
-      <w:r>
-        <w:t>一</w:t>
-      </w:r>
-    </w:p>
-    <w:p>
-      <w:pPr>
-        <w:ind w:left="880"/>
-      </w:pPr>
-      <w:r>
-        <w:t>附則第十八条及び第三十四条の規定</w:t>
-      </w:r>
-    </w:p>
-    <w:p>
-      <w:pPr>
-        <w:pStyle w:val="Heading6"/>
-        <w:ind w:left="880"/>
-      </w:pPr>
-      <w:r>
-        <w:t>二</w:t>
-      </w:r>
-    </w:p>
-    <w:p>
-      <w:pPr>
-        <w:ind w:left="880"/>
-      </w:pPr>
-      <w:r>
-        <w:t>略</w:t>
-      </w:r>
-    </w:p>
-    <w:p>
-      <w:pPr>
-        <w:pStyle w:val="Heading6"/>
-        <w:ind w:left="880"/>
-      </w:pPr>
-      <w:r>
-        <w:t>三</w:t>
-      </w:r>
-    </w:p>
-    <w:p>
-      <w:pPr>
-        <w:ind w:left="880"/>
-      </w:pPr>
-      <w:r>
-        <w:t>第一条中不正競争防止法第二条第一項第十一号の改正規定（同号を同項第十七号とする部分を除く。）、同項第十二号の改正規定（同号を同項第十八号とする部分を除く。）、同条第七項の改正規定（「（電子的方法、磁気的方法その他の人の知覚によって認識することができない方法をいう。）」を削る部分及び同項を同条第八項とする部分を除く。）及び第十九条第一項第八号の改正規定（「第二条第一項第十一号及び第十二号」を「第二条第一項第十七号及び第十八号」に、「同項第十一号及び第十二号」を「同項第十七号及び第十八号」に改める部分及び同号を同項第九号とする部分を除く。）並びに次条第二項及び附則第六条の規定</w:t>
-      </w:r>
-    </w:p>
-    <w:p>
-      <w:pPr>
-        <w:pStyle w:val="Heading6"/>
-        <w:ind w:left="880"/>
-      </w:pPr>
-      <w:r>
-        <w:t>四</w:t>
-      </w:r>
-    </w:p>
-    <w:p>
-      <w:pPr>
-        <w:ind w:left="880"/>
-      </w:pPr>
-      <w:r>
-        <w:t>第三条中特許法第百七条第三項の改正規定、第百九条の見出しを削り、同条の前に見出しを付し、同条の次に一条を加える改正規定、第百十二条第一項及び第六項の改正規定、第百九十五条第六項の改正規定並びに第百九十五条の二の見出しを削り、同条の前に見出しを付し、同条の次に一条を加える改正規定並びに第六条及び第七条の規定並びに附則第十一条、第十五条、第二十三条及び第二十五条から第三十二条までの規定</w:t>
-      </w:r>
-    </w:p>
-    <w:p>
-      <w:pPr>
-        <w:pStyle w:val="Heading6"/>
-        <w:ind w:left="880"/>
-      </w:pPr>
-      <w:r>
-        <w:t>五</w:t>
-      </w:r>
-    </w:p>
-    <w:p>
-      <w:pPr>
-        <w:ind w:left="880"/>
-      </w:pPr>
-      <w:r>
-        <w:t>第四条中意匠法第十五条第一項及び第六十条の十の改正規定並びに附則第十三条の規定</w:t>
-      </w:r>
-    </w:p>
-    <w:p>
-      <w:pPr>
-        <w:pStyle w:val="Heading4"/>
-      </w:pPr>
-      <w:r>
-        <w:t>第三条（日本工業標準調査会に関する経過措置）</w:t>
-      </w:r>
-    </w:p>
-    <w:p>
-      <w:r>
-        <w:t>この法律の施行の際現に日本工業標準調査会（第二条の規定による改正前の工業標準化法（以下「旧標準化法」という。）第三条第一項の日本工業標準調査会をいう。以下この条において同じ。）の委員、臨時委員又は専門委員である者は、それぞれ、施行日に、第二条の規定による改正後の産業標準化法（以下「新標準化法」という。）第四条第二項（第六条第二項において準用する場合を含む。）又は第七条第三項の規定により日本産業標準調査会の委員、臨時委員又は専門委員として任命されたものとみなす。</w:t>
+        <w:t>第十条（指定認定機関等に関する経過措置）</w:t>
+      </w:r>
+    </w:p>
+    <w:p>
+      <w:r>
+        <w:t>この法律の施行前に旧法第十九条第一項、第二十五条第一項又は第二十五条の二第一項若しくは第二項の指定を受けた者で、この法律の施行後に前条の規定に基づきなお従前の例により認定の業務を行うものについては、旧法第二十七条から第三十八条まで、第六十八条、第六十九条の四及び第六十九条の五（これらの規定に係る罰則を含む。）の規定は、なおその効力を有する。</w:t>
       </w:r>
     </w:p>
     <w:p>
@@ -6287,7 +5270,7 @@
         <w:ind w:left="440"/>
       </w:pPr>
       <w:r>
-        <w:t>この法律の施行の際現に日本工業標準調査会の会長である者は、施行日に、日本産業標準調査会の会長として新標準化法第五条第一項に規定する互選がされたものとみなす。</w:t>
+        <w:t>この法律の施行前に旧法第二十五条の二第一項又は第二項の承認を受けた者で、この法律の施行後に前条第二項の規定に基づきなお従前の例により認定の業務を行うものについては、旧法第三十九条第二項において準用する旧法第二十七条から第三十四条まで及び第三十六条の規定並びに旧法第四十条、第六十八条、第六十九条の四及び第六十九条の五（同条の規定に係る罰則を含む。）の規定は、なおその効力を有する。</w:t>
       </w:r>
     </w:p>
     <w:p>
@@ -6295,25 +5278,12 @@
         <w:pStyle w:val="Heading4"/>
       </w:pPr>
       <w:r>
-        <w:t>第四条（日本工業規格に関する経過措置）</w:t>
-      </w:r>
-    </w:p>
-    <w:p>
-      <w:r>
-        <w:t>この法律の施行の際現に旧標準化法第十一条の規定により制定されている工業標準は、新標準化法第十一条の規定により制定された産業標準とみなす。</w:t>
-      </w:r>
-    </w:p>
-    <w:p>
-      <w:pPr>
-        <w:pStyle w:val="Heading4"/>
-      </w:pPr>
-      <w:r>
-        <w:t>第五条（鉱工業品の日本工業規格への適合の表示等に関する経過措置）</w:t>
-      </w:r>
-    </w:p>
-    <w:p>
-      <w:r>
-        <w:t>この法律の施行の際現に旧標準化法第十九条第一項若しくは第二項、第二十条第一項又は第二十三条第一項から第三項までの認証を受けている者は、それぞれ新標準化法第三十条第一項若しくは第二項、第三十一条第一項又は第三十七条第一項から第三項までの認証を受けたものとみなす。</w:t>
+        <w:t>第十一条（指定検査機関に関する経過措置）</w:t>
+      </w:r>
+    </w:p>
+    <w:p>
+      <w:r>
+        <w:t>附則第四条第三項の規定によりなおその効力を有するものとされる旧法第二十一条の二第一項及び附則第五条第三項の規定によりなおその効力を有するものとされる旧法第二十五条第三項において準用する旧法第二十一条の二第一項の指定及びその公示については、施行日から特定日までの間は、なお従前の例による。</w:t>
       </w:r>
     </w:p>
     <w:p>
@@ -6330,20 +5300,7 @@
         <w:ind w:left="440"/>
       </w:pPr>
       <w:r>
-        <w:t>この法律の施行の際現に旧標準化法第十九条第一項若しくは第二項、第二十条第一項又は第二十三条第一項から第三項までの規定により付されている特別な表示は、それぞれ新標準化法第三十条第一項若しくは第二項、第三十一条第一項又は第三十七条第一項から第三項までの規定により付されたものとみなす。</w:t>
-      </w:r>
-    </w:p>
-    <w:p>
-      <w:pPr>
-        <w:pStyle w:val="Heading4"/>
-      </w:pPr>
-      <w:r>
-        <w:t>第六条（準備行為）</w:t>
-      </w:r>
-    </w:p>
-    <w:p>
-      <w:r>
-        <w:t>新標準化法第二十二条第一項の認定を受けようとする者は、施行日前においても、同条第二項の規定の例により、その認定の申請をすることができる。</w:t>
+        <w:t>附則第六条第三項の規定によりなおその効力を有するものとされる旧法第二十五条の二第四項により読み替えて同条第三項において準用する旧法第二十一条の二第一項（旧法第二十五条第三項において準用する場合を含む。）の指定及びその公示については、施行日から特定日までの間は、なお従前の例による。</w:t>
       </w:r>
     </w:p>
     <w:p>
@@ -6352,7 +5309,7 @@
         <w:ind w:left="440"/>
       </w:pPr>
       <w:r>
-        <w:t>２</w:t>
+        <w:t>３</w:t>
       </w:r>
     </w:p>
     <w:p>
@@ -6360,7 +5317,7 @@
         <w:ind w:left="440"/>
       </w:pPr>
       <w:r>
-        <w:t>主務大臣は、前項の認定の申請があった場合には、施行日前においても、新標準化法第二十二条第三項の規定の例により、その認定をすることができる。</w:t>
+        <w:t>この法律の施行前に旧法第二十一条の二第一項（旧法第二十五条第三項において準用する場合を含む。）の指定を受けた者（この法律の施行後に第一項の規定に基づきなお従前の例により指定を受けた者を含む。）で、この法律の施行後に附則第四条第三項の規定によりなおその効力を有するものとされる旧法第二十一条の二第一項又は附則第五条第三項の規定によりなおその効力を有するものとされる旧法第二十五条第三項において準用する旧法第二十一条の二第一項の検査の業務を行うものについては、施行日から特定日までの間は、旧法第四十二条から第五十二条まで、第六十八条、第六十九条の四及び第六十九条の五（これらの規定に係る罰則を含む。）の規定は、なおその効力を有する。</w:t>
       </w:r>
     </w:p>
     <w:p>
@@ -6369,7 +5326,7 @@
         <w:ind w:left="440"/>
       </w:pPr>
       <w:r>
-        <w:t>３</w:t>
+        <w:t>４</w:t>
       </w:r>
     </w:p>
     <w:p>
@@ -6377,7 +5334,20 @@
         <w:ind w:left="440"/>
       </w:pPr>
       <w:r>
-        <w:t>主務大臣は、施行日前においても、新標準化法第二条、第十一条から第十三条まで及び第十九条の規定の例により、新標準化法第二条第一項に規定する産業標準（旧標準化法第二条に規定する工業標準に該当するものを除く。）を制定し、これを公示することができる。</w:t>
+        <w:t>この法律の施行前に旧法第二十五条の二第四項により読み替えて同条第三項において準用する旧法第二十一条の二第一項（旧法第二十五条第三項において準用する場合を含む。）の指定を受けた者（この法律の施行後に第二項の規定に基づきなお従前の例により指定を受けた者を含む。）で、この法律の施行後に附則第六条第三項の規定によりなおその効力を有するものとされる旧法第二十五条の二第四項により読み替えて同条第三項において準用する旧法第二十一条の二第一項（旧法第二十五条第三項において準用する場合を含む。）の検査の業務を行うものについては、施行日から特定日までの間は、旧法第四十二条から第五十二条まで、第六十八条、第六十九条の四及び第六十九条の五（これらの規定に係る罰則を含む。）の規定は、なおその効力を有する。</w:t>
+      </w:r>
+    </w:p>
+    <w:p>
+      <w:pPr>
+        <w:pStyle w:val="Heading4"/>
+      </w:pPr>
+      <w:r>
+        <w:t>第十二条（承認検査機関に関する経過措置）</w:t>
+      </w:r>
+    </w:p>
+    <w:p>
+      <w:r>
+        <w:t>附則第六条第三項の規定によりなおその効力を有するものとされる旧法第二十五条の二第四項により読み替えて同条第三項において準用する旧法第二十一条の二第一項（旧法第二十五条第三項において準用する場合を含む。次項において同じ。）の規定による検査については、旧法第五十三条第一項の規定、同条第二項において準用する旧法第四十二条から第四十四条までの規定及び旧法第六十八条の規定は、なおその効力を有する。</w:t>
       </w:r>
     </w:p>
     <w:p>
@@ -6386,6 +5356,528 @@
         <w:ind w:left="440"/>
       </w:pPr>
       <w:r>
+        <w:t>２</w:t>
+      </w:r>
+    </w:p>
+    <w:p>
+      <w:pPr>
+        <w:ind w:left="440"/>
+      </w:pPr>
+      <w:r>
+        <w:t>この法律の施行前に旧法第五十三条第一項の承認を受けた者（この法律の施行後に前項の規定によりなおその効力を有するものとされる旧法第五十三条第一項の承認を受けた者を含む。）で、この法律の施行後に附則第六条第三項の規定によりなおその効力を有するものとされる旧法第二十五条の二第四項により読み替えて同条第三項において準用する旧法第二十一条の二第一項の検査を行うものについては、施行日から特定日までの間は、旧法第五十三条第二項において準用する旧法第四十二条から第四十八条まで及び第五十条の規定並びに旧法第五十四条、第六十八条、第六十九条の四及び第六十九条の五（同条の規定に係る罰則を含む。）の規定は、なおその効力を有する。</w:t>
+      </w:r>
+    </w:p>
+    <w:p>
+      <w:pPr>
+        <w:pStyle w:val="Heading4"/>
+      </w:pPr>
+      <w:r>
+        <w:t>第十三条（指定認定機関がした処分に係る審査請求に関する経過措置）</w:t>
+      </w:r>
+    </w:p>
+    <w:p>
+      <w:r>
+        <w:t>この法律の施行前に旧法第十九条第一項、第二十五条第一項又は第二十五条の二第一項若しくは第二項の規定により指定認定機関がした認定（この法律の施行後に附則第九条の規定に基づきなお従前の例によりする認定を含む。）に係る処分又はその不作為に関する行政不服審査法（昭和三十七年法律第百六十号）による審査請求については、なお従前の例による。</w:t>
+      </w:r>
+    </w:p>
+    <w:p>
+      <w:pPr>
+        <w:pStyle w:val="Heading4"/>
+      </w:pPr>
+      <w:r>
+        <w:t>第十六条（罰則の適用に関する経過措置）</w:t>
+      </w:r>
+    </w:p>
+    <w:p>
+      <w:r>
+        <w:t>この法律（附則第一条第二号に掲げる規定については、当該規定。以下この条において同じ。）の施行前にした行為及びこの附則の規定によりなおその効力を有するものとされる場合におけるこの法律の施行後にした行為に対する罰則の適用については、なお従前の例による。</w:t>
+      </w:r>
+    </w:p>
+    <w:p>
+      <w:pPr>
+        <w:pStyle w:val="Heading4"/>
+      </w:pPr>
+      <w:r>
+        <w:t>第十七条（政令への委任）</w:t>
+      </w:r>
+    </w:p>
+    <w:p>
+      <w:r>
+        <w:t>附則第二条から前条までに定めるもののほか、この法律の施行に関し必要となる経過措置（罰則に関する経過措置を含む。）は、政令で定める。</w:t>
+      </w:r>
+    </w:p>
+    <w:p>
+      <w:r>
+        <w:br w:type="page"/>
+      </w:r>
+    </w:p>
+    <w:p>
+      <w:pPr>
+        <w:pStyle w:val="Heading1"/>
+      </w:pPr>
+      <w:r>
+        <w:t>附則（平成一七年七月二六日法律第八七号）</w:t>
+      </w:r>
+    </w:p>
+    <w:p>
+      <w:r>
+        <w:t>この法律は、会社法の施行の日から施行する。</w:t>
+      </w:r>
+    </w:p>
+    <w:p>
+      <w:r>
+        <w:br w:type="page"/>
+      </w:r>
+    </w:p>
+    <w:p>
+      <w:pPr>
+        <w:pStyle w:val="Heading1"/>
+      </w:pPr>
+      <w:r>
+        <w:t>附則（平成二五年六月二八日法律第七〇号）</w:t>
+      </w:r>
+    </w:p>
+    <w:p>
+      <w:pPr>
+        <w:pStyle w:val="Heading4"/>
+      </w:pPr>
+      <w:r>
+        <w:t>第一条（施行期日）</w:t>
+      </w:r>
+    </w:p>
+    <w:p>
+      <w:r>
+        <w:t>この法律は、公布の日から起算して二年を超えない範囲内において政令で定める日から施行する。</w:t>
+      </w:r>
+    </w:p>
+    <w:p>
+      <w:pPr>
+        <w:pStyle w:val="Heading4"/>
+      </w:pPr>
+      <w:r>
+        <w:t>第十七条（罰則の適用に関する経過措置）</w:t>
+      </w:r>
+    </w:p>
+    <w:p>
+      <w:r>
+        <w:t>この法律の施行前にした行為に対する罰則の適用については、なお従前の例による。</w:t>
+      </w:r>
+    </w:p>
+    <w:p>
+      <w:r>
+        <w:br w:type="page"/>
+      </w:r>
+    </w:p>
+    <w:p>
+      <w:pPr>
+        <w:pStyle w:val="Heading1"/>
+      </w:pPr>
+      <w:r>
+        <w:t>附則（平成二六年六月一三日法律第六九号）</w:t>
+      </w:r>
+    </w:p>
+    <w:p>
+      <w:pPr>
+        <w:pStyle w:val="Heading4"/>
+      </w:pPr>
+      <w:r>
+        <w:t>第一条（施行期日）</w:t>
+      </w:r>
+    </w:p>
+    <w:p>
+      <w:r>
+        <w:t>この法律は、行政不服審査法（平成二十六年法律第六十八号）の施行の日から施行する。</w:t>
+      </w:r>
+    </w:p>
+    <w:p>
+      <w:pPr>
+        <w:pStyle w:val="Heading4"/>
+      </w:pPr>
+      <w:r>
+        <w:t>第五条（経過措置の原則）</w:t>
+      </w:r>
+    </w:p>
+    <w:p>
+      <w:r>
+        <w:t>行政庁の処分その他の行為又は不作為についての不服申立てであってこの法律の施行前にされた行政庁の処分その他の行為又はこの法律の施行前にされた申請に係る行政庁の不作為に係るものについては、この附則に特別の定めがある場合を除き、なお従前の例による。</w:t>
+      </w:r>
+    </w:p>
+    <w:p>
+      <w:pPr>
+        <w:pStyle w:val="Heading4"/>
+      </w:pPr>
+      <w:r>
+        <w:t>第六条（訴訟に関する経過措置）</w:t>
+      </w:r>
+    </w:p>
+    <w:p>
+      <w:r>
+        <w:t>この法律による改正前の法律の規定により不服申立てに対する行政庁の裁決、決定その他の行為を経た後でなければ訴えを提起できないこととされる事項であって、当該不服申立てを提起しないでこの法律の施行前にこれを提起すべき期間を経過したもの（当該不服申立てが他の不服申立てに対する行政庁の裁決、決定その他の行為を経た後でなければ提起できないとされる場合にあっては、当該他の不服申立てを提起しないでこの法律の施行前にこれを提起すべき期間を経過したものを含む。）の訴えの提起については、なお従前の例による。</w:t>
+      </w:r>
+    </w:p>
+    <w:p>
+      <w:pPr>
+        <w:pStyle w:val="Heading5"/>
+        <w:ind w:left="440"/>
+      </w:pPr>
+      <w:r>
+        <w:t>２</w:t>
+      </w:r>
+    </w:p>
+    <w:p>
+      <w:pPr>
+        <w:ind w:left="440"/>
+      </w:pPr>
+      <w:r>
+        <w:t>この法律の規定による改正前の法律の規定（前条の規定によりなお従前の例によることとされる場合を含む。）により異議申立てが提起された処分その他の行為であって、この法律の規定による改正後の法律の規定により審査請求に対する裁決を経た後でなければ取消しの訴えを提起することができないこととされるものの取消しの訴えの提起については、なお従前の例による。</w:t>
+      </w:r>
+    </w:p>
+    <w:p>
+      <w:pPr>
+        <w:pStyle w:val="Heading5"/>
+        <w:ind w:left="440"/>
+      </w:pPr>
+      <w:r>
+        <w:t>３</w:t>
+      </w:r>
+    </w:p>
+    <w:p>
+      <w:pPr>
+        <w:ind w:left="440"/>
+      </w:pPr>
+      <w:r>
+        <w:t>不服申立てに対する行政庁の裁決、決定その他の行為の取消しの訴えであって、この法律の施行前に提起されたものについては、なお従前の例による。</w:t>
+      </w:r>
+    </w:p>
+    <w:p>
+      <w:pPr>
+        <w:pStyle w:val="Heading4"/>
+      </w:pPr>
+      <w:r>
+        <w:t>第九条（罰則に関する経過措置）</w:t>
+      </w:r>
+    </w:p>
+    <w:p>
+      <w:r>
+        <w:t>この法律の施行前にした行為並びに附則第五条及び前二条の規定によりなお従前の例によることとされる場合におけるこの法律の施行後にした行為に対する罰則の適用については、なお従前の例による。</w:t>
+      </w:r>
+    </w:p>
+    <w:p>
+      <w:pPr>
+        <w:pStyle w:val="Heading4"/>
+      </w:pPr>
+      <w:r>
+        <w:t>第十条（その他の経過措置の政令への委任）</w:t>
+      </w:r>
+    </w:p>
+    <w:p>
+      <w:r>
+        <w:t>附則第五条から前条までに定めるもののほか、この法律の施行に関し必要な経過措置（罰則に関する経過措置を含む。）は、政令で定める。</w:t>
+      </w:r>
+    </w:p>
+    <w:p>
+      <w:r>
+        <w:br w:type="page"/>
+      </w:r>
+    </w:p>
+    <w:p>
+      <w:pPr>
+        <w:pStyle w:val="Heading1"/>
+      </w:pPr>
+      <w:r>
+        <w:t>附則（平成二九年六月二三日法律第七〇号）</w:t>
+      </w:r>
+    </w:p>
+    <w:p>
+      <w:pPr>
+        <w:pStyle w:val="Heading4"/>
+      </w:pPr>
+      <w:r>
+        <w:t>第一条（施行期日）</w:t>
+      </w:r>
+    </w:p>
+    <w:p>
+      <w:r>
+        <w:t>この法律は、公布の日から起算して一年を超えない範囲内において政令で定める日から施行する。</w:t>
+        <w:br/>
+        <w:t>ただし、次条及び附則第八条の規定は、公布の日から施行する。</w:t>
+      </w:r>
+    </w:p>
+    <w:p>
+      <w:pPr>
+        <w:pStyle w:val="Heading4"/>
+      </w:pPr>
+      <w:r>
+        <w:t>第九条（工業標準化法等の一部改正）</w:t>
+      </w:r>
+    </w:p>
+    <w:p>
+      <w:r>
+        <w:t>次に掲げる法律の規定中「農林物資の規格化等に関する法律」を「日本農林規格等に関する法律」に改める。</w:t>
+      </w:r>
+    </w:p>
+    <w:p>
+      <w:pPr>
+        <w:pStyle w:val="ListBullet"/>
+        <w:ind w:left="880"/>
+      </w:pPr>
+      <w:r>
+        <w:t>一</w:t>
+        <w:br/>
+        <w:t>工業標準化法（昭和二十四年法律第百八十五号）第二条第一号</w:t>
+      </w:r>
+    </w:p>
+    <w:p>
+      <w:pPr>
+        <w:pStyle w:val="ListBullet"/>
+        <w:ind w:left="880"/>
+      </w:pPr>
+      <w:r>
+        <w:t>二</w:t>
+        <w:br/>
+        <w:t>公益通報者保護法（平成十六年法律第百二十二号）別表第四号</w:t>
+      </w:r>
+    </w:p>
+    <w:p>
+      <w:pPr>
+        <w:pStyle w:val="ListBullet"/>
+        <w:ind w:left="880"/>
+      </w:pPr>
+      <w:r>
+        <w:t>三</w:t>
+        <w:br/>
+        <w:t>食品表示法（平成二十五年法律第七十号）第一条</w:t>
+      </w:r>
+    </w:p>
+    <w:p>
+      <w:r>
+        <w:br w:type="page"/>
+      </w:r>
+    </w:p>
+    <w:p>
+      <w:pPr>
+        <w:pStyle w:val="Heading1"/>
+      </w:pPr>
+      <w:r>
+        <w:t>附則（平成三〇年五月三〇日法律第三三号）</w:t>
+      </w:r>
+    </w:p>
+    <w:p>
+      <w:pPr>
+        <w:pStyle w:val="Heading4"/>
+      </w:pPr>
+      <w:r>
+        <w:t>第一条（施行期日）</w:t>
+      </w:r>
+    </w:p>
+    <w:p>
+      <w:r>
+        <w:t>この法律は、公布の日から起算して一年六月を超えない範囲内において政令で定める日から施行する。</w:t>
+        <w:br/>
+        <w:t>ただし、次の各号に掲げる規定は、当該各号に定める日から施行する。</w:t>
+      </w:r>
+    </w:p>
+    <w:p>
+      <w:pPr>
+        <w:pStyle w:val="ListBullet"/>
+        <w:ind w:left="880"/>
+      </w:pPr>
+      <w:r>
+        <w:t>一</w:t>
+        <w:br/>
+        <w:t>附則第十八条及び第三十四条の規定</w:t>
+        <w:br/>
+        <w:br/>
+        <w:br/>
+        <w:t>公布の日</w:t>
+      </w:r>
+    </w:p>
+    <w:p>
+      <w:pPr>
+        <w:pStyle w:val="ListBullet"/>
+        <w:ind w:left="880"/>
+      </w:pPr>
+      <w:r>
+        <w:t>二</w:t>
+        <w:br/>
+        <w:t>略</w:t>
+      </w:r>
+    </w:p>
+    <w:p>
+      <w:pPr>
+        <w:pStyle w:val="ListBullet"/>
+        <w:ind w:left="880"/>
+      </w:pPr>
+      <w:r>
+        <w:t>三</w:t>
+        <w:br/>
+        <w:t>第一条中不正競争防止法第二条第一項第十一号の改正規定（同号を同項第十七号とする部分を除く。）、同項第十二号の改正規定（同号を同項第十八号とする部分を除く。）、同条第七項の改正規定（「（電子的方法、磁気的方法その他の人の知覚によって認識することができない方法をいう。）」を削る部分及び同項を同条第八項とする部分を除く。）及び第十九条第一項第八号の改正規定（「第二条第一項第十一号及び第十二号」を「第二条第一項第十七号及び第十八号」に、「同項第十一号及び第十二号」を「同項第十七号及び第十八号」に改める部分及び同号を同項第九号とする部分を除く。）並びに次条第二項及び附則第六条の規定</w:t>
+        <w:br/>
+        <w:br/>
+        <w:br/>
+        <w:t>公布の日から起算して六月を超えない範囲内において政令で定める日</w:t>
+      </w:r>
+    </w:p>
+    <w:p>
+      <w:pPr>
+        <w:pStyle w:val="ListBullet"/>
+        <w:ind w:left="880"/>
+      </w:pPr>
+      <w:r>
+        <w:t>四</w:t>
+        <w:br/>
+        <w:t>第三条中特許法第百七条第三項の改正規定、第百九条の見出しを削り、同条の前に見出しを付し、同条の次に一条を加える改正規定、第百十二条第一項及び第六項の改正規定、第百九十五条第六項の改正規定並びに第百九十五条の二の見出しを削り、同条の前に見出しを付し、同条の次に一条を加える改正規定並びに第六条及び第七条の規定並びに附則第十一条、第十五条、第二十三条及び第二十五条から第三十二条までの規定</w:t>
+        <w:br/>
+        <w:br/>
+        <w:br/>
+        <w:t>公布の日から起算して一年を超えない範囲内において政令で定める日</w:t>
+      </w:r>
+    </w:p>
+    <w:p>
+      <w:pPr>
+        <w:pStyle w:val="ListBullet"/>
+        <w:ind w:left="880"/>
+      </w:pPr>
+      <w:r>
+        <w:t>五</w:t>
+        <w:br/>
+        <w:t>第四条中意匠法第十五条第一項及び第六十条の十の改正規定並びに附則第十三条の規定</w:t>
+        <w:br/>
+        <w:br/>
+        <w:br/>
+        <w:t>公布の日から起算して二年を超えない範囲内において政令で定める日</w:t>
+      </w:r>
+    </w:p>
+    <w:p>
+      <w:pPr>
+        <w:pStyle w:val="Heading4"/>
+      </w:pPr>
+      <w:r>
+        <w:t>第三条（日本工業標準調査会に関する経過措置）</w:t>
+      </w:r>
+    </w:p>
+    <w:p>
+      <w:r>
+        <w:t>この法律の施行の際現に日本工業標準調査会（第二条の規定による改正前の工業標準化法（以下「旧標準化法」という。）第三条第一項の日本工業標準調査会をいう。以下この条において同じ。）の委員、臨時委員又は専門委員である者は、それぞれ、施行日に、第二条の規定による改正後の産業標準化法（以下「新標準化法」という。）第四条第二項（第六条第二項において準用する場合を含む。）又は第七条第三項の規定により日本産業標準調査会の委員、臨時委員又は専門委員として任命されたものとみなす。</w:t>
+        <w:br/>
+        <w:t>この場合において、その任命されたものとみなされる委員の任期は、新標準化法第四条第三項の規定にかかわらず、施行日における日本工業標準調査会の委員としての任期の残任期間と同一の期間とする。</w:t>
+      </w:r>
+    </w:p>
+    <w:p>
+      <w:pPr>
+        <w:pStyle w:val="Heading5"/>
+        <w:ind w:left="440"/>
+      </w:pPr>
+      <w:r>
+        <w:t>２</w:t>
+      </w:r>
+    </w:p>
+    <w:p>
+      <w:pPr>
+        <w:ind w:left="440"/>
+      </w:pPr>
+      <w:r>
+        <w:t>この法律の施行の際現に日本工業標準調査会の会長である者は、施行日に、日本産業標準調査会の会長として新標準化法第五条第一項に規定する互選がされたものとみなす。</w:t>
+      </w:r>
+    </w:p>
+    <w:p>
+      <w:pPr>
+        <w:pStyle w:val="Heading4"/>
+      </w:pPr>
+      <w:r>
+        <w:t>第四条（日本工業規格に関する経過措置）</w:t>
+      </w:r>
+    </w:p>
+    <w:p>
+      <w:r>
+        <w:t>この法律の施行の際現に旧標準化法第十一条の規定により制定されている工業標準は、新標準化法第十一条の規定により制定された産業標準とみなす。</w:t>
+      </w:r>
+    </w:p>
+    <w:p>
+      <w:pPr>
+        <w:pStyle w:val="Heading4"/>
+      </w:pPr>
+      <w:r>
+        <w:t>第五条（鉱工業品の日本工業規格への適合の表示等に関する経過措置）</w:t>
+      </w:r>
+    </w:p>
+    <w:p>
+      <w:r>
+        <w:t>この法律の施行の際現に旧標準化法第十九条第一項若しくは第二項、第二十条第一項又は第二十三条第一項から第三項までの認証を受けている者は、それぞれ新標準化法第三十条第一項若しくは第二項、第三十一条第一項又は第三十七条第一項から第三項までの認証を受けたものとみなす。</w:t>
+      </w:r>
+    </w:p>
+    <w:p>
+      <w:pPr>
+        <w:pStyle w:val="Heading5"/>
+        <w:ind w:left="440"/>
+      </w:pPr>
+      <w:r>
+        <w:t>２</w:t>
+      </w:r>
+    </w:p>
+    <w:p>
+      <w:pPr>
+        <w:ind w:left="440"/>
+      </w:pPr>
+      <w:r>
+        <w:t>この法律の施行の際現に旧標準化法第十九条第一項若しくは第二項、第二十条第一項又は第二十三条第一項から第三項までの規定により付されている特別な表示は、それぞれ新標準化法第三十条第一項若しくは第二項、第三十一条第一項又は第三十七条第一項から第三項までの規定により付されたものとみなす。</w:t>
+      </w:r>
+    </w:p>
+    <w:p>
+      <w:pPr>
+        <w:pStyle w:val="Heading4"/>
+      </w:pPr>
+      <w:r>
+        <w:t>第六条（準備行為）</w:t>
+      </w:r>
+    </w:p>
+    <w:p>
+      <w:r>
+        <w:t>新標準化法第二十二条第一項の認定を受けようとする者は、施行日前においても、同条第二項の規定の例により、その認定の申請をすることができる。</w:t>
+      </w:r>
+    </w:p>
+    <w:p>
+      <w:pPr>
+        <w:pStyle w:val="Heading5"/>
+        <w:ind w:left="440"/>
+      </w:pPr>
+      <w:r>
+        <w:t>２</w:t>
+      </w:r>
+    </w:p>
+    <w:p>
+      <w:pPr>
+        <w:ind w:left="440"/>
+      </w:pPr>
+      <w:r>
+        <w:t>主務大臣は、前項の認定の申請があった場合には、施行日前においても、新標準化法第二十二条第三項の規定の例により、その認定をすることができる。</w:t>
+        <w:br/>
+        <w:t>この場合において、その認定を受けた者は施行日において同条第一項の認定を受けたものとみなす。</w:t>
+      </w:r>
+    </w:p>
+    <w:p>
+      <w:pPr>
+        <w:pStyle w:val="Heading5"/>
+        <w:ind w:left="440"/>
+      </w:pPr>
+      <w:r>
+        <w:t>３</w:t>
+      </w:r>
+    </w:p>
+    <w:p>
+      <w:pPr>
+        <w:ind w:left="440"/>
+      </w:pPr>
+      <w:r>
+        <w:t>主務大臣は、施行日前においても、新標準化法第二条、第十一条から第十三条まで及び第十九条の規定の例により、新標準化法第二条第一項に規定する産業標準（旧標準化法第二条に規定する工業標準に該当するものを除く。）を制定し、これを公示することができる。</w:t>
+      </w:r>
+    </w:p>
+    <w:p>
+      <w:pPr>
+        <w:pStyle w:val="Heading5"/>
+        <w:ind w:left="440"/>
+      </w:pPr>
+      <w:r>
         <w:t>４</w:t>
       </w:r>
     </w:p>
@@ -6408,6 +5900,8 @@
     <w:p>
       <w:r>
         <w:t>この法律の施行の際現に旧標準化法第五十七条第一項又は第六十五条第一項の登録を受けている者は、それぞれ新標準化法第五十七条第一項又は第六十六条第一項の登録を受けたものとみなす。</w:t>
+        <w:br/>
+        <w:t>この場合において、当該登録の有効期間は、それぞれ旧標準化法第五十九条第一項又は旧標準化法第六十五条第二項において準用する旧標準化法第五十九条第一項の登録の有効期間の残存期間とする。</w:t>
       </w:r>
     </w:p>
     <w:p>
@@ -6482,7 +5976,7 @@
     </w:pPr>
     <w:r>
       <w:tab/>
-      <w:t>WeGov v0.1 - FTS141</w:t>
+      <w:t>WeGov v0.2 - FTS141</w:t>
     </w:r>
   </w:p>
 </w:ftr>
